--- a/_semester_1/_foundations_of_databases/_final_exam/_solucion_parcialFinal.docx
+++ b/_semester_1/_foundations_of_databases/_final_exam/_solucion_parcialFinal.docx
@@ -5,59 +5,101 @@
     <w:p>
       <w:pPr>
         <w:pStyle w:val="NoSpacing"/>
-      </w:pPr>
-      <w:r>
+        <w:rPr>
+          <w:b/>
+        </w:rPr>
+      </w:pPr>
+      <w:r>
+        <w:rPr>
+          <w:b/>
+        </w:rPr>
         <w:t>UNIVERSIDAD DEL VALLE</w:t>
       </w:r>
     </w:p>
     <w:p>
       <w:pPr>
         <w:pStyle w:val="NoSpacing"/>
-      </w:pPr>
-      <w:r>
+        <w:rPr>
+          <w:b/>
+        </w:rPr>
+      </w:pPr>
+      <w:r>
+        <w:rPr>
+          <w:b/>
+        </w:rPr>
         <w:t>FACULTAD DE INGENIERÍA</w:t>
       </w:r>
     </w:p>
     <w:p>
       <w:pPr>
         <w:pStyle w:val="NoSpacing"/>
-      </w:pPr>
-      <w:r>
+        <w:rPr>
+          <w:b/>
+        </w:rPr>
+      </w:pPr>
+      <w:r>
+        <w:rPr>
+          <w:b/>
+        </w:rPr>
         <w:t>ESCUELA DE INGENIERÍA DE SISTEMAS</w:t>
       </w:r>
     </w:p>
     <w:p>
       <w:pPr>
         <w:pStyle w:val="NoSpacing"/>
-      </w:pPr>
-      <w:r>
+        <w:rPr>
+          <w:b/>
+        </w:rPr>
+      </w:pPr>
+      <w:r>
+        <w:rPr>
+          <w:b/>
+        </w:rPr>
         <w:t>FUNDAMENTOS DE BASES DE DATOS</w:t>
       </w:r>
     </w:p>
     <w:p>
       <w:pPr>
         <w:pStyle w:val="NoSpacing"/>
-      </w:pPr>
-      <w:r>
+        <w:rPr>
+          <w:b/>
+        </w:rPr>
+      </w:pPr>
+      <w:r>
+        <w:rPr>
+          <w:b/>
+        </w:rPr>
         <w:t>EXAMEN PARCIAL</w:t>
       </w:r>
     </w:p>
     <w:p>
       <w:pPr>
         <w:pStyle w:val="NoSpacing"/>
-      </w:pPr>
-    </w:p>
-    <w:p>
-      <w:r>
-        <w:t>NOMBRE: Harold Armando Achicanoy Estrella</w:t>
-      </w:r>
-    </w:p>
-    <w:p>
-      <w:r>
-        <w:t>CÓDIGO:</w:t>
-      </w:r>
-      <w:r>
-        <w:t xml:space="preserve"> 1702943</w:t>
+        <w:rPr>
+          <w:b/>
+        </w:rPr>
+      </w:pPr>
+    </w:p>
+    <w:p>
+      <w:r>
+        <w:rPr>
+          <w:b/>
+        </w:rPr>
+        <w:t>NOMBRE</w:t>
+      </w:r>
+      <w:r>
+        <w:t>: Harold Armando Achicanoy Estrella</w:t>
+      </w:r>
+    </w:p>
+    <w:p>
+      <w:r>
+        <w:rPr>
+          <w:b/>
+        </w:rPr>
+        <w:t>CÓDIGO</w:t>
+      </w:r>
+      <w:r>
+        <w:t>: 1702943</w:t>
       </w:r>
     </w:p>
     <w:p/>
@@ -68,30 +110,15 @@
           <w:ilvl w:val="0"/>
           <w:numId w:val="1"/>
         </w:numPr>
-      </w:pPr>
-      <w:r>
-        <w:t>Suponga que usted tiene una máquina del tiempo y puede viajar a</w:t>
-      </w:r>
-      <w:r>
-        <w:t xml:space="preserve"> </w:t>
-      </w:r>
-      <w:r>
-        <w:t>finales de los años 70 cuando la discusión entre Relacional vs No relacional estaba</w:t>
-      </w:r>
-      <w:r>
-        <w:t xml:space="preserve"> </w:t>
-      </w:r>
-      <w:r>
-        <w:t>en pleno auge. Con el conocimiento que tiene sobre la evolución del Hardware,</w:t>
-      </w:r>
-      <w:r>
-        <w:t xml:space="preserve"> </w:t>
-      </w:r>
-      <w:r>
-        <w:t>Software e Internet</w:t>
-      </w:r>
-      <w:r>
-        <w:t>:</w:t>
+        <w:rPr>
+          <w:b/>
+        </w:rPr>
+      </w:pPr>
+      <w:r>
+        <w:rPr>
+          <w:b/>
+        </w:rPr>
+        <w:t>Suponga que usted tiene una máquina del tiempo y puede viajar a finales de los años 70 cuando la discusión entre Relacional vs No relacional estaba en pleno auge. Con el conocimiento que tiene sobre la evolución del Hardware, Software e Internet:</w:t>
       </w:r>
     </w:p>
     <w:p>
@@ -101,9 +128,30 @@
           <w:ilvl w:val="0"/>
           <w:numId w:val="3"/>
         </w:numPr>
-      </w:pPr>
-      <w:r>
-        <w:t>Defienda el modelos Relacional</w:t>
+        <w:rPr>
+          <w:b/>
+        </w:rPr>
+      </w:pPr>
+      <w:r>
+        <w:rPr>
+          <w:b/>
+        </w:rPr>
+        <w:t>Defienda el modelo</w:t>
+      </w:r>
+      <w:r>
+        <w:rPr>
+          <w:b/>
+        </w:rPr>
+        <w:t xml:space="preserve"> Relacional</w:t>
+      </w:r>
+    </w:p>
+    <w:p>
+      <w:pPr>
+        <w:pStyle w:val="ListParagraph"/>
+        <w:ind w:left="1080"/>
+      </w:pPr>
+      <w:r>
+        <w:t>Defender a capa y espada el modelo relacional</w:t>
       </w:r>
     </w:p>
     <w:p>
@@ -113,10 +161,31 @@
           <w:ilvl w:val="0"/>
           <w:numId w:val="3"/>
         </w:numPr>
-      </w:pPr>
-      <w:r>
+        <w:rPr>
+          <w:b/>
+        </w:rPr>
+      </w:pPr>
+      <w:r>
+        <w:rPr>
+          <w:b/>
+        </w:rPr>
         <w:t>Defienda el modelo No Relacional</w:t>
       </w:r>
+    </w:p>
+    <w:p>
+      <w:pPr>
+        <w:pStyle w:val="ListParagraph"/>
+        <w:ind w:left="1080"/>
+      </w:pPr>
+      <w:r>
+        <w:t>Defender a capa y espada el modelo no relacional</w:t>
+      </w:r>
+    </w:p>
+    <w:p>
+      <w:pPr>
+        <w:pStyle w:val="ListParagraph"/>
+        <w:ind w:left="1080"/>
+      </w:pPr>
     </w:p>
     <w:p>
       <w:pPr>
@@ -133,31 +202,13 @@
         <w:rPr>
           <w:b/>
         </w:rPr>
-        <w:t>Sustente con sus propias palabras por qué el concepto de “dominio” del</w:t>
-      </w:r>
-      <w:r>
-        <w:rPr>
-          <w:b/>
-        </w:rPr>
-        <w:t xml:space="preserve"> </w:t>
-      </w:r>
-      <w:r>
-        <w:rPr>
-          <w:b/>
-        </w:rPr>
-        <w:t>modelo relacional es equivalente a al concepto de “clases objeto” en el modelo</w:t>
-      </w:r>
-      <w:r>
-        <w:rPr>
-          <w:b/>
-        </w:rPr>
-        <w:t xml:space="preserve"> </w:t>
-      </w:r>
-      <w:r>
-        <w:rPr>
-          <w:b/>
-        </w:rPr>
-        <w:t>orientado a objetos</w:t>
+        <w:t>Sustente con sus propias palabras por qué el concepto de “dominio” del modelo relacional es equivalente a al concepto de “clases objeto” en el modelo orientado a objetos</w:t>
+      </w:r>
+      <w:r>
+        <w:rPr>
+          <w:b/>
+        </w:rPr>
+        <w:t>.</w:t>
       </w:r>
     </w:p>
     <w:p>
@@ -240,28 +291,205 @@
           <w:ilvl w:val="0"/>
           <w:numId w:val="1"/>
         </w:numPr>
-      </w:pPr>
-      <w:r>
-        <w:t>Explique cada uno de los componentes de un optimizador de bases de</w:t>
+        <w:rPr>
+          <w:b/>
+        </w:rPr>
+      </w:pPr>
+      <w:r>
+        <w:rPr>
+          <w:b/>
+        </w:rPr>
+        <w:t>Explique cada uno de los componentes de un optimizador de bases de datos y mencione cuales algoritmos usa cada componente</w:t>
+      </w:r>
+      <w:r>
+        <w:rPr>
+          <w:b/>
+        </w:rPr>
+        <w:t>.</w:t>
+      </w:r>
+    </w:p>
+    <w:p>
+      <w:pPr>
+        <w:pStyle w:val="ListParagraph"/>
+      </w:pPr>
+    </w:p>
+    <w:p>
+      <w:pPr>
+        <w:pStyle w:val="ListParagraph"/>
+        <w:jc w:val="both"/>
+      </w:pPr>
+      <w:r>
+        <w:t>La optimización de consultas en un sistema gestor de bases de datos (DBMS) constituye un punto importante al momento de retornar de manera eficiente los resultados de un query optimizando los recursos disponibles en función de transformaciones eficientes de consulta. En términos generales un optimizador de bases de datos, funciona como un vínculo</w:t>
+      </w:r>
+      <w:r>
+        <w:t xml:space="preserve"> eficiente</w:t>
+      </w:r>
+      <w:r>
+        <w:t xml:space="preserve"> que </w:t>
+      </w:r>
+      <w:r>
+        <w:t xml:space="preserve">se da </w:t>
+      </w:r>
+      <w:r>
+        <w:t xml:space="preserve">desde el momento en que se crea la consulta por parte del usuario en lenguaje SQL hasta la consulta física de los datos almacenados, para proporcionar la respuesta precisa a la consulta de manera </w:t>
+      </w:r>
+      <w:r>
+        <w:t>óptima</w:t>
+      </w:r>
+      <w:r>
+        <w:t>.</w:t>
+      </w:r>
+    </w:p>
+    <w:p>
+      <w:pPr>
+        <w:pStyle w:val="ListParagraph"/>
+        <w:jc w:val="both"/>
+      </w:pPr>
+      <w:r>
+        <w:t>El optimizador de bases de datos consta de los siguientes componentes:</w:t>
+      </w:r>
+    </w:p>
+    <w:p>
+      <w:pPr>
+        <w:pStyle w:val="ListParagraph"/>
+        <w:jc w:val="both"/>
+      </w:pPr>
+      <w:r>
+        <w:rPr>
+          <w:b/>
+        </w:rPr>
+        <w:t>Query parser</w:t>
+      </w:r>
+      <w:r>
+        <w:t xml:space="preserve">, es el encargado de interpretar la consulta </w:t>
+      </w:r>
+      <w:r>
+        <w:t>escrita en el lenguaje SQL por el usuario, generando una descomposición</w:t>
+      </w:r>
+      <w:r>
+        <w:t xml:space="preserve"> de la consulta</w:t>
+      </w:r>
+      <w:r>
+        <w:t xml:space="preserve"> en términos semánticos y sintácticos</w:t>
+      </w:r>
+      <w:r>
+        <w:t xml:space="preserve"> para ser interpretados por el optimizador a través de un árbol</w:t>
+      </w:r>
+      <w:r>
+        <w:t xml:space="preserve"> de consulta</w:t>
+      </w:r>
+      <w:r>
+        <w:t>.</w:t>
+      </w:r>
+    </w:p>
+    <w:p>
+      <w:pPr>
+        <w:pStyle w:val="ListParagraph"/>
+        <w:jc w:val="both"/>
+      </w:pPr>
+      <w:r>
+        <w:rPr>
+          <w:b/>
+        </w:rPr>
+        <w:lastRenderedPageBreak/>
+        <w:t>Query optimizer</w:t>
+      </w:r>
+      <w:r>
+        <w:t xml:space="preserve">, el optimizador de consulta recibe el árbol generado por el query parser, el cual necesita ser evaluado </w:t>
+      </w:r>
+      <w:r>
+        <w:t>mediante</w:t>
+      </w:r>
+      <w:r>
+        <w:t xml:space="preserve"> diferentes </w:t>
+      </w:r>
+      <w:r>
+        <w:t>planes de consulta</w:t>
+      </w:r>
+      <w:r>
+        <w:t xml:space="preserve"> generad</w:t>
+      </w:r>
+      <w:r>
+        <w:t>o</w:t>
+      </w:r>
+      <w:r>
+        <w:t>s por el espacio de búsqueda</w:t>
+      </w:r>
+      <w:r>
+        <w:t>,</w:t>
+      </w:r>
+      <w:r>
+        <w:t xml:space="preserve"> midiendo sus respectivos</w:t>
       </w:r>
       <w:r>
         <w:t xml:space="preserve"> </w:t>
       </w:r>
       <w:r>
-        <w:t>datos y mencione cuales algoritmos usa cada componente</w:t>
-      </w:r>
-    </w:p>
-    <w:p>
-      <w:pPr>
-        <w:pStyle w:val="ListParagraph"/>
-      </w:pPr>
-    </w:p>
-    <w:p>
-      <w:pPr>
-        <w:pStyle w:val="ListParagraph"/>
-      </w:pPr>
-      <w:bookmarkStart w:id="0" w:name="_GoBack"/>
-      <w:bookmarkEnd w:id="0"/>
+        <w:t xml:space="preserve"> y</w:t>
+      </w:r>
+      <w:r>
+        <w:t xml:space="preserve"> escogiendo el</w:t>
+      </w:r>
+      <w:r>
+        <w:t xml:space="preserve"> plan</w:t>
+      </w:r>
+      <w:r>
+        <w:t xml:space="preserve"> que </w:t>
+      </w:r>
+      <w:r>
+        <w:t>tenga el menor costo asociado. Los diferentes planes de consulta se generan a través de transformaciones haciendo uso del algebra relacional</w:t>
+      </w:r>
+      <w:r>
+        <w:t xml:space="preserve"> a través de propiedades entre operadores JOIN, reducción de consultas multi-bloque en consultas simples y uso del operador SEMIJOIN</w:t>
+      </w:r>
+      <w:r>
+        <w:t>, mientras los costos se miden en términos de tiempo de CPU, memoria usada, tiempos Input/Output</w:t>
+      </w:r>
+      <w:r>
+        <w:t>,</w:t>
+      </w:r>
+      <w:r>
+        <w:t xml:space="preserve"> </w:t>
+      </w:r>
+      <w:r>
+        <w:t>entre</w:t>
+      </w:r>
+      <w:r>
+        <w:t xml:space="preserve"> otros. </w:t>
+      </w:r>
+      <w:r>
+        <w:t>F</w:t>
+      </w:r>
+      <w:r>
+        <w:t>inalmente es un algoritmo de enumeración el encargado de seleccionar el plan más eficiente para el query proporcionado</w:t>
+      </w:r>
+      <w:r>
+        <w:t xml:space="preserve"> a través del uso de algoritmos de programación dinámica u órdenes interesantes</w:t>
+      </w:r>
+      <w:r>
+        <w:t>.</w:t>
+      </w:r>
+    </w:p>
+    <w:p>
+      <w:pPr>
+        <w:pStyle w:val="ListParagraph"/>
+        <w:jc w:val="both"/>
+      </w:pPr>
+      <w:r>
+        <w:rPr>
+          <w:b/>
+        </w:rPr>
+        <w:t>Query execution engine</w:t>
+      </w:r>
+      <w:r>
+        <w:t>, es el encargado de implementar el plan de consulta escogido por el query optimizer para obtener el resultado final del query</w:t>
+      </w:r>
+      <w:r>
+        <w:t xml:space="preserve"> para retornar al usuario</w:t>
+      </w:r>
+      <w:r>
+        <w:t>.</w:t>
+      </w:r>
     </w:p>
     <w:p>
       <w:pPr>
@@ -275,16 +503,63 @@
           <w:ilvl w:val="0"/>
           <w:numId w:val="1"/>
         </w:numPr>
-      </w:pPr>
-      <w:r>
-        <w:t>Explique el concepto de independencia lógica e independencia física de</w:t>
+        <w:rPr>
+          <w:b/>
+        </w:rPr>
+      </w:pPr>
+      <w:r>
+        <w:rPr>
+          <w:b/>
+        </w:rPr>
+        <w:t>Explique el concepto de independencia lógica e independencia física de los datos, proponga ejemplos</w:t>
+      </w:r>
+      <w:r>
+        <w:rPr>
+          <w:b/>
+        </w:rPr>
+        <w:t>.</w:t>
+      </w:r>
+    </w:p>
+    <w:p>
+      <w:pPr>
+        <w:pStyle w:val="ListParagraph"/>
+      </w:pPr>
+    </w:p>
+    <w:p>
+      <w:pPr>
+        <w:pStyle w:val="ListParagraph"/>
+        <w:jc w:val="both"/>
+      </w:pPr>
+      <w:r>
+        <w:t>La indepen</w:t>
+      </w:r>
+      <w:r>
+        <w:t xml:space="preserve">dencia física corresponde a la capacidad de la base de datos de realizar cambios a nivel de almacenamiento físico (unidades de almacenamiento como: cintas magnéticas, discos duros, entre otros) sin alterar el funcionamiento del motor de consultas usado por el usuario. Por otro lado, la independencia lógica </w:t>
+      </w:r>
+      <w:r>
+        <w:t>permite modificar el esquema conceptual de la base de datos</w:t>
       </w:r>
       <w:r>
         <w:t xml:space="preserve"> </w:t>
       </w:r>
       <w:r>
-        <w:t>los datos, proponga ejemplos</w:t>
-      </w:r>
+        <w:t xml:space="preserve"> sin</w:t>
+      </w:r>
+      <w:r>
+        <w:t xml:space="preserve"> afectar las aplicaciones que usan los usuarios para hacer las consultas</w:t>
+      </w:r>
+      <w:r>
+        <w:t xml:space="preserve">. Un ejemplo de independencia física consiste en la reorganización de </w:t>
+      </w:r>
+      <w:r>
+        <w:t>ficheros de un disco duro a otro, bajo el modelo de base de datos relacional, aquí aunque hubo una modificación a nivel físico de los datos almacenados, el usuario final puede hacer uso de ellos sin verse alterada la consulta. Finalmente, un ejemplo de independencia lógica puede darse al incluirse nuevas relaciones en un esquema relacional previamente definido, esto no altera de ninguna manera las consultas del esquema base.</w:t>
+      </w:r>
+    </w:p>
+    <w:p>
+      <w:pPr>
+        <w:pStyle w:val="ListParagraph"/>
+        <w:jc w:val="both"/>
+      </w:pPr>
     </w:p>
     <w:p>
       <w:pPr>
@@ -293,16 +568,52 @@
           <w:ilvl w:val="0"/>
           <w:numId w:val="1"/>
         </w:numPr>
-      </w:pPr>
-      <w:r>
-        <w:t>Para reducir el número de planes de consulta los optimizadores de bases</w:t>
-      </w:r>
-      <w:r>
-        <w:t xml:space="preserve"> </w:t>
-      </w:r>
-      <w:r>
-        <w:t>de datos por lo general usan algunas heurísticas, mencione 3 y explíquelas</w:t>
-      </w:r>
+        <w:rPr>
+          <w:b/>
+        </w:rPr>
+      </w:pPr>
+      <w:r>
+        <w:rPr>
+          <w:b/>
+        </w:rPr>
+        <w:t>Para reducir el número de planes de consulta los optimizadores de bases de datos por lo general usan algunas heurísticas, mencione 3 y explíquelas</w:t>
+      </w:r>
+      <w:r>
+        <w:rPr>
+          <w:b/>
+        </w:rPr>
+        <w:t>.</w:t>
+      </w:r>
+    </w:p>
+    <w:p>
+      <w:pPr>
+        <w:pStyle w:val="ListParagraph"/>
+      </w:pPr>
+    </w:p>
+    <w:p>
+      <w:pPr>
+        <w:pStyle w:val="ListParagraph"/>
+      </w:pPr>
+      <w:r>
+        <w:t>En cuanto a heurísticas empleadas por los optimizadores de bases de datos se tienen:</w:t>
+      </w:r>
+    </w:p>
+    <w:p>
+      <w:pPr>
+        <w:pStyle w:val="ListParagraph"/>
+        <w:numPr>
+          <w:ilvl w:val="0"/>
+          <w:numId w:val="6"/>
+        </w:numPr>
+      </w:pPr>
+      <w:r>
+        <w:t xml:space="preserve">Aplicación de propiedades de los operadores: entre ellos se destacan </w:t>
+      </w:r>
+    </w:p>
+    <w:p>
+      <w:pPr>
+        <w:pStyle w:val="ListParagraph"/>
+      </w:pPr>
     </w:p>
     <w:p>
       <w:pPr>
@@ -311,29 +622,20 @@
           <w:ilvl w:val="0"/>
           <w:numId w:val="1"/>
         </w:numPr>
-      </w:pPr>
-      <w:r>
-        <w:t>Dado el siguiente esquema relacional, escriba las consultas en álgebra</w:t>
-      </w:r>
-      <w:r>
-        <w:t xml:space="preserve"> </w:t>
-      </w:r>
-      <w:r>
-        <w:t>relacional, cálculo relac</w:t>
-      </w:r>
-      <w:r>
-        <w:t>ional (tuplas o dominios) y SQL</w:t>
-      </w:r>
-      <w:r>
-        <w:t>. Cuando escriba las</w:t>
-      </w:r>
-      <w:r>
-        <w:t xml:space="preserve"> </w:t>
-      </w:r>
-      <w:r>
-        <w:t>consultas en álgebra relacional tenga la visión de un optimizador de consultas</w:t>
-      </w:r>
-      <w:r>
+        <w:rPr>
+          <w:b/>
+        </w:rPr>
+      </w:pPr>
+      <w:r>
+        <w:rPr>
+          <w:b/>
+        </w:rPr>
+        <w:t>Dado el siguiente esquema relacional, escriba las consultas en álgebra relacional, cálculo relacional (tuplas o dominios) y SQL. Cuando escriba las consultas en álgebra relacional tenga la visión de un optimizador de consultas</w:t>
+      </w:r>
+      <w:r>
+        <w:rPr>
+          <w:b/>
+        </w:rPr>
         <w:t>.</w:t>
       </w:r>
     </w:p>
@@ -347,87 +649,116 @@
         <w:pStyle w:val="ListParagraph"/>
       </w:pPr>
       <w:r>
-        <w:t>SO (</w:t>
-      </w:r>
-      <w:proofErr w:type="spellStart"/>
-      <w:r>
-        <w:t>CodS</w:t>
-      </w:r>
-      <w:proofErr w:type="spellEnd"/>
-      <w:r>
-        <w:t>, Nombre, Precio)</w:t>
-      </w:r>
-    </w:p>
-    <w:p>
-      <w:pPr>
-        <w:pStyle w:val="ListParagraph"/>
-      </w:pPr>
-      <w:r>
-        <w:t>Programas (</w:t>
-      </w:r>
-      <w:proofErr w:type="spellStart"/>
-      <w:r>
-        <w:t>CodP</w:t>
-      </w:r>
-      <w:proofErr w:type="spellEnd"/>
-      <w:r>
-        <w:t xml:space="preserve">, Nombre, Precio, </w:t>
-      </w:r>
-      <w:proofErr w:type="spellStart"/>
-      <w:r>
-        <w:t>CodS</w:t>
-      </w:r>
-      <w:proofErr w:type="spellEnd"/>
-      <w:r>
-        <w:t>)</w:t>
-      </w:r>
-    </w:p>
-    <w:p>
-      <w:pPr>
-        <w:pStyle w:val="ListParagraph"/>
-      </w:pPr>
-      <w:r>
-        <w:t>Usuarios (</w:t>
-      </w:r>
-      <w:proofErr w:type="spellStart"/>
-      <w:r>
-        <w:t>CodU</w:t>
-      </w:r>
-      <w:proofErr w:type="spellEnd"/>
-      <w:r>
-        <w:t xml:space="preserve">, Nombre, </w:t>
-      </w:r>
-      <w:proofErr w:type="spellStart"/>
-      <w:r>
-        <w:t>Categoria</w:t>
-      </w:r>
-      <w:proofErr w:type="spellEnd"/>
-      <w:r>
-        <w:t>)</w:t>
-      </w:r>
-    </w:p>
-    <w:p>
-      <w:pPr>
-        <w:pStyle w:val="ListParagraph"/>
-      </w:pPr>
-      <w:r>
-        <w:t>Usan (</w:t>
-      </w:r>
-      <w:proofErr w:type="spellStart"/>
-      <w:r>
-        <w:t>CodU</w:t>
-      </w:r>
-      <w:proofErr w:type="spellEnd"/>
-      <w:r>
-        <w:t xml:space="preserve">, </w:t>
-      </w:r>
-      <w:proofErr w:type="spellStart"/>
-      <w:r>
-        <w:t>CodP</w:t>
-      </w:r>
-      <w:proofErr w:type="spellEnd"/>
-      <w:r>
-        <w:t>)</w:t>
+        <w:rPr>
+          <w:b/>
+        </w:rPr>
+        <w:t>SO</w:t>
+      </w:r>
+      <w:r>
+        <w:t xml:space="preserve"> (CodS, Nombre, Precio)</w:t>
+      </w:r>
+    </w:p>
+    <w:p>
+      <w:pPr>
+        <w:pStyle w:val="ListParagraph"/>
+      </w:pPr>
+      <w:r>
+        <w:rPr>
+          <w:b/>
+        </w:rPr>
+        <w:t>Programas</w:t>
+      </w:r>
+      <w:r>
+        <w:t xml:space="preserve"> (CodP, Nombre, Precio, CodS)</w:t>
+      </w:r>
+    </w:p>
+    <w:p>
+      <w:pPr>
+        <w:pStyle w:val="ListParagraph"/>
+      </w:pPr>
+      <w:r>
+        <w:rPr>
+          <w:b/>
+        </w:rPr>
+        <w:t>Usuarios</w:t>
+      </w:r>
+      <w:r>
+        <w:t xml:space="preserve"> (CodU, Nombre, Categoria)</w:t>
+      </w:r>
+    </w:p>
+    <w:p>
+      <w:pPr>
+        <w:pStyle w:val="ListParagraph"/>
+      </w:pPr>
+      <w:r>
+        <w:rPr>
+          <w:b/>
+        </w:rPr>
+        <w:t>Usan</w:t>
+      </w:r>
+      <w:r>
+        <w:t xml:space="preserve"> (CodU, CodP)</w:t>
+      </w:r>
+    </w:p>
+    <w:p>
+      <w:pPr>
+        <w:pStyle w:val="ListParagraph"/>
+      </w:pPr>
+    </w:p>
+    <w:p>
+      <w:pPr>
+        <w:pStyle w:val="ListParagraph"/>
+      </w:pPr>
+      <w:r>
+        <w:t>Esquema de la base de datos</w:t>
+      </w:r>
+    </w:p>
+    <w:p>
+      <w:pPr>
+        <w:pStyle w:val="ListParagraph"/>
+        <w:jc w:val="center"/>
+      </w:pPr>
+      <w:r>
+        <w:rPr>
+          <w:noProof/>
+          <w:lang w:eastAsia="es-CO"/>
+        </w:rPr>
+        <w:lastRenderedPageBreak/>
+        <w:drawing>
+          <wp:inline distT="0" distB="0" distL="0" distR="0" wp14:anchorId="020B6142" wp14:editId="1C672D16">
+            <wp:extent cx="3657600" cy="2228948"/>
+            <wp:effectExtent l="0" t="0" r="0" b="0"/>
+            <wp:docPr id="1" name="Picture 1"/>
+            <wp:cNvGraphicFramePr>
+              <a:graphicFrameLocks xmlns:a="http://schemas.openxmlformats.org/drawingml/2006/main" noChangeAspect="1"/>
+            </wp:cNvGraphicFramePr>
+            <a:graphic xmlns:a="http://schemas.openxmlformats.org/drawingml/2006/main">
+              <a:graphicData uri="http://schemas.openxmlformats.org/drawingml/2006/picture">
+                <pic:pic xmlns:pic="http://schemas.openxmlformats.org/drawingml/2006/picture">
+                  <pic:nvPicPr>
+                    <pic:cNvPr id="1" name=""/>
+                    <pic:cNvPicPr/>
+                  </pic:nvPicPr>
+                  <pic:blipFill>
+                    <a:blip r:embed="rId5"/>
+                    <a:stretch>
+                      <a:fillRect/>
+                    </a:stretch>
+                  </pic:blipFill>
+                  <pic:spPr>
+                    <a:xfrm>
+                      <a:off x="0" y="0"/>
+                      <a:ext cx="3657600" cy="2228948"/>
+                    </a:xfrm>
+                    <a:prstGeom prst="rect">
+                      <a:avLst/>
+                    </a:prstGeom>
+                  </pic:spPr>
+                </pic:pic>
+              </a:graphicData>
+            </a:graphic>
+          </wp:inline>
+        </w:drawing>
       </w:r>
     </w:p>
     <w:p>
@@ -444,14 +775,257 @@
         </w:numPr>
       </w:pPr>
       <w:r>
-        <w:t>Mostrar el código y nombre de los usuarios que no usan programas del SO</w:t>
-      </w:r>
-      <w:r>
-        <w:t xml:space="preserve"> </w:t>
-      </w:r>
-      <w:r>
-        <w:t>Linux</w:t>
-      </w:r>
+        <w:t>Mostrar el código y nombre de los usuarios que no usan programas del</w:t>
+      </w:r>
+      <w:bookmarkStart w:id="0" w:name="_GoBack"/>
+      <w:bookmarkEnd w:id="0"/>
+      <w:r>
+        <w:t xml:space="preserve"> SO Linux</w:t>
+      </w:r>
+    </w:p>
+    <w:p>
+      <w:pPr>
+        <w:pStyle w:val="ListParagraph"/>
+        <w:ind w:left="1440"/>
+      </w:pPr>
+    </w:p>
+    <w:tbl>
+      <w:tblPr>
+        <w:tblStyle w:val="TableGrid"/>
+        <w:tblW w:w="0" w:type="auto"/>
+        <w:tblInd w:w="1440" w:type="dxa"/>
+        <w:tblLook w:val="04A0" w:firstRow="1" w:lastRow="0" w:firstColumn="1" w:lastColumn="0" w:noHBand="0" w:noVBand="1"/>
+      </w:tblPr>
+      <w:tblGrid>
+        <w:gridCol w:w="7910"/>
+      </w:tblGrid>
+      <w:tr>
+        <w:tc>
+          <w:tcPr>
+            <w:tcW w:w="9350" w:type="dxa"/>
+          </w:tcPr>
+          <w:p>
+            <w:pPr>
+              <w:pStyle w:val="ListParagraph"/>
+              <w:ind w:left="0"/>
+            </w:pPr>
+            <w:r>
+              <w:t>Algebra relacional</w:t>
+            </w:r>
+          </w:p>
+          <w:p>
+            <w:pPr>
+              <w:pStyle w:val="ListParagraph"/>
+              <w:ind w:left="0"/>
+            </w:pPr>
+          </w:p>
+          <w:p>
+            <w:pPr>
+              <w:pStyle w:val="ListParagraph"/>
+              <w:ind w:left="0"/>
+              <w:rPr>
+                <w:rFonts w:eastAsiaTheme="minorEastAsia"/>
+              </w:rPr>
+            </w:pPr>
+            <m:oMathPara>
+              <m:oMath>
+                <m:r>
+                  <w:rPr>
+                    <w:rFonts w:ascii="Cambria Math" w:hAnsi="Cambria Math"/>
+                  </w:rPr>
+                  <m:t>R←</m:t>
+                </m:r>
+                <m:sSub>
+                  <m:sSubPr>
+                    <m:ctrlPr>
+                      <w:rPr>
+                        <w:rFonts w:ascii="Cambria Math" w:hAnsi="Cambria Math"/>
+                      </w:rPr>
+                    </m:ctrlPr>
+                  </m:sSubPr>
+                  <m:e>
+                    <m:r>
+                      <m:rPr>
+                        <m:sty m:val="p"/>
+                      </m:rPr>
+                      <w:rPr>
+                        <w:rFonts w:ascii="Cambria Math" w:hAnsi="Cambria Math"/>
+                      </w:rPr>
+                      <m:t>Π</m:t>
+                    </m:r>
+                  </m:e>
+                  <m:sub>
+                    <m:r>
+                      <w:rPr>
+                        <w:rFonts w:ascii="Cambria Math" w:hAnsi="Cambria Math"/>
+                      </w:rPr>
+                      <m:t>CodU,  Nombre</m:t>
+                    </m:r>
+                  </m:sub>
+                </m:sSub>
+                <m:d>
+                  <m:dPr>
+                    <m:ctrlPr>
+                      <w:rPr>
+                        <w:rFonts w:ascii="Cambria Math" w:hAnsi="Cambria Math"/>
+                        <w:i/>
+                      </w:rPr>
+                    </m:ctrlPr>
+                  </m:dPr>
+                  <m:e>
+                    <m:r>
+                      <w:rPr>
+                        <w:rFonts w:ascii="Cambria Math" w:hAnsi="Cambria Math"/>
+                      </w:rPr>
+                      <m:t>Usuarios</m:t>
+                    </m:r>
+                  </m:e>
+                </m:d>
+              </m:oMath>
+            </m:oMathPara>
+          </w:p>
+          <w:p>
+            <w:pPr>
+              <w:pStyle w:val="ListParagraph"/>
+              <w:ind w:left="0"/>
+              <w:rPr>
+                <w:rFonts w:eastAsiaTheme="minorEastAsia"/>
+              </w:rPr>
+            </w:pPr>
+            <m:oMathPara>
+              <m:oMath>
+                <m:r>
+                  <w:rPr>
+                    <w:rFonts w:ascii="Cambria Math" w:eastAsiaTheme="minorEastAsia" w:hAnsi="Cambria Math"/>
+                  </w:rPr>
+                  <m:t>S←</m:t>
+                </m:r>
+                <m:sSub>
+                  <m:sSubPr>
+                    <m:ctrlPr>
+                      <w:rPr>
+                        <w:rFonts w:ascii="Cambria Math" w:hAnsi="Cambria Math"/>
+                      </w:rPr>
+                    </m:ctrlPr>
+                  </m:sSubPr>
+                  <m:e>
+                    <m:sSub>
+                      <m:sSubPr>
+                        <m:ctrlPr>
+                          <w:rPr>
+                            <w:rFonts w:ascii="Cambria Math" w:hAnsi="Cambria Math"/>
+                          </w:rPr>
+                        </m:ctrlPr>
+                      </m:sSubPr>
+                      <m:e>
+                        <m:r>
+                          <m:rPr>
+                            <m:sty m:val="p"/>
+                          </m:rPr>
+                          <w:rPr>
+                            <w:rFonts w:ascii="Cambria Math" w:hAnsi="Cambria Math"/>
+                          </w:rPr>
+                          <m:t>Π</m:t>
+                        </m:r>
+                      </m:e>
+                      <m:sub>
+                        <m:r>
+                          <w:rPr>
+                            <w:rFonts w:ascii="Cambria Math" w:hAnsi="Cambria Math"/>
+                          </w:rPr>
+                          <m:t>Usuarios.CodU,  Usuarios.Nombre</m:t>
+                        </m:r>
+                      </m:sub>
+                    </m:sSub>
+                    <m:d>
+                      <m:dPr>
+                        <m:ctrlPr>
+                          <w:rPr>
+                            <w:rFonts w:ascii="Cambria Math" w:hAnsi="Cambria Math"/>
+                            <w:i/>
+                          </w:rPr>
+                        </m:ctrlPr>
+                      </m:dPr>
+                      <m:e>
+                        <m:r>
+                          <w:rPr>
+                            <w:rFonts w:ascii="Cambria Math" w:hAnsi="Cambria Math"/>
+                          </w:rPr>
+                          <m:t>Usuarios</m:t>
+                        </m:r>
+                      </m:e>
+                    </m:d>
+                  </m:e>
+                  <m:sub>
+                    <m:r>
+                      <w:rPr>
+                        <w:rFonts w:ascii="Cambria Math" w:hAnsi="Cambria Math"/>
+                      </w:rPr>
+                      <m:t>Usuarios.</m:t>
+                    </m:r>
+                    <m:r>
+                      <w:rPr>
+                        <w:rFonts w:ascii="Cambria Math" w:hAnsi="Cambria Math"/>
+                      </w:rPr>
+                      <m:t>CodU=CodU</m:t>
+                    </m:r>
+                  </m:sub>
+                </m:sSub>
+                <m:r>
+                  <w:rPr>
+                    <w:rFonts w:ascii="Cambria Math" w:hAnsi="Cambria Math"/>
+                  </w:rPr>
+                  <m:t>⋈</m:t>
+                </m:r>
+              </m:oMath>
+            </m:oMathPara>
+          </w:p>
+        </w:tc>
+      </w:tr>
+      <w:tr>
+        <w:tc>
+          <w:tcPr>
+            <w:tcW w:w="9350" w:type="dxa"/>
+          </w:tcPr>
+          <w:p>
+            <w:pPr>
+              <w:pStyle w:val="ListParagraph"/>
+              <w:ind w:left="0"/>
+            </w:pPr>
+            <w:r>
+              <w:t>Cálculo relacional</w:t>
+            </w:r>
+          </w:p>
+        </w:tc>
+      </w:tr>
+      <w:tr>
+        <w:tc>
+          <w:tcPr>
+            <w:tcW w:w="9350" w:type="dxa"/>
+          </w:tcPr>
+          <w:p>
+            <w:pPr>
+              <w:pStyle w:val="ListParagraph"/>
+              <w:ind w:left="0"/>
+            </w:pPr>
+            <w:r>
+              <w:t>SQL</w:t>
+            </w:r>
+          </w:p>
+        </w:tc>
+      </w:tr>
+    </w:tbl>
+    <w:p>
+      <w:pPr>
+        <w:pStyle w:val="ListParagraph"/>
+        <w:ind w:left="1440"/>
+      </w:pPr>
+    </w:p>
+    <w:p>
+      <w:pPr>
+        <w:pStyle w:val="ListParagraph"/>
+        <w:ind w:left="1440"/>
+      </w:pPr>
     </w:p>
     <w:p>
       <w:pPr>
@@ -532,6 +1106,184 @@
 <file path=word/numbering.xml><?xml version="1.0" encoding="utf-8"?>
 <w:numbering xmlns:wpc="http://schemas.microsoft.com/office/word/2010/wordprocessingCanvas" xmlns:mc="http://schemas.openxmlformats.org/markup-compatibility/2006" xmlns:o="urn:schemas-microsoft-com:office:office" xmlns:r="http://schemas.openxmlformats.org/officeDocument/2006/relationships" xmlns:m="http://schemas.openxmlformats.org/officeDocument/2006/math" xmlns:v="urn:schemas-microsoft-com:vml" xmlns:wp14="http://schemas.microsoft.com/office/word/2010/wordprocessingDrawing" xmlns:wp="http://schemas.openxmlformats.org/drawingml/2006/wordprocessingDrawing" xmlns:w10="urn:schemas-microsoft-com:office:word" xmlns:w="http://schemas.openxmlformats.org/wordprocessingml/2006/main" xmlns:w14="http://schemas.microsoft.com/office/word/2010/wordml" xmlns:w15="http://schemas.microsoft.com/office/word/2012/wordml" xmlns:wpg="http://schemas.microsoft.com/office/word/2010/wordprocessingGroup" xmlns:wpi="http://schemas.microsoft.com/office/word/2010/wordprocessingInk" xmlns:wne="http://schemas.microsoft.com/office/word/2006/wordml" xmlns:wps="http://schemas.microsoft.com/office/word/2010/wordprocessingShape" mc:Ignorable="w14 w15 wp14">
   <w:abstractNum w:abstractNumId="0" w15:restartNumberingAfterBreak="0">
+    <w:nsid w:val="29334CED"/>
+    <w:multiLevelType w:val="hybridMultilevel"/>
+    <w:tmpl w:val="A9F6C2F4"/>
+    <w:lvl w:ilvl="0" w:tplc="38B25E14">
+      <w:start w:val="1"/>
+      <w:numFmt w:val="lowerLetter"/>
+      <w:lvlText w:val="%1)"/>
+      <w:lvlJc w:val="left"/>
+      <w:pPr>
+        <w:ind w:left="1080" w:hanging="360"/>
+      </w:pPr>
+      <w:rPr>
+        <w:rFonts w:hint="default"/>
+      </w:rPr>
+    </w:lvl>
+    <w:lvl w:ilvl="1" w:tplc="240A0019" w:tentative="1">
+      <w:start w:val="1"/>
+      <w:numFmt w:val="lowerLetter"/>
+      <w:lvlText w:val="%2."/>
+      <w:lvlJc w:val="left"/>
+      <w:pPr>
+        <w:ind w:left="1800" w:hanging="360"/>
+      </w:pPr>
+    </w:lvl>
+    <w:lvl w:ilvl="2" w:tplc="240A001B" w:tentative="1">
+      <w:start w:val="1"/>
+      <w:numFmt w:val="lowerRoman"/>
+      <w:lvlText w:val="%3."/>
+      <w:lvlJc w:val="right"/>
+      <w:pPr>
+        <w:ind w:left="2520" w:hanging="180"/>
+      </w:pPr>
+    </w:lvl>
+    <w:lvl w:ilvl="3" w:tplc="240A000F" w:tentative="1">
+      <w:start w:val="1"/>
+      <w:numFmt w:val="decimal"/>
+      <w:lvlText w:val="%4."/>
+      <w:lvlJc w:val="left"/>
+      <w:pPr>
+        <w:ind w:left="3240" w:hanging="360"/>
+      </w:pPr>
+    </w:lvl>
+    <w:lvl w:ilvl="4" w:tplc="240A0019" w:tentative="1">
+      <w:start w:val="1"/>
+      <w:numFmt w:val="lowerLetter"/>
+      <w:lvlText w:val="%5."/>
+      <w:lvlJc w:val="left"/>
+      <w:pPr>
+        <w:ind w:left="3960" w:hanging="360"/>
+      </w:pPr>
+    </w:lvl>
+    <w:lvl w:ilvl="5" w:tplc="240A001B" w:tentative="1">
+      <w:start w:val="1"/>
+      <w:numFmt w:val="lowerRoman"/>
+      <w:lvlText w:val="%6."/>
+      <w:lvlJc w:val="right"/>
+      <w:pPr>
+        <w:ind w:left="4680" w:hanging="180"/>
+      </w:pPr>
+    </w:lvl>
+    <w:lvl w:ilvl="6" w:tplc="240A000F" w:tentative="1">
+      <w:start w:val="1"/>
+      <w:numFmt w:val="decimal"/>
+      <w:lvlText w:val="%7."/>
+      <w:lvlJc w:val="left"/>
+      <w:pPr>
+        <w:ind w:left="5400" w:hanging="360"/>
+      </w:pPr>
+    </w:lvl>
+    <w:lvl w:ilvl="7" w:tplc="240A0019" w:tentative="1">
+      <w:start w:val="1"/>
+      <w:numFmt w:val="lowerLetter"/>
+      <w:lvlText w:val="%8."/>
+      <w:lvlJc w:val="left"/>
+      <w:pPr>
+        <w:ind w:left="6120" w:hanging="360"/>
+      </w:pPr>
+    </w:lvl>
+    <w:lvl w:ilvl="8" w:tplc="240A001B" w:tentative="1">
+      <w:start w:val="1"/>
+      <w:numFmt w:val="lowerRoman"/>
+      <w:lvlText w:val="%9."/>
+      <w:lvlJc w:val="right"/>
+      <w:pPr>
+        <w:ind w:left="6840" w:hanging="180"/>
+      </w:pPr>
+    </w:lvl>
+  </w:abstractNum>
+  <w:abstractNum w:abstractNumId="1" w15:restartNumberingAfterBreak="0">
+    <w:nsid w:val="2BCB3576"/>
+    <w:multiLevelType w:val="hybridMultilevel"/>
+    <w:tmpl w:val="EB5E1118"/>
+    <w:lvl w:ilvl="0" w:tplc="9E5A6714">
+      <w:start w:val="1"/>
+      <w:numFmt w:val="decimal"/>
+      <w:lvlText w:val="%1."/>
+      <w:lvlJc w:val="left"/>
+      <w:pPr>
+        <w:ind w:left="1080" w:hanging="360"/>
+      </w:pPr>
+      <w:rPr>
+        <w:rFonts w:hint="default"/>
+      </w:rPr>
+    </w:lvl>
+    <w:lvl w:ilvl="1" w:tplc="240A0019" w:tentative="1">
+      <w:start w:val="1"/>
+      <w:numFmt w:val="lowerLetter"/>
+      <w:lvlText w:val="%2."/>
+      <w:lvlJc w:val="left"/>
+      <w:pPr>
+        <w:ind w:left="1800" w:hanging="360"/>
+      </w:pPr>
+    </w:lvl>
+    <w:lvl w:ilvl="2" w:tplc="240A001B" w:tentative="1">
+      <w:start w:val="1"/>
+      <w:numFmt w:val="lowerRoman"/>
+      <w:lvlText w:val="%3."/>
+      <w:lvlJc w:val="right"/>
+      <w:pPr>
+        <w:ind w:left="2520" w:hanging="180"/>
+      </w:pPr>
+    </w:lvl>
+    <w:lvl w:ilvl="3" w:tplc="240A000F" w:tentative="1">
+      <w:start w:val="1"/>
+      <w:numFmt w:val="decimal"/>
+      <w:lvlText w:val="%4."/>
+      <w:lvlJc w:val="left"/>
+      <w:pPr>
+        <w:ind w:left="3240" w:hanging="360"/>
+      </w:pPr>
+    </w:lvl>
+    <w:lvl w:ilvl="4" w:tplc="240A0019" w:tentative="1">
+      <w:start w:val="1"/>
+      <w:numFmt w:val="lowerLetter"/>
+      <w:lvlText w:val="%5."/>
+      <w:lvlJc w:val="left"/>
+      <w:pPr>
+        <w:ind w:left="3960" w:hanging="360"/>
+      </w:pPr>
+    </w:lvl>
+    <w:lvl w:ilvl="5" w:tplc="240A001B" w:tentative="1">
+      <w:start w:val="1"/>
+      <w:numFmt w:val="lowerRoman"/>
+      <w:lvlText w:val="%6."/>
+      <w:lvlJc w:val="right"/>
+      <w:pPr>
+        <w:ind w:left="4680" w:hanging="180"/>
+      </w:pPr>
+    </w:lvl>
+    <w:lvl w:ilvl="6" w:tplc="240A000F" w:tentative="1">
+      <w:start w:val="1"/>
+      <w:numFmt w:val="decimal"/>
+      <w:lvlText w:val="%7."/>
+      <w:lvlJc w:val="left"/>
+      <w:pPr>
+        <w:ind w:left="5400" w:hanging="360"/>
+      </w:pPr>
+    </w:lvl>
+    <w:lvl w:ilvl="7" w:tplc="240A0019" w:tentative="1">
+      <w:start w:val="1"/>
+      <w:numFmt w:val="lowerLetter"/>
+      <w:lvlText w:val="%8."/>
+      <w:lvlJc w:val="left"/>
+      <w:pPr>
+        <w:ind w:left="6120" w:hanging="360"/>
+      </w:pPr>
+    </w:lvl>
+    <w:lvl w:ilvl="8" w:tplc="240A001B" w:tentative="1">
+      <w:start w:val="1"/>
+      <w:numFmt w:val="lowerRoman"/>
+      <w:lvlText w:val="%9."/>
+      <w:lvlJc w:val="right"/>
+      <w:pPr>
+        <w:ind w:left="6840" w:hanging="180"/>
+      </w:pPr>
+    </w:lvl>
+  </w:abstractNum>
+  <w:abstractNum w:abstractNumId="2" w15:restartNumberingAfterBreak="0">
     <w:nsid w:val="2F574FE3"/>
     <w:multiLevelType w:val="hybridMultilevel"/>
     <w:tmpl w:val="94EE11C2"/>
@@ -620,7 +1372,7 @@
       </w:pPr>
     </w:lvl>
   </w:abstractNum>
-  <w:abstractNum w:abstractNumId="1" w15:restartNumberingAfterBreak="0">
+  <w:abstractNum w:abstractNumId="3" w15:restartNumberingAfterBreak="0">
     <w:nsid w:val="2F8534C1"/>
     <w:multiLevelType w:val="hybridMultilevel"/>
     <w:tmpl w:val="DAB84E04"/>
@@ -709,7 +1461,7 @@
       </w:pPr>
     </w:lvl>
   </w:abstractNum>
-  <w:abstractNum w:abstractNumId="2" w15:restartNumberingAfterBreak="0">
+  <w:abstractNum w:abstractNumId="4" w15:restartNumberingAfterBreak="0">
     <w:nsid w:val="32E83625"/>
     <w:multiLevelType w:val="hybridMultilevel"/>
     <w:tmpl w:val="F28217AA"/>
@@ -822,7 +1574,7 @@
       </w:rPr>
     </w:lvl>
   </w:abstractNum>
-  <w:abstractNum w:abstractNumId="3" w15:restartNumberingAfterBreak="0">
+  <w:abstractNum w:abstractNumId="5" w15:restartNumberingAfterBreak="0">
     <w:nsid w:val="34765A62"/>
     <w:multiLevelType w:val="hybridMultilevel"/>
     <w:tmpl w:val="3552D35E"/>
@@ -912,16 +1664,22 @@
     </w:lvl>
   </w:abstractNum>
   <w:num w:numId="1">
+    <w:abstractNumId w:val="5"/>
+  </w:num>
+  <w:num w:numId="2">
     <w:abstractNumId w:val="3"/>
   </w:num>
-  <w:num w:numId="2">
+  <w:num w:numId="3">
+    <w:abstractNumId w:val="2"/>
+  </w:num>
+  <w:num w:numId="4">
+    <w:abstractNumId w:val="4"/>
+  </w:num>
+  <w:num w:numId="5">
     <w:abstractNumId w:val="1"/>
   </w:num>
-  <w:num w:numId="3">
+  <w:num w:numId="6">
     <w:abstractNumId w:val="0"/>
-  </w:num>
-  <w:num w:numId="4">
-    <w:abstractNumId w:val="2"/>
   </w:num>
 </w:numbering>
 </file>
@@ -1367,6 +2125,35 @@
       <w:spacing w:after="0" w:line="240" w:lineRule="auto"/>
     </w:pPr>
   </w:style>
+  <w:style w:type="table" w:styleId="TableGrid">
+    <w:name w:val="Table Grid"/>
+    <w:basedOn w:val="TableNormal"/>
+    <w:uiPriority w:val="39"/>
+    <w:rsid w:val="00010823"/>
+    <w:pPr>
+      <w:spacing w:after="0" w:line="240" w:lineRule="auto"/>
+    </w:pPr>
+    <w:tblPr>
+      <w:tblBorders>
+        <w:top w:val="single" w:sz="4" w:space="0" w:color="auto"/>
+        <w:left w:val="single" w:sz="4" w:space="0" w:color="auto"/>
+        <w:bottom w:val="single" w:sz="4" w:space="0" w:color="auto"/>
+        <w:right w:val="single" w:sz="4" w:space="0" w:color="auto"/>
+        <w:insideH w:val="single" w:sz="4" w:space="0" w:color="auto"/>
+        <w:insideV w:val="single" w:sz="4" w:space="0" w:color="auto"/>
+      </w:tblBorders>
+    </w:tblPr>
+  </w:style>
+  <w:style w:type="character" w:styleId="PlaceholderText">
+    <w:name w:val="Placeholder Text"/>
+    <w:basedOn w:val="DefaultParagraphFont"/>
+    <w:uiPriority w:val="99"/>
+    <w:semiHidden/>
+    <w:rsid w:val="00B64393"/>
+    <w:rPr>
+      <w:color w:val="808080"/>
+    </w:rPr>
+  </w:style>
 </w:styles>
 </file>
 

--- a/_semester_1/_foundations_of_databases/_final_exam/_solucion_parcialFinal.docx
+++ b/_semester_1/_foundations_of_databases/_final_exam/_solucion_parcialFinal.docx
@@ -576,7 +576,19 @@
         <w:rPr>
           <w:b/>
         </w:rPr>
-        <w:t>Para reducir el número de planes de consulta los optimizadores de bases de datos por lo general usan algunas heurísticas, mencione 3 y explíquelas</w:t>
+        <w:t>Para reducir el número de planes de consulta los optimizadores de bases de datos por lo general usan</w:t>
+      </w:r>
+      <w:r>
+        <w:rPr>
+          <w:b/>
+        </w:rPr>
+        <w:t xml:space="preserve"> algunas heurísticas, mencione 2 </w:t>
+      </w:r>
+      <w:r>
+        <w:rPr>
+          <w:b/>
+        </w:rPr>
+        <w:t>y explíquelas</w:t>
       </w:r>
       <w:r>
         <w:rPr>
@@ -593,9 +605,40 @@
     <w:p>
       <w:pPr>
         <w:pStyle w:val="ListParagraph"/>
-      </w:pPr>
-      <w:r>
-        <w:t>En cuanto a heurísticas empleadas por los optimizadores de bases de datos se tienen:</w:t>
+        <w:jc w:val="both"/>
+      </w:pPr>
+      <w:r>
+        <w:t>A continuación se presentan</w:t>
+      </w:r>
+      <w:r>
+        <w:t xml:space="preserve"> </w:t>
+      </w:r>
+      <w:r>
+        <w:t>dos</w:t>
+      </w:r>
+      <w:r>
+        <w:t xml:space="preserve"> </w:t>
+      </w:r>
+      <w:r>
+        <w:t xml:space="preserve">heurísticas </w:t>
+      </w:r>
+      <w:r>
+        <w:t xml:space="preserve">de los algoritmos empleados </w:t>
+      </w:r>
+      <w:r>
+        <w:t>por los optimizadores de bases de datos</w:t>
+      </w:r>
+      <w:r>
+        <w:t xml:space="preserve"> (</w:t>
+      </w:r>
+      <w:r>
+        <w:t>Chaudhuri</w:t>
+      </w:r>
+      <w:r>
+        <w:t>, 1998)</w:t>
+      </w:r>
+      <w:r>
+        <w:t>:</w:t>
       </w:r>
     </w:p>
     <w:p>
@@ -607,8 +650,37 @@
         </w:numPr>
       </w:pPr>
       <w:r>
-        <w:t xml:space="preserve">Aplicación de propiedades de los operadores: entre ellos se destacan </w:t>
-      </w:r>
+        <w:t>Programación dinámica:</w:t>
+      </w:r>
+      <w:r>
+        <w:t xml:space="preserve"> </w:t>
+      </w:r>
+    </w:p>
+    <w:p>
+      <w:pPr>
+        <w:pStyle w:val="ListParagraph"/>
+        <w:numPr>
+          <w:ilvl w:val="0"/>
+          <w:numId w:val="6"/>
+        </w:numPr>
+        <w:jc w:val="both"/>
+      </w:pPr>
+      <w:r>
+        <w:t xml:space="preserve">Ordenes interesantes: </w:t>
+      </w:r>
+      <w:r>
+        <w:t xml:space="preserve">al momento de aplicar un operador JOIN sobre más de dos relaciones, el algoritmo de ordenes interesantes evalúa los costos de aplicar </w:t>
+      </w:r>
+      <w:proofErr w:type="spellStart"/>
+      <w:r>
+        <w:t>JOINs</w:t>
+      </w:r>
+      <w:proofErr w:type="spellEnd"/>
+      <w:r>
+        <w:t xml:space="preserve"> entre pares de relaciones </w:t>
+      </w:r>
+      <w:bookmarkStart w:id="0" w:name="_GoBack"/>
+      <w:bookmarkEnd w:id="0"/>
     </w:p>
     <w:p>
       <w:pPr>
@@ -694,6 +766,7 @@
         <w:rPr>
           <w:b/>
         </w:rPr>
+        <w:lastRenderedPageBreak/>
         <w:t>Usan</w:t>
       </w:r>
       <w:r>
@@ -723,7 +796,6 @@
           <w:noProof/>
           <w:lang w:eastAsia="es-CO"/>
         </w:rPr>
-        <w:lastRenderedPageBreak/>
         <w:drawing>
           <wp:inline distT="0" distB="0" distL="0" distR="0" wp14:anchorId="020B6142" wp14:editId="1C672D16">
             <wp:extent cx="3657600" cy="2228948"/>
@@ -740,7 +812,7 @@
                     <pic:cNvPicPr/>
                   </pic:nvPicPr>
                   <pic:blipFill>
-                    <a:blip r:embed="rId5"/>
+                    <a:blip r:embed="rId6"/>
                     <a:stretch>
                       <a:fillRect/>
                     </a:stretch>
@@ -775,12 +847,7 @@
         </w:numPr>
       </w:pPr>
       <w:r>
-        <w:t>Mostrar el código y nombre de los usuarios que no usan programas del</w:t>
-      </w:r>
-      <w:bookmarkStart w:id="0" w:name="_GoBack"/>
-      <w:bookmarkEnd w:id="0"/>
-      <w:r>
-        <w:t xml:space="preserve"> SO Linux</w:t>
+        <w:t>Mostrar el código y nombre de los usuarios que no usan programas del SO Linux</w:t>
       </w:r>
     </w:p>
     <w:p>
@@ -808,8 +875,16 @@
             <w:pPr>
               <w:pStyle w:val="ListParagraph"/>
               <w:ind w:left="0"/>
+              <w:rPr>
+                <w:b/>
+                <w:i/>
+              </w:rPr>
             </w:pPr>
             <w:r>
+              <w:rPr>
+                <w:b/>
+                <w:i/>
+              </w:rPr>
               <w:t>Algebra relacional</w:t>
             </w:r>
           </w:p>
@@ -961,13 +1036,7 @@
                       <w:rPr>
                         <w:rFonts w:ascii="Cambria Math" w:hAnsi="Cambria Math"/>
                       </w:rPr>
-                      <m:t>Usuarios.</m:t>
-                    </m:r>
-                    <m:r>
-                      <w:rPr>
-                        <w:rFonts w:ascii="Cambria Math" w:hAnsi="Cambria Math"/>
-                      </w:rPr>
-                      <m:t>CodU=CodU</m:t>
+                      <m:t>Usuarios.CodU=CodU</m:t>
                     </m:r>
                   </m:sub>
                 </m:sSub>
@@ -991,10 +1060,30 @@
             <w:pPr>
               <w:pStyle w:val="ListParagraph"/>
               <w:ind w:left="0"/>
+              <w:rPr>
+                <w:b/>
+                <w:i/>
+              </w:rPr>
             </w:pPr>
             <w:r>
+              <w:rPr>
+                <w:b/>
+                <w:i/>
+              </w:rPr>
               <w:t>Cálculo relacional</w:t>
             </w:r>
+          </w:p>
+          <w:p>
+            <w:pPr>
+              <w:pStyle w:val="ListParagraph"/>
+              <w:ind w:left="0"/>
+            </w:pPr>
+          </w:p>
+          <w:p>
+            <w:pPr>
+              <w:pStyle w:val="ListParagraph"/>
+              <w:ind w:left="0"/>
+            </w:pPr>
           </w:p>
         </w:tc>
       </w:tr>
@@ -1007,9 +1096,288 @@
             <w:pPr>
               <w:pStyle w:val="ListParagraph"/>
               <w:ind w:left="0"/>
+              <w:rPr>
+                <w:b/>
+                <w:i/>
+              </w:rPr>
             </w:pPr>
             <w:r>
+              <w:rPr>
+                <w:b/>
+                <w:i/>
+              </w:rPr>
               <w:t>SQL</w:t>
+            </w:r>
+          </w:p>
+          <w:p>
+            <w:pPr>
+              <w:pStyle w:val="ListParagraph"/>
+              <w:ind w:left="0"/>
+            </w:pPr>
+          </w:p>
+          <w:p>
+            <w:pPr>
+              <w:pStyle w:val="ListParagraph"/>
+              <w:ind w:left="0"/>
+            </w:pPr>
+            <w:r>
+              <w:t xml:space="preserve">SELECT </w:t>
+            </w:r>
+            <w:proofErr w:type="spellStart"/>
+            <w:r>
+              <w:t>Usuarios.CodU</w:t>
+            </w:r>
+            <w:proofErr w:type="spellEnd"/>
+            <w:r>
+              <w:t xml:space="preserve">, </w:t>
+            </w:r>
+            <w:proofErr w:type="spellStart"/>
+            <w:r>
+              <w:t>Usuarios.Nombre</w:t>
+            </w:r>
+            <w:proofErr w:type="spellEnd"/>
+            <w:r>
+              <w:t xml:space="preserve"> FROM Usuarios</w:t>
+            </w:r>
+          </w:p>
+          <w:p>
+            <w:pPr>
+              <w:pStyle w:val="ListParagraph"/>
+              <w:ind w:left="0"/>
+              <w:rPr>
+                <w:lang w:val="en-US"/>
+              </w:rPr>
+            </w:pPr>
+            <w:r>
+              <w:rPr>
+                <w:lang w:val="en-US"/>
+              </w:rPr>
+              <w:t xml:space="preserve">WHERE </w:t>
+            </w:r>
+            <w:proofErr w:type="spellStart"/>
+            <w:r>
+              <w:rPr>
+                <w:lang w:val="en-US"/>
+              </w:rPr>
+              <w:t>Usuarios.CodU</w:t>
+            </w:r>
+            <w:proofErr w:type="spellEnd"/>
+            <w:r>
+              <w:rPr>
+                <w:lang w:val="en-US"/>
+              </w:rPr>
+              <w:t xml:space="preserve"> NOT IN</w:t>
+            </w:r>
+            <w:r>
+              <w:rPr>
+                <w:lang w:val="en-US"/>
+              </w:rPr>
+              <w:t>(</w:t>
+            </w:r>
+          </w:p>
+          <w:p>
+            <w:pPr>
+              <w:pStyle w:val="ListParagraph"/>
+              <w:ind w:left="0"/>
+              <w:rPr>
+                <w:lang w:val="en-US"/>
+              </w:rPr>
+            </w:pPr>
+            <w:r>
+              <w:rPr>
+                <w:lang w:val="en-US"/>
+              </w:rPr>
+              <w:t xml:space="preserve">SELECT </w:t>
+            </w:r>
+            <w:proofErr w:type="spellStart"/>
+            <w:r>
+              <w:rPr>
+                <w:lang w:val="en-US"/>
+              </w:rPr>
+              <w:t>Usuarios.CodU</w:t>
+            </w:r>
+            <w:proofErr w:type="spellEnd"/>
+            <w:r>
+              <w:rPr>
+                <w:lang w:val="en-US"/>
+              </w:rPr>
+              <w:t xml:space="preserve"> FROM </w:t>
+            </w:r>
+            <w:proofErr w:type="spellStart"/>
+            <w:r>
+              <w:rPr>
+                <w:lang w:val="en-US"/>
+              </w:rPr>
+              <w:t>Usuarios</w:t>
+            </w:r>
+            <w:proofErr w:type="spellEnd"/>
+          </w:p>
+          <w:p>
+            <w:pPr>
+              <w:pStyle w:val="ListParagraph"/>
+              <w:ind w:left="0"/>
+              <w:rPr>
+                <w:lang w:val="en-US"/>
+              </w:rPr>
+            </w:pPr>
+            <w:r>
+              <w:rPr>
+                <w:lang w:val="en-US"/>
+              </w:rPr>
+              <w:t xml:space="preserve">INNER JOIN </w:t>
+            </w:r>
+            <w:proofErr w:type="spellStart"/>
+            <w:r>
+              <w:rPr>
+                <w:lang w:val="en-US"/>
+              </w:rPr>
+              <w:t>Usan</w:t>
+            </w:r>
+            <w:proofErr w:type="spellEnd"/>
+            <w:r>
+              <w:rPr>
+                <w:lang w:val="en-US"/>
+              </w:rPr>
+              <w:t xml:space="preserve"> ON </w:t>
+            </w:r>
+            <w:proofErr w:type="spellStart"/>
+            <w:r>
+              <w:rPr>
+                <w:lang w:val="en-US"/>
+              </w:rPr>
+              <w:t>Usuarios.CodU</w:t>
+            </w:r>
+            <w:proofErr w:type="spellEnd"/>
+            <w:r>
+              <w:rPr>
+                <w:lang w:val="en-US"/>
+              </w:rPr>
+              <w:t xml:space="preserve"> = </w:t>
+            </w:r>
+            <w:proofErr w:type="spellStart"/>
+            <w:r>
+              <w:rPr>
+                <w:lang w:val="en-US"/>
+              </w:rPr>
+              <w:t>Usan.CodU</w:t>
+            </w:r>
+            <w:proofErr w:type="spellEnd"/>
+          </w:p>
+          <w:p>
+            <w:pPr>
+              <w:pStyle w:val="ListParagraph"/>
+              <w:ind w:left="0"/>
+              <w:rPr>
+                <w:lang w:val="en-US"/>
+              </w:rPr>
+            </w:pPr>
+            <w:r>
+              <w:rPr>
+                <w:lang w:val="en-US"/>
+              </w:rPr>
+              <w:t xml:space="preserve">INNER JOIN </w:t>
+            </w:r>
+            <w:proofErr w:type="spellStart"/>
+            <w:r>
+              <w:rPr>
+                <w:lang w:val="en-US"/>
+              </w:rPr>
+              <w:t>Programas</w:t>
+            </w:r>
+            <w:proofErr w:type="spellEnd"/>
+            <w:r>
+              <w:rPr>
+                <w:lang w:val="en-US"/>
+              </w:rPr>
+              <w:t xml:space="preserve"> ON </w:t>
+            </w:r>
+            <w:proofErr w:type="spellStart"/>
+            <w:r>
+              <w:rPr>
+                <w:lang w:val="en-US"/>
+              </w:rPr>
+              <w:t>Programas.CodP</w:t>
+            </w:r>
+            <w:proofErr w:type="spellEnd"/>
+            <w:r>
+              <w:rPr>
+                <w:lang w:val="en-US"/>
+              </w:rPr>
+              <w:t xml:space="preserve"> = </w:t>
+            </w:r>
+            <w:proofErr w:type="spellStart"/>
+            <w:r>
+              <w:rPr>
+                <w:lang w:val="en-US"/>
+              </w:rPr>
+              <w:t>Usan.CodP</w:t>
+            </w:r>
+            <w:proofErr w:type="spellEnd"/>
+          </w:p>
+          <w:p>
+            <w:pPr>
+              <w:pStyle w:val="ListParagraph"/>
+              <w:ind w:left="0"/>
+              <w:rPr>
+                <w:lang w:val="en-US"/>
+              </w:rPr>
+            </w:pPr>
+            <w:r>
+              <w:rPr>
+                <w:lang w:val="en-US"/>
+              </w:rPr>
+              <w:t xml:space="preserve">INNER JOIN SO ON </w:t>
+            </w:r>
+            <w:proofErr w:type="spellStart"/>
+            <w:r>
+              <w:rPr>
+                <w:lang w:val="en-US"/>
+              </w:rPr>
+              <w:t>Programas.CodS</w:t>
+            </w:r>
+            <w:proofErr w:type="spellEnd"/>
+            <w:r>
+              <w:rPr>
+                <w:lang w:val="en-US"/>
+              </w:rPr>
+              <w:t xml:space="preserve"> = </w:t>
+            </w:r>
+            <w:proofErr w:type="spellStart"/>
+            <w:r>
+              <w:rPr>
+                <w:lang w:val="en-US"/>
+              </w:rPr>
+              <w:t>SO.CodS</w:t>
+            </w:r>
+            <w:proofErr w:type="spellEnd"/>
+          </w:p>
+          <w:p>
+            <w:pPr>
+              <w:pStyle w:val="ListParagraph"/>
+              <w:ind w:left="0"/>
+              <w:rPr>
+                <w:lang w:val="en-US"/>
+              </w:rPr>
+            </w:pPr>
+            <w:r>
+              <w:rPr>
+                <w:lang w:val="en-US"/>
+              </w:rPr>
+              <w:t xml:space="preserve">WHERE </w:t>
+            </w:r>
+            <w:proofErr w:type="spellStart"/>
+            <w:r>
+              <w:rPr>
+                <w:lang w:val="en-US"/>
+              </w:rPr>
+              <w:t>SO.nombre</w:t>
+            </w:r>
+            <w:proofErr w:type="spellEnd"/>
+            <w:r>
+              <w:rPr>
+                <w:lang w:val="en-US"/>
+              </w:rPr>
+              <w:t xml:space="preserve"> = ‘Linux’)</w:t>
             </w:r>
           </w:p>
         </w:tc>
@@ -1019,12 +1387,18 @@
       <w:pPr>
         <w:pStyle w:val="ListParagraph"/>
         <w:ind w:left="1440"/>
+        <w:rPr>
+          <w:lang w:val="en-US"/>
+        </w:rPr>
       </w:pPr>
     </w:p>
     <w:p>
       <w:pPr>
         <w:pStyle w:val="ListParagraph"/>
         <w:ind w:left="1440"/>
+        <w:rPr>
+          <w:lang w:val="en-US"/>
+        </w:rPr>
       </w:pPr>
     </w:p>
     <w:p>
@@ -1042,8 +1416,562 @@
         <w:t xml:space="preserve"> </w:t>
       </w:r>
       <w:r>
-        <w:t>por usuarios de categoría “Dummies” y “Senior”.</w:t>
-      </w:r>
+        <w:t>por usuarios de categoría “</w:t>
+      </w:r>
+      <w:proofErr w:type="spellStart"/>
+      <w:r>
+        <w:t>Dummies</w:t>
+      </w:r>
+      <w:proofErr w:type="spellEnd"/>
+      <w:r>
+        <w:t>” y “Senior”.</w:t>
+      </w:r>
+    </w:p>
+    <w:p>
+      <w:pPr>
+        <w:pStyle w:val="ListParagraph"/>
+        <w:ind w:left="1440"/>
+      </w:pPr>
+    </w:p>
+    <w:tbl>
+      <w:tblPr>
+        <w:tblStyle w:val="TableGrid"/>
+        <w:tblW w:w="0" w:type="auto"/>
+        <w:tblInd w:w="1440" w:type="dxa"/>
+        <w:tblLook w:val="04A0" w:firstRow="1" w:lastRow="0" w:firstColumn="1" w:lastColumn="0" w:noHBand="0" w:noVBand="1"/>
+      </w:tblPr>
+      <w:tblGrid>
+        <w:gridCol w:w="7910"/>
+      </w:tblGrid>
+      <w:tr>
+        <w:tc>
+          <w:tcPr>
+            <w:tcW w:w="9350" w:type="dxa"/>
+          </w:tcPr>
+          <w:p>
+            <w:pPr>
+              <w:pStyle w:val="ListParagraph"/>
+              <w:ind w:left="0"/>
+              <w:rPr>
+                <w:b/>
+                <w:i/>
+              </w:rPr>
+            </w:pPr>
+            <w:r>
+              <w:rPr>
+                <w:b/>
+                <w:i/>
+              </w:rPr>
+              <w:t>Algebra relacional</w:t>
+            </w:r>
+          </w:p>
+          <w:p>
+            <w:pPr>
+              <w:pStyle w:val="ListParagraph"/>
+              <w:ind w:left="0"/>
+            </w:pPr>
+          </w:p>
+          <w:p>
+            <w:pPr>
+              <w:pStyle w:val="ListParagraph"/>
+              <w:ind w:left="0"/>
+              <w:rPr>
+                <w:rFonts w:eastAsiaTheme="minorEastAsia"/>
+              </w:rPr>
+            </w:pPr>
+            <m:oMathPara>
+              <m:oMath>
+                <m:r>
+                  <w:rPr>
+                    <w:rFonts w:ascii="Cambria Math" w:hAnsi="Cambria Math"/>
+                  </w:rPr>
+                  <m:t>R←</m:t>
+                </m:r>
+                <m:sSub>
+                  <m:sSubPr>
+                    <m:ctrlPr>
+                      <w:rPr>
+                        <w:rFonts w:ascii="Cambria Math" w:hAnsi="Cambria Math"/>
+                      </w:rPr>
+                    </m:ctrlPr>
+                  </m:sSubPr>
+                  <m:e>
+                    <m:r>
+                      <m:rPr>
+                        <m:sty m:val="p"/>
+                      </m:rPr>
+                      <w:rPr>
+                        <w:rFonts w:ascii="Cambria Math" w:hAnsi="Cambria Math"/>
+                      </w:rPr>
+                      <m:t>Π</m:t>
+                    </m:r>
+                  </m:e>
+                  <m:sub>
+                    <m:r>
+                      <w:rPr>
+                        <w:rFonts w:ascii="Cambria Math" w:hAnsi="Cambria Math"/>
+                      </w:rPr>
+                      <m:t>CodU,  Nombre</m:t>
+                    </m:r>
+                  </m:sub>
+                </m:sSub>
+                <m:d>
+                  <m:dPr>
+                    <m:ctrlPr>
+                      <w:rPr>
+                        <w:rFonts w:ascii="Cambria Math" w:hAnsi="Cambria Math"/>
+                        <w:i/>
+                      </w:rPr>
+                    </m:ctrlPr>
+                  </m:dPr>
+                  <m:e>
+                    <m:r>
+                      <w:rPr>
+                        <w:rFonts w:ascii="Cambria Math" w:hAnsi="Cambria Math"/>
+                      </w:rPr>
+                      <m:t>Usuarios</m:t>
+                    </m:r>
+                  </m:e>
+                </m:d>
+              </m:oMath>
+            </m:oMathPara>
+          </w:p>
+          <w:p>
+            <w:pPr>
+              <w:pStyle w:val="ListParagraph"/>
+              <w:ind w:left="0"/>
+              <w:rPr>
+                <w:rFonts w:eastAsiaTheme="minorEastAsia"/>
+              </w:rPr>
+            </w:pPr>
+            <m:oMathPara>
+              <m:oMath>
+                <m:r>
+                  <w:rPr>
+                    <w:rFonts w:ascii="Cambria Math" w:eastAsiaTheme="minorEastAsia" w:hAnsi="Cambria Math"/>
+                  </w:rPr>
+                  <m:t>S←</m:t>
+                </m:r>
+                <m:sSub>
+                  <m:sSubPr>
+                    <m:ctrlPr>
+                      <w:rPr>
+                        <w:rFonts w:ascii="Cambria Math" w:hAnsi="Cambria Math"/>
+                      </w:rPr>
+                    </m:ctrlPr>
+                  </m:sSubPr>
+                  <m:e>
+                    <m:sSub>
+                      <m:sSubPr>
+                        <m:ctrlPr>
+                          <w:rPr>
+                            <w:rFonts w:ascii="Cambria Math" w:hAnsi="Cambria Math"/>
+                          </w:rPr>
+                        </m:ctrlPr>
+                      </m:sSubPr>
+                      <m:e>
+                        <m:r>
+                          <m:rPr>
+                            <m:sty m:val="p"/>
+                          </m:rPr>
+                          <w:rPr>
+                            <w:rFonts w:ascii="Cambria Math" w:hAnsi="Cambria Math"/>
+                          </w:rPr>
+                          <m:t>Π</m:t>
+                        </m:r>
+                      </m:e>
+                      <m:sub>
+                        <m:r>
+                          <w:rPr>
+                            <w:rFonts w:ascii="Cambria Math" w:hAnsi="Cambria Math"/>
+                          </w:rPr>
+                          <m:t>Usuarios.CodU,  Usuarios.Nombre</m:t>
+                        </m:r>
+                      </m:sub>
+                    </m:sSub>
+                    <m:d>
+                      <m:dPr>
+                        <m:ctrlPr>
+                          <w:rPr>
+                            <w:rFonts w:ascii="Cambria Math" w:hAnsi="Cambria Math"/>
+                            <w:i/>
+                          </w:rPr>
+                        </m:ctrlPr>
+                      </m:dPr>
+                      <m:e>
+                        <m:r>
+                          <w:rPr>
+                            <w:rFonts w:ascii="Cambria Math" w:hAnsi="Cambria Math"/>
+                          </w:rPr>
+                          <m:t>Usuarios</m:t>
+                        </m:r>
+                      </m:e>
+                    </m:d>
+                  </m:e>
+                  <m:sub>
+                    <m:r>
+                      <w:rPr>
+                        <w:rFonts w:ascii="Cambria Math" w:hAnsi="Cambria Math"/>
+                      </w:rPr>
+                      <m:t>Usuarios.CodU=CodU</m:t>
+                    </m:r>
+                  </m:sub>
+                </m:sSub>
+                <m:r>
+                  <w:rPr>
+                    <w:rFonts w:ascii="Cambria Math" w:hAnsi="Cambria Math"/>
+                  </w:rPr>
+                  <m:t>⋈</m:t>
+                </m:r>
+              </m:oMath>
+            </m:oMathPara>
+          </w:p>
+        </w:tc>
+      </w:tr>
+      <w:tr>
+        <w:tc>
+          <w:tcPr>
+            <w:tcW w:w="9350" w:type="dxa"/>
+          </w:tcPr>
+          <w:p>
+            <w:pPr>
+              <w:pStyle w:val="ListParagraph"/>
+              <w:ind w:left="0"/>
+              <w:rPr>
+                <w:b/>
+                <w:i/>
+              </w:rPr>
+            </w:pPr>
+            <w:r>
+              <w:rPr>
+                <w:b/>
+                <w:i/>
+              </w:rPr>
+              <w:t>Cálculo relacional</w:t>
+            </w:r>
+          </w:p>
+          <w:p>
+            <w:pPr>
+              <w:pStyle w:val="ListParagraph"/>
+              <w:ind w:left="0"/>
+            </w:pPr>
+          </w:p>
+          <w:p>
+            <w:pPr>
+              <w:pStyle w:val="ListParagraph"/>
+              <w:ind w:left="0"/>
+            </w:pPr>
+          </w:p>
+        </w:tc>
+      </w:tr>
+      <w:tr>
+        <w:tc>
+          <w:tcPr>
+            <w:tcW w:w="9350" w:type="dxa"/>
+          </w:tcPr>
+          <w:p>
+            <w:pPr>
+              <w:pStyle w:val="ListParagraph"/>
+              <w:ind w:left="0"/>
+              <w:rPr>
+                <w:b/>
+                <w:i/>
+              </w:rPr>
+            </w:pPr>
+            <w:r>
+              <w:rPr>
+                <w:b/>
+                <w:i/>
+              </w:rPr>
+              <w:lastRenderedPageBreak/>
+              <w:t>SQL</w:t>
+            </w:r>
+          </w:p>
+          <w:p>
+            <w:pPr>
+              <w:pStyle w:val="ListParagraph"/>
+              <w:ind w:left="0"/>
+            </w:pPr>
+          </w:p>
+          <w:p>
+            <w:pPr>
+              <w:pStyle w:val="ListParagraph"/>
+              <w:ind w:left="0"/>
+            </w:pPr>
+            <w:r>
+              <w:t xml:space="preserve">SELECT </w:t>
+            </w:r>
+            <w:proofErr w:type="spellStart"/>
+            <w:r>
+              <w:t>Usuarios.CodU</w:t>
+            </w:r>
+            <w:proofErr w:type="spellEnd"/>
+            <w:r>
+              <w:t xml:space="preserve">, </w:t>
+            </w:r>
+            <w:proofErr w:type="spellStart"/>
+            <w:r>
+              <w:t>Usuarios.Nombre</w:t>
+            </w:r>
+            <w:proofErr w:type="spellEnd"/>
+            <w:r>
+              <w:t xml:space="preserve"> FROM Usuarios</w:t>
+            </w:r>
+          </w:p>
+          <w:p>
+            <w:pPr>
+              <w:pStyle w:val="ListParagraph"/>
+              <w:ind w:left="0"/>
+              <w:rPr>
+                <w:lang w:val="en-US"/>
+              </w:rPr>
+            </w:pPr>
+            <w:r>
+              <w:rPr>
+                <w:lang w:val="en-US"/>
+              </w:rPr>
+              <w:t xml:space="preserve">WHERE </w:t>
+            </w:r>
+            <w:proofErr w:type="spellStart"/>
+            <w:r>
+              <w:rPr>
+                <w:lang w:val="en-US"/>
+              </w:rPr>
+              <w:t>Usuarios.CodU</w:t>
+            </w:r>
+            <w:proofErr w:type="spellEnd"/>
+            <w:r>
+              <w:rPr>
+                <w:lang w:val="en-US"/>
+              </w:rPr>
+              <w:t xml:space="preserve"> NOT IN</w:t>
+            </w:r>
+            <w:r>
+              <w:rPr>
+                <w:lang w:val="en-US"/>
+              </w:rPr>
+              <w:t>(</w:t>
+            </w:r>
+          </w:p>
+          <w:p>
+            <w:pPr>
+              <w:pStyle w:val="ListParagraph"/>
+              <w:ind w:left="0"/>
+              <w:rPr>
+                <w:lang w:val="en-US"/>
+              </w:rPr>
+            </w:pPr>
+            <w:r>
+              <w:rPr>
+                <w:lang w:val="en-US"/>
+              </w:rPr>
+              <w:t xml:space="preserve">SELECT </w:t>
+            </w:r>
+            <w:proofErr w:type="spellStart"/>
+            <w:r>
+              <w:rPr>
+                <w:lang w:val="en-US"/>
+              </w:rPr>
+              <w:t>Usuarios.CodU</w:t>
+            </w:r>
+            <w:proofErr w:type="spellEnd"/>
+            <w:r>
+              <w:rPr>
+                <w:lang w:val="en-US"/>
+              </w:rPr>
+              <w:t xml:space="preserve"> FROM </w:t>
+            </w:r>
+            <w:proofErr w:type="spellStart"/>
+            <w:r>
+              <w:rPr>
+                <w:lang w:val="en-US"/>
+              </w:rPr>
+              <w:t>Usuarios</w:t>
+            </w:r>
+            <w:proofErr w:type="spellEnd"/>
+          </w:p>
+          <w:p>
+            <w:pPr>
+              <w:pStyle w:val="ListParagraph"/>
+              <w:ind w:left="0"/>
+              <w:rPr>
+                <w:lang w:val="en-US"/>
+              </w:rPr>
+            </w:pPr>
+            <w:r>
+              <w:rPr>
+                <w:lang w:val="en-US"/>
+              </w:rPr>
+              <w:t xml:space="preserve">INNER JOIN </w:t>
+            </w:r>
+            <w:proofErr w:type="spellStart"/>
+            <w:r>
+              <w:rPr>
+                <w:lang w:val="en-US"/>
+              </w:rPr>
+              <w:t>Usan</w:t>
+            </w:r>
+            <w:proofErr w:type="spellEnd"/>
+            <w:r>
+              <w:rPr>
+                <w:lang w:val="en-US"/>
+              </w:rPr>
+              <w:t xml:space="preserve"> ON </w:t>
+            </w:r>
+            <w:proofErr w:type="spellStart"/>
+            <w:r>
+              <w:rPr>
+                <w:lang w:val="en-US"/>
+              </w:rPr>
+              <w:t>Usuarios.CodU</w:t>
+            </w:r>
+            <w:proofErr w:type="spellEnd"/>
+            <w:r>
+              <w:rPr>
+                <w:lang w:val="en-US"/>
+              </w:rPr>
+              <w:t xml:space="preserve"> = </w:t>
+            </w:r>
+            <w:proofErr w:type="spellStart"/>
+            <w:r>
+              <w:rPr>
+                <w:lang w:val="en-US"/>
+              </w:rPr>
+              <w:t>Usan.CodU</w:t>
+            </w:r>
+            <w:proofErr w:type="spellEnd"/>
+          </w:p>
+          <w:p>
+            <w:pPr>
+              <w:pStyle w:val="ListParagraph"/>
+              <w:ind w:left="0"/>
+              <w:rPr>
+                <w:lang w:val="en-US"/>
+              </w:rPr>
+            </w:pPr>
+            <w:r>
+              <w:rPr>
+                <w:lang w:val="en-US"/>
+              </w:rPr>
+              <w:t xml:space="preserve">INNER JOIN </w:t>
+            </w:r>
+            <w:proofErr w:type="spellStart"/>
+            <w:r>
+              <w:rPr>
+                <w:lang w:val="en-US"/>
+              </w:rPr>
+              <w:t>Programas</w:t>
+            </w:r>
+            <w:proofErr w:type="spellEnd"/>
+            <w:r>
+              <w:rPr>
+                <w:lang w:val="en-US"/>
+              </w:rPr>
+              <w:t xml:space="preserve"> ON </w:t>
+            </w:r>
+            <w:proofErr w:type="spellStart"/>
+            <w:r>
+              <w:rPr>
+                <w:lang w:val="en-US"/>
+              </w:rPr>
+              <w:t>Programas.CodP</w:t>
+            </w:r>
+            <w:proofErr w:type="spellEnd"/>
+            <w:r>
+              <w:rPr>
+                <w:lang w:val="en-US"/>
+              </w:rPr>
+              <w:t xml:space="preserve"> = </w:t>
+            </w:r>
+            <w:proofErr w:type="spellStart"/>
+            <w:r>
+              <w:rPr>
+                <w:lang w:val="en-US"/>
+              </w:rPr>
+              <w:t>Usan.CodP</w:t>
+            </w:r>
+            <w:proofErr w:type="spellEnd"/>
+          </w:p>
+          <w:p>
+            <w:pPr>
+              <w:pStyle w:val="ListParagraph"/>
+              <w:ind w:left="0"/>
+              <w:rPr>
+                <w:lang w:val="en-US"/>
+              </w:rPr>
+            </w:pPr>
+            <w:r>
+              <w:rPr>
+                <w:lang w:val="en-US"/>
+              </w:rPr>
+              <w:t xml:space="preserve">INNER JOIN SO ON </w:t>
+            </w:r>
+            <w:proofErr w:type="spellStart"/>
+            <w:r>
+              <w:rPr>
+                <w:lang w:val="en-US"/>
+              </w:rPr>
+              <w:t>Programas.CodS</w:t>
+            </w:r>
+            <w:proofErr w:type="spellEnd"/>
+            <w:r>
+              <w:rPr>
+                <w:lang w:val="en-US"/>
+              </w:rPr>
+              <w:t xml:space="preserve"> = </w:t>
+            </w:r>
+            <w:proofErr w:type="spellStart"/>
+            <w:r>
+              <w:rPr>
+                <w:lang w:val="en-US"/>
+              </w:rPr>
+              <w:t>SO.CodS</w:t>
+            </w:r>
+            <w:proofErr w:type="spellEnd"/>
+          </w:p>
+          <w:p>
+            <w:pPr>
+              <w:pStyle w:val="ListParagraph"/>
+              <w:ind w:left="0"/>
+              <w:rPr>
+                <w:lang w:val="en-US"/>
+              </w:rPr>
+            </w:pPr>
+            <w:r>
+              <w:rPr>
+                <w:lang w:val="en-US"/>
+              </w:rPr>
+              <w:t xml:space="preserve">WHERE </w:t>
+            </w:r>
+            <w:proofErr w:type="spellStart"/>
+            <w:r>
+              <w:rPr>
+                <w:lang w:val="en-US"/>
+              </w:rPr>
+              <w:t>SO.nombre</w:t>
+            </w:r>
+            <w:proofErr w:type="spellEnd"/>
+            <w:r>
+              <w:rPr>
+                <w:lang w:val="en-US"/>
+              </w:rPr>
+              <w:t xml:space="preserve"> = ‘Linux’)</w:t>
+            </w:r>
+          </w:p>
+        </w:tc>
+      </w:tr>
+    </w:tbl>
+    <w:p>
+      <w:pPr>
+        <w:pStyle w:val="ListParagraph"/>
+        <w:ind w:left="1440"/>
+      </w:pPr>
+    </w:p>
+    <w:p>
+      <w:pPr>
+        <w:pStyle w:val="ListParagraph"/>
+        <w:ind w:left="1440"/>
+      </w:pPr>
     </w:p>
     <w:p>
       <w:pPr>
@@ -2416,4 +3344,16 @@
     </a:ext>
   </a:extLst>
 </a:theme>
+</file>
+
+<file path=customXml/item1.xml><?xml version="1.0" encoding="utf-8"?>
+<b:Sources xmlns:b="http://schemas.openxmlformats.org/officeDocument/2006/bibliography" xmlns="http://schemas.openxmlformats.org/officeDocument/2006/bibliography" SelectedStyle="\APASixthEditionOfficeOnline.xsl" StyleName="APA" Version="6"/>
+</file>
+
+<file path=customXml/itemProps1.xml><?xml version="1.0" encoding="utf-8"?>
+<ds:datastoreItem xmlns:ds="http://schemas.openxmlformats.org/officeDocument/2006/customXml" ds:itemID="{4F1E3682-369B-44CD-B9AA-ABB1D816E268}">
+  <ds:schemaRefs>
+    <ds:schemaRef ds:uri="http://schemas.openxmlformats.org/officeDocument/2006/bibliography"/>
+  </ds:schemaRefs>
+</ds:datastoreItem>
 </file>
--- a/_semester_1/_foundations_of_databases/_final_exam/_solucion_parcialFinal.docx
+++ b/_semester_1/_foundations_of_databases/_final_exam/_solucion_parcialFinal.docx
@@ -5,6 +5,7 @@
     <w:p>
       <w:pPr>
         <w:pStyle w:val="NoSpacing"/>
+        <w:jc w:val="both"/>
         <w:rPr>
           <w:b/>
         </w:rPr>
@@ -19,6 +20,7 @@
     <w:p>
       <w:pPr>
         <w:pStyle w:val="NoSpacing"/>
+        <w:jc w:val="both"/>
         <w:rPr>
           <w:b/>
         </w:rPr>
@@ -33,6 +35,7 @@
     <w:p>
       <w:pPr>
         <w:pStyle w:val="NoSpacing"/>
+        <w:jc w:val="both"/>
         <w:rPr>
           <w:b/>
         </w:rPr>
@@ -47,6 +50,7 @@
     <w:p>
       <w:pPr>
         <w:pStyle w:val="NoSpacing"/>
+        <w:jc w:val="both"/>
         <w:rPr>
           <w:b/>
         </w:rPr>
@@ -61,6 +65,7 @@
     <w:p>
       <w:pPr>
         <w:pStyle w:val="NoSpacing"/>
+        <w:jc w:val="both"/>
         <w:rPr>
           <w:b/>
         </w:rPr>
@@ -75,12 +80,16 @@
     <w:p>
       <w:pPr>
         <w:pStyle w:val="NoSpacing"/>
+        <w:jc w:val="both"/>
         <w:rPr>
           <w:b/>
         </w:rPr>
       </w:pPr>
     </w:p>
     <w:p>
+      <w:pPr>
+        <w:jc w:val="both"/>
+      </w:pPr>
       <w:r>
         <w:rPr>
           <w:b/>
@@ -92,6 +101,9 @@
       </w:r>
     </w:p>
     <w:p>
+      <w:pPr>
+        <w:jc w:val="both"/>
+      </w:pPr>
       <w:r>
         <w:rPr>
           <w:b/>
@@ -102,7 +114,11 @@
         <w:t>: 1702943</w:t>
       </w:r>
     </w:p>
-    <w:p/>
+    <w:p>
+      <w:pPr>
+        <w:jc w:val="both"/>
+      </w:pPr>
+    </w:p>
     <w:p>
       <w:pPr>
         <w:pStyle w:val="ListParagraph"/>
@@ -110,6 +126,7 @@
           <w:ilvl w:val="0"/>
           <w:numId w:val="1"/>
         </w:numPr>
+        <w:jc w:val="both"/>
         <w:rPr>
           <w:b/>
         </w:rPr>
@@ -120,6 +137,15 @@
         </w:rPr>
         <w:t>Suponga que usted tiene una máquina del tiempo y puede viajar a finales de los años 70 cuando la discusión entre Relacional vs No relacional estaba en pleno auge. Con el conocimiento que tiene sobre la evolución del Hardware, Software e Internet:</w:t>
       </w:r>
+    </w:p>
+    <w:p>
+      <w:pPr>
+        <w:pStyle w:val="ListParagraph"/>
+        <w:jc w:val="both"/>
+        <w:rPr>
+          <w:b/>
+        </w:rPr>
+      </w:pPr>
     </w:p>
     <w:p>
       <w:pPr>
@@ -128,6 +154,7 @@
           <w:ilvl w:val="0"/>
           <w:numId w:val="3"/>
         </w:numPr>
+        <w:jc w:val="both"/>
         <w:rPr>
           <w:b/>
         </w:rPr>
@@ -149,10 +176,21 @@
       <w:pPr>
         <w:pStyle w:val="ListParagraph"/>
         <w:ind w:left="1080"/>
-      </w:pPr>
-      <w:r>
-        <w:t>Defender a capa y espada el modelo relacional</w:t>
-      </w:r>
+        <w:jc w:val="both"/>
+      </w:pPr>
+      <w:r>
+        <w:t xml:space="preserve">El auge de la era de internet permitirá </w:t>
+      </w:r>
+      <w:r>
+        <w:t xml:space="preserve">tener una mayor conectividad por ende un mayor flujo de datos que pueden almacenarse en un modelo de bases de datos simple y robusto como el modelo relacional. Utilizando los potentes recursos que proporcionarán el software y hardware, el modelo relacional podrá optimizar las consultas de manera eficiente haciendo uso del expresiones equivalentes derivadas del algebra relacional, permitiendo reducir tiempos de consulta y recursos utilizados. </w:t>
+      </w:r>
+    </w:p>
+    <w:p>
+      <w:pPr>
+        <w:pStyle w:val="ListParagraph"/>
+        <w:ind w:left="1080"/>
+        <w:jc w:val="both"/>
+      </w:pPr>
     </w:p>
     <w:p>
       <w:pPr>
@@ -161,6 +199,7 @@
           <w:ilvl w:val="0"/>
           <w:numId w:val="3"/>
         </w:numPr>
+        <w:jc w:val="both"/>
         <w:rPr>
           <w:b/>
         </w:rPr>
@@ -176,15 +215,56 @@
       <w:pPr>
         <w:pStyle w:val="ListParagraph"/>
         <w:ind w:left="1080"/>
-      </w:pPr>
-      <w:r>
-        <w:t>Defender a capa y espada el modelo no relacional</w:t>
+        <w:jc w:val="both"/>
+      </w:pPr>
+      <w:r>
+        <w:t>Con el c</w:t>
+      </w:r>
+      <w:r>
+        <w:t>reciente volumen de datos provenientes de diversas fuentes</w:t>
+      </w:r>
+      <w:r>
+        <w:t xml:space="preserve"> </w:t>
+      </w:r>
+      <w:r>
+        <w:t>en formatos</w:t>
+      </w:r>
+      <w:r>
+        <w:t xml:space="preserve"> no estructurados</w:t>
+      </w:r>
+      <w:r>
+        <w:t xml:space="preserve">, </w:t>
+      </w:r>
+      <w:r>
+        <w:t>el modelo de datos no relacional en consideración – modelo de red o CODASYL – entraría  a jugar un papel importante</w:t>
+      </w:r>
+      <w:r>
+        <w:t xml:space="preserve"> explotando la posibilidad de modelar relaciones con diversas dependencias en forma de red. </w:t>
+      </w:r>
+      <w:r>
+        <w:t xml:space="preserve">La constante mejora en términos de hardware y software no sería un obstáculo para el procesamiento de un registro a la vez en lugar de bloques, sin embargo, </w:t>
+      </w:r>
+      <w:r>
+        <w:t>habría que mejorar en el campo de la independencia de datos, tanto física como lógica</w:t>
+      </w:r>
+      <w:r>
+        <w:t>. Proporcionando así una fuerte herramienta</w:t>
+      </w:r>
+      <w:r>
+        <w:t xml:space="preserve"> eficiente</w:t>
+      </w:r>
+      <w:r>
+        <w:t xml:space="preserve"> para el almacenamiento de </w:t>
+      </w:r>
+      <w:r>
+        <w:t>relaciones complejas provenientes de internet.</w:t>
       </w:r>
     </w:p>
     <w:p>
       <w:pPr>
         <w:pStyle w:val="ListParagraph"/>
         <w:ind w:left="1080"/>
+        <w:jc w:val="both"/>
       </w:pPr>
     </w:p>
     <w:p>
@@ -194,6 +274,7 @@
           <w:ilvl w:val="0"/>
           <w:numId w:val="1"/>
         </w:numPr>
+        <w:jc w:val="both"/>
         <w:rPr>
           <w:b/>
         </w:rPr>
@@ -214,6 +295,7 @@
     <w:p>
       <w:pPr>
         <w:pStyle w:val="ListParagraph"/>
+        <w:jc w:val="both"/>
       </w:pPr>
     </w:p>
     <w:p>
@@ -279,6 +361,7 @@
     <w:p>
       <w:pPr>
         <w:pStyle w:val="ListParagraph"/>
+        <w:jc w:val="both"/>
         <w:rPr>
           <w:b/>
         </w:rPr>
@@ -291,6 +374,7 @@
           <w:ilvl w:val="0"/>
           <w:numId w:val="1"/>
         </w:numPr>
+        <w:jc w:val="both"/>
         <w:rPr>
           <w:b/>
         </w:rPr>
@@ -299,6 +383,7 @@
         <w:rPr>
           <w:b/>
         </w:rPr>
+        <w:lastRenderedPageBreak/>
         <w:t>Explique cada uno de los componentes de un optimizador de bases de datos y mencione cuales algoritmos usa cada componente</w:t>
       </w:r>
       <w:r>
@@ -311,6 +396,7 @@
     <w:p>
       <w:pPr>
         <w:pStyle w:val="ListParagraph"/>
+        <w:jc w:val="both"/>
       </w:pPr>
     </w:p>
     <w:p>
@@ -391,7 +477,6 @@
         <w:rPr>
           <w:b/>
         </w:rPr>
-        <w:lastRenderedPageBreak/>
         <w:t>Query optimizer</w:t>
       </w:r>
       <w:r>
@@ -494,6 +579,7 @@
     <w:p>
       <w:pPr>
         <w:pStyle w:val="ListParagraph"/>
+        <w:jc w:val="both"/>
       </w:pPr>
     </w:p>
     <w:p>
@@ -503,6 +589,7 @@
           <w:ilvl w:val="0"/>
           <w:numId w:val="1"/>
         </w:numPr>
+        <w:jc w:val="both"/>
         <w:rPr>
           <w:b/>
         </w:rPr>
@@ -523,6 +610,7 @@
     <w:p>
       <w:pPr>
         <w:pStyle w:val="ListParagraph"/>
+        <w:jc w:val="both"/>
       </w:pPr>
     </w:p>
     <w:p>
@@ -568,6 +656,7 @@
           <w:ilvl w:val="0"/>
           <w:numId w:val="1"/>
         </w:numPr>
+        <w:jc w:val="both"/>
         <w:rPr>
           <w:b/>
         </w:rPr>
@@ -600,6 +689,7 @@
     <w:p>
       <w:pPr>
         <w:pStyle w:val="ListParagraph"/>
+        <w:jc w:val="both"/>
       </w:pPr>
     </w:p>
     <w:p>
@@ -608,6 +698,7 @@
         <w:jc w:val="both"/>
       </w:pPr>
       <w:r>
+        <w:lastRenderedPageBreak/>
         <w:t>A continuación se presentan</w:t>
       </w:r>
       <w:r>
@@ -627,6 +718,12 @@
       </w:r>
       <w:r>
         <w:t>por los optimizadores de bases de datos</w:t>
+      </w:r>
+      <w:r>
+        <w:t xml:space="preserve"> para reducir el número de planes de consulta</w:t>
+      </w:r>
+      <w:r>
+        <w:t xml:space="preserve"> basados en el optimizador System-R</w:t>
       </w:r>
       <w:r>
         <w:t xml:space="preserve"> (</w:t>
@@ -644,17 +741,8 @@
     <w:p>
       <w:pPr>
         <w:pStyle w:val="ListParagraph"/>
-        <w:numPr>
-          <w:ilvl w:val="0"/>
-          <w:numId w:val="6"/>
-        </w:numPr>
-      </w:pPr>
-      <w:r>
-        <w:t>Programación dinámica:</w:t>
-      </w:r>
-      <w:r>
-        <w:t xml:space="preserve"> </w:t>
-      </w:r>
+        <w:jc w:val="both"/>
+      </w:pPr>
     </w:p>
     <w:p>
       <w:pPr>
@@ -666,25 +754,79 @@
         <w:jc w:val="both"/>
       </w:pPr>
       <w:r>
-        <w:t xml:space="preserve">Ordenes interesantes: </w:t>
-      </w:r>
-      <w:r>
-        <w:t xml:space="preserve">al momento de aplicar un operador JOIN sobre más de dos relaciones, el algoritmo de ordenes interesantes evalúa los costos de aplicar </w:t>
-      </w:r>
-      <w:proofErr w:type="spellStart"/>
-      <w:r>
-        <w:t>JOINs</w:t>
-      </w:r>
-      <w:proofErr w:type="spellEnd"/>
-      <w:r>
-        <w:t xml:space="preserve"> entre pares de relaciones </w:t>
-      </w:r>
-      <w:bookmarkStart w:id="0" w:name="_GoBack"/>
-      <w:bookmarkEnd w:id="0"/>
+        <w:rPr>
+          <w:b/>
+          <w:i/>
+        </w:rPr>
+        <w:t>Programación dinámica</w:t>
+      </w:r>
+      <w:r>
+        <w:t>:</w:t>
+      </w:r>
+      <w:r>
+        <w:t xml:space="preserve"> </w:t>
+      </w:r>
+      <w:r>
+        <w:t>donde se asume que para obtener un plan óptimo de</w:t>
+      </w:r>
+      <w:r>
+        <w:t xml:space="preserve"> una</w:t>
+      </w:r>
+      <w:r>
+        <w:t xml:space="preserve"> consulta </w:t>
+      </w:r>
+      <w:r>
+        <w:t>SPJ (SELECT-PROJECT-JOIN) Q que se compone de k joins, se deben considerar solamente los planes óptimos</w:t>
+      </w:r>
+      <w:r>
+        <w:t xml:space="preserve"> con menor costo</w:t>
+      </w:r>
+      <w:r>
+        <w:t xml:space="preserve"> para subexpresiones de Q que consisten en k-1 joins y extender esos planes con un join adicional.</w:t>
+      </w:r>
     </w:p>
     <w:p>
       <w:pPr>
         <w:pStyle w:val="ListParagraph"/>
+        <w:numPr>
+          <w:ilvl w:val="0"/>
+          <w:numId w:val="6"/>
+        </w:numPr>
+        <w:jc w:val="both"/>
+      </w:pPr>
+      <w:r>
+        <w:rPr>
+          <w:b/>
+          <w:i/>
+        </w:rPr>
+        <w:t>Ordenes interesantes</w:t>
+      </w:r>
+      <w:r>
+        <w:t xml:space="preserve">: </w:t>
+      </w:r>
+      <w:r>
+        <w:t xml:space="preserve">al momento de aplicar un operador JOIN </w:t>
+      </w:r>
+      <w:r>
+        <w:t>sobre más de dos relaciones</w:t>
+      </w:r>
+      <w:r>
+        <w:t xml:space="preserve"> que cuentan con llaves</w:t>
+      </w:r>
+      <w:r>
+        <w:t xml:space="preserve">, el </w:t>
+      </w:r>
+      <w:r>
+        <w:t xml:space="preserve">algoritmo de ordenes interesantes evalúa los costos de aplicar JOINs entre pares de relaciones </w:t>
+      </w:r>
+      <w:r>
+        <w:t>aprovechando los ordenamientos que se pueden dar entre las llaves de una relación a otra para reducir el costo asociado a dichos planes, reduciendo el espacio de búsqueda y por tanto el número de planes a evaluar.</w:t>
+      </w:r>
+    </w:p>
+    <w:p>
+      <w:pPr>
+        <w:pStyle w:val="ListParagraph"/>
+        <w:jc w:val="both"/>
       </w:pPr>
     </w:p>
     <w:p>
@@ -694,6 +836,7 @@
           <w:ilvl w:val="0"/>
           <w:numId w:val="1"/>
         </w:numPr>
+        <w:jc w:val="both"/>
         <w:rPr>
           <w:b/>
         </w:rPr>
@@ -714,11 +857,13 @@
     <w:p>
       <w:pPr>
         <w:pStyle w:val="ListParagraph"/>
+        <w:jc w:val="both"/>
       </w:pPr>
     </w:p>
     <w:p>
       <w:pPr>
         <w:pStyle w:val="ListParagraph"/>
+        <w:jc w:val="both"/>
       </w:pPr>
       <w:r>
         <w:rPr>
@@ -733,6 +878,7 @@
     <w:p>
       <w:pPr>
         <w:pStyle w:val="ListParagraph"/>
+        <w:jc w:val="both"/>
       </w:pPr>
       <w:r>
         <w:rPr>
@@ -747,6 +893,7 @@
     <w:p>
       <w:pPr>
         <w:pStyle w:val="ListParagraph"/>
+        <w:jc w:val="both"/>
       </w:pPr>
       <w:r>
         <w:rPr>
@@ -761,12 +908,12 @@
     <w:p>
       <w:pPr>
         <w:pStyle w:val="ListParagraph"/>
+        <w:jc w:val="both"/>
       </w:pPr>
       <w:r>
         <w:rPr>
           <w:b/>
         </w:rPr>
-        <w:lastRenderedPageBreak/>
         <w:t>Usan</w:t>
       </w:r>
       <w:r>
@@ -776,11 +923,13 @@
     <w:p>
       <w:pPr>
         <w:pStyle w:val="ListParagraph"/>
+        <w:jc w:val="both"/>
       </w:pPr>
     </w:p>
     <w:p>
       <w:pPr>
         <w:pStyle w:val="ListParagraph"/>
+        <w:jc w:val="both"/>
       </w:pPr>
       <w:r>
         <w:t>Esquema de la base de datos</w:t>
@@ -845,6 +994,7 @@
           <w:ilvl w:val="0"/>
           <w:numId w:val="4"/>
         </w:numPr>
+        <w:jc w:val="both"/>
       </w:pPr>
       <w:r>
         <w:t>Mostrar el código y nombre de los usuarios que no usan programas del SO Linux</w:t>
@@ -859,17 +1009,17 @@
     <w:tbl>
       <w:tblPr>
         <w:tblStyle w:val="TableGrid"/>
-        <w:tblW w:w="0" w:type="auto"/>
+        <w:tblW w:w="8629" w:type="dxa"/>
         <w:tblInd w:w="1440" w:type="dxa"/>
         <w:tblLook w:val="04A0" w:firstRow="1" w:lastRow="0" w:firstColumn="1" w:lastColumn="0" w:noHBand="0" w:noVBand="1"/>
       </w:tblPr>
       <w:tblGrid>
-        <w:gridCol w:w="7910"/>
+        <w:gridCol w:w="8629"/>
       </w:tblGrid>
       <w:tr>
         <w:tc>
           <w:tcPr>
-            <w:tcW w:w="9350" w:type="dxa"/>
+            <w:tcW w:w="8629" w:type="dxa"/>
           </w:tcPr>
           <w:p>
             <w:pPr>
@@ -904,11 +1054,37 @@
             </w:pPr>
             <m:oMathPara>
               <m:oMath>
+                <m:sSub>
+                  <m:sSubPr>
+                    <m:ctrlPr>
+                      <w:rPr>
+                        <w:rFonts w:ascii="Cambria Math" w:hAnsi="Cambria Math"/>
+                        <w:i/>
+                      </w:rPr>
+                    </m:ctrlPr>
+                  </m:sSubPr>
+                  <m:e>
+                    <m:r>
+                      <w:rPr>
+                        <w:rFonts w:ascii="Cambria Math" w:hAnsi="Cambria Math"/>
+                      </w:rPr>
+                      <m:t>R</m:t>
+                    </m:r>
+                  </m:e>
+                  <m:sub>
+                    <m:r>
+                      <w:rPr>
+                        <w:rFonts w:ascii="Cambria Math" w:hAnsi="Cambria Math"/>
+                      </w:rPr>
+                      <m:t>1</m:t>
+                    </m:r>
+                  </m:sub>
+                </m:sSub>
                 <m:r>
                   <w:rPr>
                     <w:rFonts w:ascii="Cambria Math" w:hAnsi="Cambria Math"/>
                   </w:rPr>
-                  <m:t>R←</m:t>
+                  <m:t>←</m:t>
                 </m:r>
                 <m:sSub>
                   <m:sSubPr>
@@ -947,60 +1123,22 @@
                       </w:rPr>
                     </m:ctrlPr>
                   </m:dPr>
-                  <m:e>
-                    <m:r>
-                      <w:rPr>
-                        <w:rFonts w:ascii="Cambria Math" w:hAnsi="Cambria Math"/>
-                      </w:rPr>
-                      <m:t>Usuarios</m:t>
-                    </m:r>
-                  </m:e>
-                </m:d>
-              </m:oMath>
-            </m:oMathPara>
-          </w:p>
-          <w:p>
-            <w:pPr>
-              <w:pStyle w:val="ListParagraph"/>
-              <w:ind w:left="0"/>
-              <w:rPr>
-                <w:rFonts w:eastAsiaTheme="minorEastAsia"/>
-              </w:rPr>
-            </w:pPr>
-            <m:oMathPara>
-              <m:oMath>
-                <m:r>
-                  <w:rPr>
-                    <w:rFonts w:ascii="Cambria Math" w:eastAsiaTheme="minorEastAsia" w:hAnsi="Cambria Math"/>
-                  </w:rPr>
-                  <m:t>S←</m:t>
-                </m:r>
-                <m:sSub>
-                  <m:sSubPr>
-                    <m:ctrlPr>
-                      <w:rPr>
-                        <w:rFonts w:ascii="Cambria Math" w:hAnsi="Cambria Math"/>
-                      </w:rPr>
-                    </m:ctrlPr>
-                  </m:sSubPr>
                   <m:e>
                     <m:sSub>
                       <m:sSubPr>
                         <m:ctrlPr>
                           <w:rPr>
                             <w:rFonts w:ascii="Cambria Math" w:hAnsi="Cambria Math"/>
+                            <w:i/>
                           </w:rPr>
                         </m:ctrlPr>
                       </m:sSubPr>
                       <m:e>
                         <m:r>
-                          <m:rPr>
-                            <m:sty m:val="p"/>
-                          </m:rPr>
                           <w:rPr>
                             <w:rFonts w:ascii="Cambria Math" w:hAnsi="Cambria Math"/>
                           </w:rPr>
-                          <m:t>Π</m:t>
+                          <m:t>ρ</m:t>
                         </m:r>
                       </m:e>
                       <m:sub>
@@ -1008,7 +1146,7 @@
                           <w:rPr>
                             <w:rFonts w:ascii="Cambria Math" w:hAnsi="Cambria Math"/>
                           </w:rPr>
-                          <m:t>Usuarios.CodU,  Usuarios.Nombre</m:t>
+                          <m:t>U</m:t>
                         </m:r>
                       </m:sub>
                     </m:sSub>
@@ -1031,12 +1169,157 @@
                       </m:e>
                     </m:d>
                   </m:e>
+                </m:d>
+              </m:oMath>
+            </m:oMathPara>
+          </w:p>
+          <w:p>
+            <w:pPr>
+              <w:pStyle w:val="ListParagraph"/>
+              <w:ind w:left="0"/>
+              <w:rPr>
+                <w:rFonts w:eastAsiaTheme="minorEastAsia"/>
+              </w:rPr>
+            </w:pPr>
+            <m:oMathPara>
+              <m:oMath>
+                <m:sSub>
+                  <m:sSubPr>
+                    <m:ctrlPr>
+                      <w:rPr>
+                        <w:rFonts w:ascii="Cambria Math" w:eastAsiaTheme="minorEastAsia" w:hAnsi="Cambria Math"/>
+                        <w:i/>
+                      </w:rPr>
+                    </m:ctrlPr>
+                  </m:sSubPr>
+                  <m:e>
+                    <m:r>
+                      <w:rPr>
+                        <w:rFonts w:ascii="Cambria Math" w:eastAsiaTheme="minorEastAsia" w:hAnsi="Cambria Math"/>
+                      </w:rPr>
+                      <m:t>R</m:t>
+                    </m:r>
+                  </m:e>
                   <m:sub>
                     <m:r>
                       <w:rPr>
-                        <w:rFonts w:ascii="Cambria Math" w:hAnsi="Cambria Math"/>
-                      </w:rPr>
-                      <m:t>Usuarios.CodU=CodU</m:t>
+                        <w:rFonts w:ascii="Cambria Math" w:eastAsiaTheme="minorEastAsia" w:hAnsi="Cambria Math"/>
+                      </w:rPr>
+                      <m:t>2</m:t>
+                    </m:r>
+                  </m:sub>
+                </m:sSub>
+                <m:r>
+                  <w:rPr>
+                    <w:rFonts w:ascii="Cambria Math" w:eastAsiaTheme="minorEastAsia" w:hAnsi="Cambria Math"/>
+                  </w:rPr>
+                  <m:t>←</m:t>
+                </m:r>
+                <m:sSub>
+                  <m:sSubPr>
+                    <m:ctrlPr>
+                      <w:rPr>
+                        <w:rFonts w:ascii="Cambria Math" w:hAnsi="Cambria Math"/>
+                      </w:rPr>
+                    </m:ctrlPr>
+                  </m:sSubPr>
+                  <m:e>
+                    <m:r>
+                      <m:rPr>
+                        <m:sty m:val="p"/>
+                      </m:rPr>
+                      <w:rPr>
+                        <w:rFonts w:ascii="Cambria Math" w:hAnsi="Cambria Math"/>
+                      </w:rPr>
+                      <m:t>Π</m:t>
+                    </m:r>
+                  </m:e>
+                  <m:sub>
+                    <m:r>
+                      <w:rPr>
+                        <w:rFonts w:ascii="Cambria Math" w:hAnsi="Cambria Math"/>
+                      </w:rPr>
+                      <m:t>U</m:t>
+                    </m:r>
+                    <m:r>
+                      <w:rPr>
+                        <w:rFonts w:ascii="Cambria Math" w:hAnsi="Cambria Math"/>
+                      </w:rPr>
+                      <m:t>suarios</m:t>
+                    </m:r>
+                    <m:r>
+                      <w:rPr>
+                        <w:rFonts w:ascii="Cambria Math" w:hAnsi="Cambria Math"/>
+                      </w:rPr>
+                      <m:t>.CodU,  U</m:t>
+                    </m:r>
+                    <m:r>
+                      <w:rPr>
+                        <w:rFonts w:ascii="Cambria Math" w:hAnsi="Cambria Math"/>
+                      </w:rPr>
+                      <m:t>suarios</m:t>
+                    </m:r>
+                    <m:r>
+                      <w:rPr>
+                        <w:rFonts w:ascii="Cambria Math" w:hAnsi="Cambria Math"/>
+                      </w:rPr>
+                      <m:t>.Nombre</m:t>
+                    </m:r>
+                  </m:sub>
+                </m:sSub>
+                <m:d>
+                  <m:dPr>
+                    <m:ctrlPr>
+                      <w:rPr>
+                        <w:rFonts w:ascii="Cambria Math" w:hAnsi="Cambria Math"/>
+                        <w:i/>
+                      </w:rPr>
+                    </m:ctrlPr>
+                  </m:dPr>
+                  <m:e>
+                    <m:r>
+                      <w:rPr>
+                        <w:rFonts w:ascii="Cambria Math" w:hAnsi="Cambria Math"/>
+                      </w:rPr>
+                      <m:t>Usuarios</m:t>
+                    </m:r>
+                  </m:e>
+                </m:d>
+                <m:sSub>
+                  <m:sSubPr>
+                    <m:ctrlPr>
+                      <w:rPr>
+                        <w:rFonts w:ascii="Cambria Math" w:hAnsi="Cambria Math"/>
+                        <w:i/>
+                      </w:rPr>
+                    </m:ctrlPr>
+                  </m:sSubPr>
+                  <m:e>
+                    <m:r>
+                      <w:rPr>
+                        <w:rFonts w:ascii="Cambria Math" w:hAnsi="Cambria Math"/>
+                      </w:rPr>
+                      <m:t>⋈</m:t>
+                    </m:r>
+                  </m:e>
+                  <m:sub>
+                    <m:r>
+                      <w:rPr>
+                        <w:rFonts w:ascii="Cambria Math" w:hAnsi="Cambria Math"/>
+                      </w:rPr>
+                      <m:t>U</m:t>
+                    </m:r>
+                    <m:r>
+                      <w:rPr>
+                        <w:rFonts w:ascii="Cambria Math" w:hAnsi="Cambria Math"/>
+                      </w:rPr>
+                      <m:t>suarios</m:t>
+                    </m:r>
+                    <m:r>
+                      <w:rPr>
+                        <w:rFonts w:ascii="Cambria Math" w:hAnsi="Cambria Math"/>
+                      </w:rPr>
+                      <m:t>.CodU=Usan.CodU</m:t>
                     </m:r>
                   </m:sub>
                 </m:sSub>
@@ -1044,8 +1327,316 @@
                   <w:rPr>
                     <w:rFonts w:ascii="Cambria Math" w:hAnsi="Cambria Math"/>
                   </w:rPr>
-                  <m:t>⋈</m:t>
+                  <m:t>Usan</m:t>
                 </m:r>
+              </m:oMath>
+            </m:oMathPara>
+          </w:p>
+          <w:p>
+            <w:pPr>
+              <w:pStyle w:val="ListParagraph"/>
+              <w:ind w:left="0"/>
+              <w:rPr>
+                <w:rFonts w:eastAsiaTheme="minorEastAsia"/>
+              </w:rPr>
+            </w:pPr>
+            <m:oMathPara>
+              <m:oMath>
+                <m:sSub>
+                  <m:sSubPr>
+                    <m:ctrlPr>
+                      <w:rPr>
+                        <w:rFonts w:ascii="Cambria Math" w:hAnsi="Cambria Math"/>
+                        <w:i/>
+                      </w:rPr>
+                    </m:ctrlPr>
+                  </m:sSubPr>
+                  <m:e>
+                    <m:r>
+                      <w:rPr>
+                        <w:rFonts w:ascii="Cambria Math" w:hAnsi="Cambria Math"/>
+                      </w:rPr>
+                      <m:t>⋈</m:t>
+                    </m:r>
+                  </m:e>
+                  <m:sub>
+                    <m:r>
+                      <w:rPr>
+                        <w:rFonts w:ascii="Cambria Math" w:hAnsi="Cambria Math"/>
+                      </w:rPr>
+                      <m:t>U</m:t>
+                    </m:r>
+                    <m:r>
+                      <w:rPr>
+                        <w:rFonts w:ascii="Cambria Math" w:hAnsi="Cambria Math"/>
+                      </w:rPr>
+                      <m:t>san</m:t>
+                    </m:r>
+                    <m:r>
+                      <w:rPr>
+                        <w:rFonts w:ascii="Cambria Math" w:hAnsi="Cambria Math"/>
+                      </w:rPr>
+                      <m:t>.Cod</m:t>
+                    </m:r>
+                    <m:r>
+                      <w:rPr>
+                        <w:rFonts w:ascii="Cambria Math" w:hAnsi="Cambria Math"/>
+                      </w:rPr>
+                      <m:t>P</m:t>
+                    </m:r>
+                    <m:r>
+                      <w:rPr>
+                        <w:rFonts w:ascii="Cambria Math" w:hAnsi="Cambria Math"/>
+                      </w:rPr>
+                      <m:t>=</m:t>
+                    </m:r>
+                    <m:r>
+                      <w:rPr>
+                        <w:rFonts w:ascii="Cambria Math" w:hAnsi="Cambria Math"/>
+                      </w:rPr>
+                      <m:t>P</m:t>
+                    </m:r>
+                    <m:r>
+                      <w:rPr>
+                        <w:rFonts w:ascii="Cambria Math" w:hAnsi="Cambria Math"/>
+                      </w:rPr>
+                      <m:t>rogramas</m:t>
+                    </m:r>
+                    <m:r>
+                      <w:rPr>
+                        <w:rFonts w:ascii="Cambria Math" w:hAnsi="Cambria Math"/>
+                      </w:rPr>
+                      <m:t>.Cod</m:t>
+                    </m:r>
+                    <m:r>
+                      <w:rPr>
+                        <w:rFonts w:ascii="Cambria Math" w:hAnsi="Cambria Math"/>
+                      </w:rPr>
+                      <m:t>P</m:t>
+                    </m:r>
+                  </m:sub>
+                </m:sSub>
+                <m:r>
+                  <w:rPr>
+                    <w:rFonts w:ascii="Cambria Math" w:hAnsi="Cambria Math"/>
+                  </w:rPr>
+                  <m:t>Programas</m:t>
+                </m:r>
+                <m:sSub>
+                  <m:sSubPr>
+                    <m:ctrlPr>
+                      <w:rPr>
+                        <w:rFonts w:ascii="Cambria Math" w:hAnsi="Cambria Math"/>
+                        <w:i/>
+                      </w:rPr>
+                    </m:ctrlPr>
+                  </m:sSubPr>
+                  <m:e>
+                    <m:r>
+                      <w:rPr>
+                        <w:rFonts w:ascii="Cambria Math" w:hAnsi="Cambria Math"/>
+                      </w:rPr>
+                      <m:t>⋈</m:t>
+                    </m:r>
+                  </m:e>
+                  <m:sub>
+                    <m:r>
+                      <w:rPr>
+                        <w:rFonts w:ascii="Cambria Math" w:hAnsi="Cambria Math"/>
+                      </w:rPr>
+                      <m:t>P</m:t>
+                    </m:r>
+                    <m:r>
+                      <w:rPr>
+                        <w:rFonts w:ascii="Cambria Math" w:hAnsi="Cambria Math"/>
+                      </w:rPr>
+                      <m:t>rogramas</m:t>
+                    </m:r>
+                    <m:r>
+                      <w:rPr>
+                        <w:rFonts w:ascii="Cambria Math" w:hAnsi="Cambria Math"/>
+                      </w:rPr>
+                      <m:t>.Cod</m:t>
+                    </m:r>
+                    <m:r>
+                      <w:rPr>
+                        <w:rFonts w:ascii="Cambria Math" w:hAnsi="Cambria Math"/>
+                      </w:rPr>
+                      <m:t>S</m:t>
+                    </m:r>
+                    <m:r>
+                      <w:rPr>
+                        <w:rFonts w:ascii="Cambria Math" w:hAnsi="Cambria Math"/>
+                      </w:rPr>
+                      <m:t>=</m:t>
+                    </m:r>
+                    <m:r>
+                      <w:rPr>
+                        <w:rFonts w:ascii="Cambria Math" w:hAnsi="Cambria Math"/>
+                      </w:rPr>
+                      <m:t>SO</m:t>
+                    </m:r>
+                    <m:r>
+                      <w:rPr>
+                        <w:rFonts w:ascii="Cambria Math" w:hAnsi="Cambria Math"/>
+                      </w:rPr>
+                      <m:t>.Cod</m:t>
+                    </m:r>
+                    <m:r>
+                      <w:rPr>
+                        <w:rFonts w:ascii="Cambria Math" w:hAnsi="Cambria Math"/>
+                      </w:rPr>
+                      <m:t>S</m:t>
+                    </m:r>
+                  </m:sub>
+                </m:sSub>
+                <m:sSub>
+                  <m:sSubPr>
+                    <m:ctrlPr>
+                      <w:rPr>
+                        <w:rFonts w:ascii="Cambria Math" w:hAnsi="Cambria Math"/>
+                        <w:i/>
+                      </w:rPr>
+                    </m:ctrlPr>
+                  </m:sSubPr>
+                  <m:e>
+                    <m:r>
+                      <w:rPr>
+                        <w:rFonts w:ascii="Cambria Math" w:hAnsi="Cambria Math"/>
+                      </w:rPr>
+                      <m:t>σ</m:t>
+                    </m:r>
+                  </m:e>
+                  <m:sub>
+                    <m:r>
+                      <w:rPr>
+                        <w:rFonts w:ascii="Cambria Math" w:hAnsi="Cambria Math"/>
+                      </w:rPr>
+                      <m:t>SO.Nombre="Linux"</m:t>
+                    </m:r>
+                  </m:sub>
+                </m:sSub>
+                <m:d>
+                  <m:dPr>
+                    <m:ctrlPr>
+                      <w:rPr>
+                        <w:rFonts w:ascii="Cambria Math" w:eastAsiaTheme="minorEastAsia" w:hAnsi="Cambria Math"/>
+                        <w:i/>
+                      </w:rPr>
+                    </m:ctrlPr>
+                  </m:dPr>
+                  <m:e>
+                    <m:r>
+                      <w:rPr>
+                        <w:rFonts w:ascii="Cambria Math" w:eastAsiaTheme="minorEastAsia" w:hAnsi="Cambria Math"/>
+                      </w:rPr>
+                      <m:t>SO</m:t>
+                    </m:r>
+                  </m:e>
+                </m:d>
+              </m:oMath>
+            </m:oMathPara>
+          </w:p>
+          <w:p>
+            <w:pPr>
+              <w:pStyle w:val="ListParagraph"/>
+              <w:ind w:left="0"/>
+              <w:rPr>
+                <w:rFonts w:eastAsiaTheme="minorEastAsia"/>
+              </w:rPr>
+            </w:pPr>
+            <m:oMathPara>
+              <m:oMath>
+                <m:sSub>
+                  <m:sSubPr>
+                    <m:ctrlPr>
+                      <w:rPr>
+                        <w:rFonts w:ascii="Cambria Math" w:eastAsiaTheme="minorEastAsia" w:hAnsi="Cambria Math"/>
+                        <w:i/>
+                      </w:rPr>
+                    </m:ctrlPr>
+                  </m:sSubPr>
+                  <m:e>
+                    <m:r>
+                      <w:rPr>
+                        <w:rFonts w:ascii="Cambria Math" w:eastAsiaTheme="minorEastAsia" w:hAnsi="Cambria Math"/>
+                      </w:rPr>
+                      <m:t>R</m:t>
+                    </m:r>
+                  </m:e>
+                  <m:sub>
+                    <m:r>
+                      <w:rPr>
+                        <w:rFonts w:ascii="Cambria Math" w:eastAsiaTheme="minorEastAsia" w:hAnsi="Cambria Math"/>
+                      </w:rPr>
+                      <m:t>3</m:t>
+                    </m:r>
+                  </m:sub>
+                </m:sSub>
+                <m:r>
+                  <w:rPr>
+                    <w:rFonts w:ascii="Cambria Math" w:eastAsiaTheme="minorEastAsia" w:hAnsi="Cambria Math"/>
+                  </w:rPr>
+                  <m:t>←</m:t>
+                </m:r>
+                <m:sSub>
+                  <m:sSubPr>
+                    <m:ctrlPr>
+                      <w:rPr>
+                        <w:rFonts w:ascii="Cambria Math" w:eastAsiaTheme="minorEastAsia" w:hAnsi="Cambria Math"/>
+                        <w:i/>
+                      </w:rPr>
+                    </m:ctrlPr>
+                  </m:sSubPr>
+                  <m:e>
+                    <m:r>
+                      <w:rPr>
+                        <w:rFonts w:ascii="Cambria Math" w:eastAsiaTheme="minorEastAsia" w:hAnsi="Cambria Math"/>
+                      </w:rPr>
+                      <m:t>R</m:t>
+                    </m:r>
+                  </m:e>
+                  <m:sub>
+                    <m:r>
+                      <w:rPr>
+                        <w:rFonts w:ascii="Cambria Math" w:eastAsiaTheme="minorEastAsia" w:hAnsi="Cambria Math"/>
+                      </w:rPr>
+                      <m:t>1</m:t>
+                    </m:r>
+                  </m:sub>
+                </m:sSub>
+                <m:r>
+                  <w:rPr>
+                    <w:rFonts w:ascii="Cambria Math" w:eastAsiaTheme="minorEastAsia" w:hAnsi="Cambria Math"/>
+                  </w:rPr>
+                  <m:t>-</m:t>
+                </m:r>
+                <m:sSub>
+                  <m:sSubPr>
+                    <m:ctrlPr>
+                      <w:rPr>
+                        <w:rFonts w:ascii="Cambria Math" w:eastAsiaTheme="minorEastAsia" w:hAnsi="Cambria Math"/>
+                        <w:i/>
+                      </w:rPr>
+                    </m:ctrlPr>
+                  </m:sSubPr>
+                  <m:e>
+                    <m:r>
+                      <w:rPr>
+                        <w:rFonts w:ascii="Cambria Math" w:eastAsiaTheme="minorEastAsia" w:hAnsi="Cambria Math"/>
+                      </w:rPr>
+                      <m:t>R</m:t>
+                    </m:r>
+                  </m:e>
+                  <m:sub>
+                    <m:r>
+                      <w:rPr>
+                        <w:rFonts w:ascii="Cambria Math" w:eastAsiaTheme="minorEastAsia" w:hAnsi="Cambria Math"/>
+                      </w:rPr>
+                      <m:t>2</m:t>
+                    </m:r>
+                  </m:sub>
+                </m:sSub>
               </m:oMath>
             </m:oMathPara>
           </w:p>
@@ -1054,7 +1645,7 @@
       <w:tr>
         <w:tc>
           <w:tcPr>
-            <w:tcW w:w="9350" w:type="dxa"/>
+            <w:tcW w:w="8629" w:type="dxa"/>
           </w:tcPr>
           <w:p>
             <w:pPr>
@@ -1070,6 +1661,7 @@
                 <w:b/>
                 <w:i/>
               </w:rPr>
+              <w:lastRenderedPageBreak/>
               <w:t>Cálculo relacional</w:t>
             </w:r>
           </w:p>
@@ -1084,13 +1676,159 @@
               <w:pStyle w:val="ListParagraph"/>
               <w:ind w:left="0"/>
             </w:pPr>
+            <m:oMathPara>
+              <m:oMath>
+                <m:d>
+                  <m:dPr>
+                    <m:begChr m:val="{"/>
+                    <m:endChr m:val="}"/>
+                    <m:ctrlPr>
+                      <w:rPr>
+                        <w:rFonts w:ascii="Cambria Math" w:hAnsi="Cambria Math"/>
+                        <w:i/>
+                      </w:rPr>
+                    </m:ctrlPr>
+                  </m:dPr>
+                  <m:e>
+                    <m:r>
+                      <w:rPr>
+                        <w:rFonts w:ascii="Cambria Math" w:hAnsi="Cambria Math"/>
+                      </w:rPr>
+                      <m:t>&lt;</m:t>
+                    </m:r>
+                    <m:r>
+                      <w:rPr>
+                        <w:rFonts w:ascii="Cambria Math" w:hAnsi="Cambria Math"/>
+                      </w:rPr>
+                      <m:t>U.</m:t>
+                    </m:r>
+                    <m:r>
+                      <w:rPr>
+                        <w:rFonts w:ascii="Cambria Math" w:hAnsi="Cambria Math"/>
+                      </w:rPr>
+                      <m:t xml:space="preserve">CodU, </m:t>
+                    </m:r>
+                    <m:r>
+                      <w:rPr>
+                        <w:rFonts w:ascii="Cambria Math" w:hAnsi="Cambria Math"/>
+                      </w:rPr>
+                      <m:t>U.</m:t>
+                    </m:r>
+                    <m:r>
+                      <w:rPr>
+                        <w:rFonts w:ascii="Cambria Math" w:hAnsi="Cambria Math"/>
+                      </w:rPr>
+                      <m:t>Nombre&gt;</m:t>
+                    </m:r>
+                    <m:d>
+                      <m:dPr>
+                        <m:begChr m:val="|"/>
+                        <m:endChr m:val="|"/>
+                        <m:ctrlPr>
+                          <w:rPr>
+                            <w:rFonts w:ascii="Cambria Math" w:hAnsi="Cambria Math"/>
+                            <w:i/>
+                          </w:rPr>
+                        </m:ctrlPr>
+                      </m:dPr>
+                      <m:e>
+                        <m:r>
+                          <w:rPr>
+                            <w:rFonts w:ascii="Cambria Math" w:hAnsi="Cambria Math"/>
+                          </w:rPr>
+                          <m:t>U∈Usuarios</m:t>
+                        </m:r>
+                        <m:r>
+                          <w:rPr>
+                            <w:rFonts w:ascii="Cambria Math" w:hAnsi="Cambria Math"/>
+                          </w:rPr>
+                          <m:t>∧</m:t>
+                        </m:r>
+                        <m:r>
+                          <w:rPr>
+                            <w:rFonts w:ascii="Cambria Math" w:hAnsi="Cambria Math"/>
+                          </w:rPr>
+                          <m:t>¬∃ Q P R</m:t>
+                        </m:r>
+                      </m:e>
+                    </m:d>
+                    <m:r>
+                      <w:rPr>
+                        <w:rFonts w:ascii="Cambria Math" w:hAnsi="Cambria Math"/>
+                      </w:rPr>
+                      <m:t xml:space="preserve">Q∈Usan </m:t>
+                    </m:r>
+                    <m:r>
+                      <w:rPr>
+                        <w:rFonts w:ascii="Cambria Math" w:hAnsi="Cambria Math"/>
+                      </w:rPr>
+                      <m:t>∧</m:t>
+                    </m:r>
+                    <m:r>
+                      <w:rPr>
+                        <w:rFonts w:ascii="Cambria Math" w:hAnsi="Cambria Math"/>
+                      </w:rPr>
+                      <m:t>P∈Programas</m:t>
+                    </m:r>
+                    <m:r>
+                      <w:rPr>
+                        <w:rFonts w:ascii="Cambria Math" w:hAnsi="Cambria Math"/>
+                      </w:rPr>
+                      <m:t>∧</m:t>
+                    </m:r>
+                    <m:r>
+                      <w:rPr>
+                        <w:rFonts w:ascii="Cambria Math" w:hAnsi="Cambria Math"/>
+                      </w:rPr>
+                      <m:t>R∈OS</m:t>
+                    </m:r>
+                    <m:r>
+                      <w:rPr>
+                        <w:rFonts w:ascii="Cambria Math" w:hAnsi="Cambria Math"/>
+                      </w:rPr>
+                      <m:t>∧</m:t>
+                    </m:r>
+                    <m:r>
+                      <w:rPr>
+                        <w:rFonts w:ascii="Cambria Math" w:hAnsi="Cambria Math"/>
+                      </w:rPr>
+                      <m:t>R.Nombre="Linux"</m:t>
+                    </m:r>
+                    <m:r>
+                      <w:rPr>
+                        <w:rFonts w:ascii="Cambria Math" w:hAnsi="Cambria Math"/>
+                      </w:rPr>
+                      <m:t>∧</m:t>
+                    </m:r>
+                    <m:r>
+                      <w:rPr>
+                        <w:rFonts w:ascii="Cambria Math" w:hAnsi="Cambria Math"/>
+                      </w:rPr>
+                      <m:t>(P.CodS=R.CodS)</m:t>
+                    </m:r>
+                    <m:r>
+                      <w:rPr>
+                        <w:rFonts w:ascii="Cambria Math" w:hAnsi="Cambria Math"/>
+                      </w:rPr>
+                      <m:t>∧</m:t>
+                    </m:r>
+                    <m:r>
+                      <w:rPr>
+                        <w:rFonts w:ascii="Cambria Math" w:hAnsi="Cambria Math"/>
+                      </w:rPr>
+                      <m:t>(U.CodU=Q.CodU)</m:t>
+                    </m:r>
+                  </m:e>
+                </m:d>
+              </m:oMath>
+            </m:oMathPara>
           </w:p>
         </w:tc>
       </w:tr>
       <w:tr>
         <w:tc>
           <w:tcPr>
-            <w:tcW w:w="9350" w:type="dxa"/>
+            <w:tcW w:w="8629" w:type="dxa"/>
           </w:tcPr>
           <w:p>
             <w:pPr>
@@ -1125,19 +1863,20 @@
             </w:r>
             <w:proofErr w:type="spellStart"/>
             <w:r>
-              <w:t>Usuarios.CodU</w:t>
+              <w:t>U</w:t>
+            </w:r>
+            <w:r>
+              <w:t>suarios</w:t>
+            </w:r>
+            <w:r>
+              <w:t>.CodU</w:t>
             </w:r>
             <w:proofErr w:type="spellEnd"/>
             <w:r>
-              <w:t xml:space="preserve">, </w:t>
-            </w:r>
-            <w:proofErr w:type="spellStart"/>
-            <w:r>
-              <w:t>Usuarios.Nombre</w:t>
-            </w:r>
-            <w:proofErr w:type="spellEnd"/>
-            <w:r>
-              <w:t xml:space="preserve"> FROM Usuarios</w:t>
+              <w:t>, U</w:t>
+            </w:r>
+            <w:r>
+              <w:t>suarios.Nombre FROM Usuarios</w:t>
             </w:r>
           </w:p>
           <w:p>
@@ -1159,7 +1898,19 @@
               <w:rPr>
                 <w:lang w:val="en-US"/>
               </w:rPr>
-              <w:t>Usuarios.CodU</w:t>
+              <w:t>U</w:t>
+            </w:r>
+            <w:r>
+              <w:rPr>
+                <w:lang w:val="en-US"/>
+              </w:rPr>
+              <w:t>suarios</w:t>
+            </w:r>
+            <w:r>
+              <w:rPr>
+                <w:lang w:val="en-US"/>
+              </w:rPr>
+              <w:t>.CodU</w:t>
             </w:r>
             <w:proofErr w:type="spellEnd"/>
             <w:r>
@@ -1194,7 +1945,19 @@
               <w:rPr>
                 <w:lang w:val="en-US"/>
               </w:rPr>
-              <w:t>Usuarios.CodU</w:t>
+              <w:t>U</w:t>
+            </w:r>
+            <w:r>
+              <w:rPr>
+                <w:lang w:val="en-US"/>
+              </w:rPr>
+              <w:t>suarios</w:t>
+            </w:r>
+            <w:r>
+              <w:rPr>
+                <w:lang w:val="en-US"/>
+              </w:rPr>
+              <w:t>.CodU</w:t>
             </w:r>
             <w:proofErr w:type="spellEnd"/>
             <w:r>
@@ -1296,7 +2059,13 @@
               <w:rPr>
                 <w:lang w:val="en-US"/>
               </w:rPr>
-              <w:t>Programas.CodP</w:t>
+              <w:t>Usan</w:t>
+            </w:r>
+            <w:r>
+              <w:rPr>
+                <w:lang w:val="en-US"/>
+              </w:rPr>
+              <w:t>.CodP</w:t>
             </w:r>
             <w:proofErr w:type="spellEnd"/>
             <w:r>
@@ -1310,7 +2079,13 @@
               <w:rPr>
                 <w:lang w:val="en-US"/>
               </w:rPr>
-              <w:t>Usan.CodP</w:t>
+              <w:t>Programas</w:t>
+            </w:r>
+            <w:r>
+              <w:rPr>
+                <w:lang w:val="en-US"/>
+              </w:rPr>
+              <w:t>.CodP</w:t>
             </w:r>
             <w:proofErr w:type="spellEnd"/>
           </w:p>
@@ -1378,6 +2153,12 @@
                 <w:lang w:val="en-US"/>
               </w:rPr>
               <w:t xml:space="preserve"> = ‘Linux’)</w:t>
+            </w:r>
+            <w:r>
+              <w:rPr>
+                <w:lang w:val="en-US"/>
+              </w:rPr>
+              <w:t>;</w:t>
             </w:r>
           </w:p>
         </w:tc>
@@ -1408,6 +2189,7 @@
           <w:ilvl w:val="0"/>
           <w:numId w:val="4"/>
         </w:numPr>
+        <w:jc w:val="both"/>
       </w:pPr>
       <w:r>
         <w:t>Obtener el nombre de los programas y su respectivo SO que son utilizados</w:t>
@@ -1416,15 +2198,7 @@
         <w:t xml:space="preserve"> </w:t>
       </w:r>
       <w:r>
-        <w:t>por usuarios de categoría “</w:t>
-      </w:r>
-      <w:proofErr w:type="spellStart"/>
-      <w:r>
-        <w:t>Dummies</w:t>
-      </w:r>
-      <w:proofErr w:type="spellEnd"/>
-      <w:r>
-        <w:t>” y “Senior”.</w:t>
+        <w:t>por usuarios de categoría “Dummies” y “Senior”.</w:t>
       </w:r>
     </w:p>
     <w:p>
@@ -1436,17 +2210,3521 @@
     <w:tbl>
       <w:tblPr>
         <w:tblStyle w:val="TableGrid"/>
-        <w:tblW w:w="0" w:type="auto"/>
+        <w:tblW w:w="8382" w:type="dxa"/>
         <w:tblInd w:w="1440" w:type="dxa"/>
         <w:tblLook w:val="04A0" w:firstRow="1" w:lastRow="0" w:firstColumn="1" w:lastColumn="0" w:noHBand="0" w:noVBand="1"/>
       </w:tblPr>
       <w:tblGrid>
-        <w:gridCol w:w="7910"/>
+        <w:gridCol w:w="8382"/>
       </w:tblGrid>
       <w:tr>
         <w:tc>
           <w:tcPr>
-            <w:tcW w:w="9350" w:type="dxa"/>
+            <w:tcW w:w="8382" w:type="dxa"/>
+          </w:tcPr>
+          <w:p>
+            <w:pPr>
+              <w:pStyle w:val="ListParagraph"/>
+              <w:ind w:left="0"/>
+              <w:rPr>
+                <w:b/>
+                <w:i/>
+              </w:rPr>
+            </w:pPr>
+            <w:r>
+              <w:rPr>
+                <w:b/>
+                <w:i/>
+              </w:rPr>
+              <w:t>Algebra relacional</w:t>
+            </w:r>
+          </w:p>
+          <w:p>
+            <w:pPr>
+              <w:pStyle w:val="ListParagraph"/>
+              <w:ind w:left="0"/>
+            </w:pPr>
+          </w:p>
+          <w:p>
+            <w:pPr>
+              <w:pStyle w:val="ListParagraph"/>
+              <w:ind w:left="0"/>
+              <w:rPr>
+                <w:rFonts w:eastAsiaTheme="minorEastAsia"/>
+              </w:rPr>
+            </w:pPr>
+            <m:oMathPara>
+              <m:oMath>
+                <m:sSub>
+                  <m:sSubPr>
+                    <m:ctrlPr>
+                      <w:rPr>
+                        <w:rFonts w:ascii="Cambria Math" w:hAnsi="Cambria Math"/>
+                        <w:i/>
+                      </w:rPr>
+                    </m:ctrlPr>
+                  </m:sSubPr>
+                  <m:e>
+                    <m:r>
+                      <w:rPr>
+                        <w:rFonts w:ascii="Cambria Math" w:hAnsi="Cambria Math"/>
+                      </w:rPr>
+                      <m:t>R</m:t>
+                    </m:r>
+                  </m:e>
+                  <m:sub>
+                    <m:r>
+                      <w:rPr>
+                        <w:rFonts w:ascii="Cambria Math" w:hAnsi="Cambria Math"/>
+                      </w:rPr>
+                      <m:t>1</m:t>
+                    </m:r>
+                  </m:sub>
+                </m:sSub>
+                <m:r>
+                  <w:rPr>
+                    <w:rFonts w:ascii="Cambria Math" w:hAnsi="Cambria Math"/>
+                  </w:rPr>
+                  <m:t>←</m:t>
+                </m:r>
+                <m:sSub>
+                  <m:sSubPr>
+                    <m:ctrlPr>
+                      <w:rPr>
+                        <w:rFonts w:ascii="Cambria Math" w:hAnsi="Cambria Math"/>
+                      </w:rPr>
+                    </m:ctrlPr>
+                  </m:sSubPr>
+                  <m:e>
+                    <m:r>
+                      <m:rPr>
+                        <m:sty m:val="p"/>
+                      </m:rPr>
+                      <w:rPr>
+                        <w:rFonts w:ascii="Cambria Math" w:hAnsi="Cambria Math"/>
+                      </w:rPr>
+                      <m:t>Π</m:t>
+                    </m:r>
+                  </m:e>
+                  <m:sub>
+                    <m:r>
+                      <w:rPr>
+                        <w:rFonts w:ascii="Cambria Math" w:hAnsi="Cambria Math"/>
+                      </w:rPr>
+                      <m:t>Programas.Nombre</m:t>
+                    </m:r>
+                    <m:r>
+                      <w:rPr>
+                        <w:rFonts w:ascii="Cambria Math" w:hAnsi="Cambria Math"/>
+                      </w:rPr>
+                      <m:t>,</m:t>
+                    </m:r>
+                    <m:r>
+                      <w:rPr>
+                        <w:rFonts w:ascii="Cambria Math" w:hAnsi="Cambria Math"/>
+                      </w:rPr>
+                      <m:t xml:space="preserve">  SO.</m:t>
+                    </m:r>
+                    <m:r>
+                      <w:rPr>
+                        <w:rFonts w:ascii="Cambria Math" w:hAnsi="Cambria Math"/>
+                      </w:rPr>
+                      <m:t>Nombre</m:t>
+                    </m:r>
+                  </m:sub>
+                </m:sSub>
+                <m:d>
+                  <m:dPr>
+                    <m:ctrlPr>
+                      <w:rPr>
+                        <w:rFonts w:ascii="Cambria Math" w:hAnsi="Cambria Math"/>
+                        <w:i/>
+                      </w:rPr>
+                    </m:ctrlPr>
+                  </m:dPr>
+                  <m:e>
+                    <m:r>
+                      <w:rPr>
+                        <w:rFonts w:ascii="Cambria Math" w:hAnsi="Cambria Math"/>
+                      </w:rPr>
+                      <m:t>Programas</m:t>
+                    </m:r>
+                  </m:e>
+                </m:d>
+                <m:sSub>
+                  <m:sSubPr>
+                    <m:ctrlPr>
+                      <w:rPr>
+                        <w:rFonts w:ascii="Cambria Math" w:hAnsi="Cambria Math"/>
+                        <w:i/>
+                      </w:rPr>
+                    </m:ctrlPr>
+                  </m:sSubPr>
+                  <m:e>
+                    <m:r>
+                      <w:rPr>
+                        <w:rFonts w:ascii="Cambria Math" w:hAnsi="Cambria Math"/>
+                      </w:rPr>
+                      <m:t>⋈</m:t>
+                    </m:r>
+                  </m:e>
+                  <m:sub>
+                    <m:r>
+                      <w:rPr>
+                        <w:rFonts w:ascii="Cambria Math" w:hAnsi="Cambria Math"/>
+                      </w:rPr>
+                      <m:t>Programas</m:t>
+                    </m:r>
+                    <m:r>
+                      <w:rPr>
+                        <w:rFonts w:ascii="Cambria Math" w:hAnsi="Cambria Math"/>
+                      </w:rPr>
+                      <m:t>.Cod</m:t>
+                    </m:r>
+                    <m:r>
+                      <w:rPr>
+                        <w:rFonts w:ascii="Cambria Math" w:hAnsi="Cambria Math"/>
+                      </w:rPr>
+                      <m:t>S</m:t>
+                    </m:r>
+                    <m:r>
+                      <w:rPr>
+                        <w:rFonts w:ascii="Cambria Math" w:hAnsi="Cambria Math"/>
+                      </w:rPr>
+                      <m:t>=</m:t>
+                    </m:r>
+                    <m:r>
+                      <w:rPr>
+                        <w:rFonts w:ascii="Cambria Math" w:hAnsi="Cambria Math"/>
+                      </w:rPr>
+                      <m:t>SO</m:t>
+                    </m:r>
+                    <m:r>
+                      <w:rPr>
+                        <w:rFonts w:ascii="Cambria Math" w:hAnsi="Cambria Math"/>
+                      </w:rPr>
+                      <m:t>.Cod</m:t>
+                    </m:r>
+                    <m:r>
+                      <w:rPr>
+                        <w:rFonts w:ascii="Cambria Math" w:hAnsi="Cambria Math"/>
+                      </w:rPr>
+                      <m:t>S</m:t>
+                    </m:r>
+                  </m:sub>
+                </m:sSub>
+                <m:r>
+                  <w:rPr>
+                    <w:rFonts w:ascii="Cambria Math" w:hAnsi="Cambria Math"/>
+                  </w:rPr>
+                  <m:t>SO</m:t>
+                </m:r>
+              </m:oMath>
+            </m:oMathPara>
+          </w:p>
+          <w:p>
+            <w:pPr>
+              <w:pStyle w:val="ListParagraph"/>
+              <w:ind w:left="0"/>
+              <w:rPr>
+                <w:rFonts w:eastAsiaTheme="minorEastAsia"/>
+              </w:rPr>
+            </w:pPr>
+            <m:oMathPara>
+              <m:oMath>
+                <m:sSub>
+                  <m:sSubPr>
+                    <m:ctrlPr>
+                      <w:rPr>
+                        <w:rFonts w:ascii="Cambria Math" w:hAnsi="Cambria Math"/>
+                        <w:i/>
+                      </w:rPr>
+                    </m:ctrlPr>
+                  </m:sSubPr>
+                  <m:e>
+                    <m:r>
+                      <w:rPr>
+                        <w:rFonts w:ascii="Cambria Math" w:hAnsi="Cambria Math"/>
+                      </w:rPr>
+                      <m:t>⋈</m:t>
+                    </m:r>
+                  </m:e>
+                  <m:sub>
+                    <m:r>
+                      <w:rPr>
+                        <w:rFonts w:ascii="Cambria Math" w:hAnsi="Cambria Math"/>
+                      </w:rPr>
+                      <m:t>Programas</m:t>
+                    </m:r>
+                    <m:r>
+                      <w:rPr>
+                        <w:rFonts w:ascii="Cambria Math" w:hAnsi="Cambria Math"/>
+                      </w:rPr>
+                      <m:t>.CodP=</m:t>
+                    </m:r>
+                    <m:r>
+                      <w:rPr>
+                        <w:rFonts w:ascii="Cambria Math" w:hAnsi="Cambria Math"/>
+                      </w:rPr>
+                      <m:t>Usan</m:t>
+                    </m:r>
+                    <m:r>
+                      <w:rPr>
+                        <w:rFonts w:ascii="Cambria Math" w:hAnsi="Cambria Math"/>
+                      </w:rPr>
+                      <m:t>.CodP</m:t>
+                    </m:r>
+                  </m:sub>
+                </m:sSub>
+                <m:r>
+                  <w:rPr>
+                    <w:rFonts w:ascii="Cambria Math" w:hAnsi="Cambria Math"/>
+                  </w:rPr>
+                  <m:t>Usan</m:t>
+                </m:r>
+              </m:oMath>
+            </m:oMathPara>
+          </w:p>
+          <w:p>
+            <w:pPr>
+              <w:pStyle w:val="ListParagraph"/>
+              <w:ind w:left="0"/>
+              <w:rPr>
+                <w:rFonts w:eastAsiaTheme="minorEastAsia"/>
+              </w:rPr>
+            </w:pPr>
+            <m:oMathPara>
+              <m:oMath>
+                <m:sSub>
+                  <m:sSubPr>
+                    <m:ctrlPr>
+                      <w:rPr>
+                        <w:rFonts w:ascii="Cambria Math" w:hAnsi="Cambria Math"/>
+                        <w:i/>
+                      </w:rPr>
+                    </m:ctrlPr>
+                  </m:sSubPr>
+                  <m:e>
+                    <m:r>
+                      <w:rPr>
+                        <w:rFonts w:ascii="Cambria Math" w:hAnsi="Cambria Math"/>
+                      </w:rPr>
+                      <m:t>⋈</m:t>
+                    </m:r>
+                  </m:e>
+                  <m:sub>
+                    <m:r>
+                      <w:rPr>
+                        <w:rFonts w:ascii="Cambria Math" w:hAnsi="Cambria Math"/>
+                      </w:rPr>
+                      <m:t>Usan.CodU=Usuarios.CodU</m:t>
+                    </m:r>
+                  </m:sub>
+                </m:sSub>
+                <m:sSub>
+                  <m:sSubPr>
+                    <m:ctrlPr>
+                      <w:rPr>
+                        <w:rFonts w:ascii="Cambria Math" w:hAnsi="Cambria Math"/>
+                        <w:i/>
+                      </w:rPr>
+                    </m:ctrlPr>
+                  </m:sSubPr>
+                  <m:e>
+                    <m:r>
+                      <w:rPr>
+                        <w:rFonts w:ascii="Cambria Math" w:hAnsi="Cambria Math"/>
+                      </w:rPr>
+                      <m:t>σ</m:t>
+                    </m:r>
+                  </m:e>
+                  <m:sub>
+                    <m:r>
+                      <w:rPr>
+                        <w:rFonts w:ascii="Cambria Math" w:hAnsi="Cambria Math"/>
+                      </w:rPr>
+                      <m:t>Usuarios.Categoria="Dummies"</m:t>
+                    </m:r>
+                  </m:sub>
+                </m:sSub>
+                <m:d>
+                  <m:dPr>
+                    <m:ctrlPr>
+                      <w:rPr>
+                        <w:rFonts w:ascii="Cambria Math" w:eastAsiaTheme="minorEastAsia" w:hAnsi="Cambria Math"/>
+                        <w:i/>
+                      </w:rPr>
+                    </m:ctrlPr>
+                  </m:dPr>
+                  <m:e>
+                    <m:r>
+                      <w:rPr>
+                        <w:rFonts w:ascii="Cambria Math" w:eastAsiaTheme="minorEastAsia" w:hAnsi="Cambria Math"/>
+                      </w:rPr>
+                      <m:t>Usuarios</m:t>
+                    </m:r>
+                  </m:e>
+                </m:d>
+              </m:oMath>
+            </m:oMathPara>
+          </w:p>
+          <w:p>
+            <w:pPr>
+              <w:pStyle w:val="ListParagraph"/>
+              <w:ind w:left="0"/>
+              <w:rPr>
+                <w:rFonts w:eastAsiaTheme="minorEastAsia"/>
+              </w:rPr>
+            </w:pPr>
+            <m:oMathPara>
+              <m:oMath>
+                <m:sSub>
+                  <m:sSubPr>
+                    <m:ctrlPr>
+                      <w:rPr>
+                        <w:rFonts w:ascii="Cambria Math" w:hAnsi="Cambria Math"/>
+                        <w:i/>
+                      </w:rPr>
+                    </m:ctrlPr>
+                  </m:sSubPr>
+                  <m:e>
+                    <m:r>
+                      <w:rPr>
+                        <w:rFonts w:ascii="Cambria Math" w:hAnsi="Cambria Math"/>
+                      </w:rPr>
+                      <m:t>R</m:t>
+                    </m:r>
+                  </m:e>
+                  <m:sub>
+                    <m:r>
+                      <w:rPr>
+                        <w:rFonts w:ascii="Cambria Math" w:hAnsi="Cambria Math"/>
+                      </w:rPr>
+                      <m:t>2</m:t>
+                    </m:r>
+                  </m:sub>
+                </m:sSub>
+                <m:r>
+                  <w:rPr>
+                    <w:rFonts w:ascii="Cambria Math" w:hAnsi="Cambria Math"/>
+                  </w:rPr>
+                  <m:t>←</m:t>
+                </m:r>
+                <m:sSub>
+                  <m:sSubPr>
+                    <m:ctrlPr>
+                      <w:rPr>
+                        <w:rFonts w:ascii="Cambria Math" w:hAnsi="Cambria Math"/>
+                      </w:rPr>
+                    </m:ctrlPr>
+                  </m:sSubPr>
+                  <m:e>
+                    <m:r>
+                      <m:rPr>
+                        <m:sty m:val="p"/>
+                      </m:rPr>
+                      <w:rPr>
+                        <w:rFonts w:ascii="Cambria Math" w:hAnsi="Cambria Math"/>
+                      </w:rPr>
+                      <m:t>Π</m:t>
+                    </m:r>
+                  </m:e>
+                  <m:sub>
+                    <m:r>
+                      <w:rPr>
+                        <w:rFonts w:ascii="Cambria Math" w:hAnsi="Cambria Math"/>
+                      </w:rPr>
+                      <m:t>Programas.Nombre,  SO.Nombre</m:t>
+                    </m:r>
+                  </m:sub>
+                </m:sSub>
+                <m:d>
+                  <m:dPr>
+                    <m:ctrlPr>
+                      <w:rPr>
+                        <w:rFonts w:ascii="Cambria Math" w:hAnsi="Cambria Math"/>
+                        <w:i/>
+                      </w:rPr>
+                    </m:ctrlPr>
+                  </m:dPr>
+                  <m:e>
+                    <m:r>
+                      <w:rPr>
+                        <w:rFonts w:ascii="Cambria Math" w:hAnsi="Cambria Math"/>
+                      </w:rPr>
+                      <m:t>Programas</m:t>
+                    </m:r>
+                  </m:e>
+                </m:d>
+                <m:sSub>
+                  <m:sSubPr>
+                    <m:ctrlPr>
+                      <w:rPr>
+                        <w:rFonts w:ascii="Cambria Math" w:hAnsi="Cambria Math"/>
+                        <w:i/>
+                      </w:rPr>
+                    </m:ctrlPr>
+                  </m:sSubPr>
+                  <m:e>
+                    <m:r>
+                      <w:rPr>
+                        <w:rFonts w:ascii="Cambria Math" w:hAnsi="Cambria Math"/>
+                      </w:rPr>
+                      <m:t>⋈</m:t>
+                    </m:r>
+                  </m:e>
+                  <m:sub>
+                    <m:r>
+                      <w:rPr>
+                        <w:rFonts w:ascii="Cambria Math" w:hAnsi="Cambria Math"/>
+                      </w:rPr>
+                      <m:t>Programas.CodS=SO.CodS</m:t>
+                    </m:r>
+                  </m:sub>
+                </m:sSub>
+                <m:r>
+                  <w:rPr>
+                    <w:rFonts w:ascii="Cambria Math" w:hAnsi="Cambria Math"/>
+                  </w:rPr>
+                  <m:t>SO</m:t>
+                </m:r>
+              </m:oMath>
+            </m:oMathPara>
+          </w:p>
+          <w:p>
+            <w:pPr>
+              <w:pStyle w:val="ListParagraph"/>
+              <w:ind w:left="0"/>
+              <w:rPr>
+                <w:rFonts w:eastAsiaTheme="minorEastAsia"/>
+              </w:rPr>
+            </w:pPr>
+            <m:oMathPara>
+              <m:oMath>
+                <m:sSub>
+                  <m:sSubPr>
+                    <m:ctrlPr>
+                      <w:rPr>
+                        <w:rFonts w:ascii="Cambria Math" w:hAnsi="Cambria Math"/>
+                        <w:i/>
+                      </w:rPr>
+                    </m:ctrlPr>
+                  </m:sSubPr>
+                  <m:e>
+                    <m:r>
+                      <w:rPr>
+                        <w:rFonts w:ascii="Cambria Math" w:hAnsi="Cambria Math"/>
+                      </w:rPr>
+                      <m:t>⋈</m:t>
+                    </m:r>
+                  </m:e>
+                  <m:sub>
+                    <m:r>
+                      <w:rPr>
+                        <w:rFonts w:ascii="Cambria Math" w:hAnsi="Cambria Math"/>
+                      </w:rPr>
+                      <m:t>Programas.CodP=Usan.CodP</m:t>
+                    </m:r>
+                  </m:sub>
+                </m:sSub>
+                <m:r>
+                  <w:rPr>
+                    <w:rFonts w:ascii="Cambria Math" w:hAnsi="Cambria Math"/>
+                  </w:rPr>
+                  <m:t>Usan</m:t>
+                </m:r>
+              </m:oMath>
+            </m:oMathPara>
+          </w:p>
+          <w:p>
+            <w:pPr>
+              <w:pStyle w:val="ListParagraph"/>
+              <w:ind w:left="0"/>
+              <w:rPr>
+                <w:rFonts w:eastAsiaTheme="minorEastAsia"/>
+              </w:rPr>
+            </w:pPr>
+            <m:oMathPara>
+              <m:oMath>
+                <m:sSub>
+                  <m:sSubPr>
+                    <m:ctrlPr>
+                      <w:rPr>
+                        <w:rFonts w:ascii="Cambria Math" w:hAnsi="Cambria Math"/>
+                        <w:i/>
+                      </w:rPr>
+                    </m:ctrlPr>
+                  </m:sSubPr>
+                  <m:e>
+                    <m:r>
+                      <w:rPr>
+                        <w:rFonts w:ascii="Cambria Math" w:hAnsi="Cambria Math"/>
+                      </w:rPr>
+                      <m:t>⋈</m:t>
+                    </m:r>
+                  </m:e>
+                  <m:sub>
+                    <m:r>
+                      <w:rPr>
+                        <w:rFonts w:ascii="Cambria Math" w:hAnsi="Cambria Math"/>
+                      </w:rPr>
+                      <m:t>Usan.CodU=Usuarios.CodU</m:t>
+                    </m:r>
+                  </m:sub>
+                </m:sSub>
+                <m:sSub>
+                  <m:sSubPr>
+                    <m:ctrlPr>
+                      <w:rPr>
+                        <w:rFonts w:ascii="Cambria Math" w:hAnsi="Cambria Math"/>
+                        <w:i/>
+                      </w:rPr>
+                    </m:ctrlPr>
+                  </m:sSubPr>
+                  <m:e>
+                    <m:r>
+                      <w:rPr>
+                        <w:rFonts w:ascii="Cambria Math" w:hAnsi="Cambria Math"/>
+                      </w:rPr>
+                      <m:t>σ</m:t>
+                    </m:r>
+                  </m:e>
+                  <m:sub>
+                    <m:r>
+                      <w:rPr>
+                        <w:rFonts w:ascii="Cambria Math" w:hAnsi="Cambria Math"/>
+                      </w:rPr>
+                      <m:t>Usuarios.Categoria="</m:t>
+                    </m:r>
+                    <m:r>
+                      <w:rPr>
+                        <w:rFonts w:ascii="Cambria Math" w:hAnsi="Cambria Math"/>
+                      </w:rPr>
+                      <m:t>Senior</m:t>
+                    </m:r>
+                    <m:r>
+                      <w:rPr>
+                        <w:rFonts w:ascii="Cambria Math" w:hAnsi="Cambria Math"/>
+                      </w:rPr>
+                      <m:t>"</m:t>
+                    </m:r>
+                  </m:sub>
+                </m:sSub>
+                <m:d>
+                  <m:dPr>
+                    <m:ctrlPr>
+                      <w:rPr>
+                        <w:rFonts w:ascii="Cambria Math" w:eastAsiaTheme="minorEastAsia" w:hAnsi="Cambria Math"/>
+                        <w:i/>
+                      </w:rPr>
+                    </m:ctrlPr>
+                  </m:dPr>
+                  <m:e>
+                    <m:r>
+                      <w:rPr>
+                        <w:rFonts w:ascii="Cambria Math" w:eastAsiaTheme="minorEastAsia" w:hAnsi="Cambria Math"/>
+                      </w:rPr>
+                      <m:t>Usuarios</m:t>
+                    </m:r>
+                  </m:e>
+                </m:d>
+              </m:oMath>
+            </m:oMathPara>
+          </w:p>
+          <w:p>
+            <w:pPr>
+              <w:pStyle w:val="ListParagraph"/>
+              <w:ind w:left="0"/>
+              <w:rPr>
+                <w:rFonts w:eastAsiaTheme="minorEastAsia"/>
+              </w:rPr>
+            </w:pPr>
+            <m:oMathPara>
+              <m:oMath>
+                <m:sSub>
+                  <m:sSubPr>
+                    <m:ctrlPr>
+                      <w:rPr>
+                        <w:rFonts w:ascii="Cambria Math" w:eastAsiaTheme="minorEastAsia" w:hAnsi="Cambria Math"/>
+                        <w:i/>
+                      </w:rPr>
+                    </m:ctrlPr>
+                  </m:sSubPr>
+                  <m:e>
+                    <m:r>
+                      <w:rPr>
+                        <w:rFonts w:ascii="Cambria Math" w:eastAsiaTheme="minorEastAsia" w:hAnsi="Cambria Math"/>
+                      </w:rPr>
+                      <m:t>R</m:t>
+                    </m:r>
+                  </m:e>
+                  <m:sub>
+                    <m:r>
+                      <w:rPr>
+                        <w:rFonts w:ascii="Cambria Math" w:eastAsiaTheme="minorEastAsia" w:hAnsi="Cambria Math"/>
+                      </w:rPr>
+                      <m:t>3</m:t>
+                    </m:r>
+                  </m:sub>
+                </m:sSub>
+                <m:r>
+                  <w:rPr>
+                    <w:rFonts w:ascii="Cambria Math" w:eastAsiaTheme="minorEastAsia" w:hAnsi="Cambria Math"/>
+                  </w:rPr>
+                  <m:t>←</m:t>
+                </m:r>
+                <m:sSub>
+                  <m:sSubPr>
+                    <m:ctrlPr>
+                      <w:rPr>
+                        <w:rFonts w:ascii="Cambria Math" w:eastAsiaTheme="minorEastAsia" w:hAnsi="Cambria Math"/>
+                        <w:i/>
+                      </w:rPr>
+                    </m:ctrlPr>
+                  </m:sSubPr>
+                  <m:e>
+                    <m:r>
+                      <w:rPr>
+                        <w:rFonts w:ascii="Cambria Math" w:eastAsiaTheme="minorEastAsia" w:hAnsi="Cambria Math"/>
+                      </w:rPr>
+                      <m:t>R</m:t>
+                    </m:r>
+                  </m:e>
+                  <m:sub>
+                    <m:r>
+                      <w:rPr>
+                        <w:rFonts w:ascii="Cambria Math" w:eastAsiaTheme="minorEastAsia" w:hAnsi="Cambria Math"/>
+                      </w:rPr>
+                      <m:t>1</m:t>
+                    </m:r>
+                  </m:sub>
+                </m:sSub>
+                <m:r>
+                  <w:rPr>
+                    <w:rFonts w:ascii="Cambria Math" w:eastAsiaTheme="minorEastAsia" w:hAnsi="Cambria Math"/>
+                  </w:rPr>
+                  <m:t>∩</m:t>
+                </m:r>
+                <m:sSub>
+                  <m:sSubPr>
+                    <m:ctrlPr>
+                      <w:rPr>
+                        <w:rFonts w:ascii="Cambria Math" w:eastAsiaTheme="minorEastAsia" w:hAnsi="Cambria Math"/>
+                        <w:i/>
+                      </w:rPr>
+                    </m:ctrlPr>
+                  </m:sSubPr>
+                  <m:e>
+                    <m:r>
+                      <w:rPr>
+                        <w:rFonts w:ascii="Cambria Math" w:eastAsiaTheme="minorEastAsia" w:hAnsi="Cambria Math"/>
+                      </w:rPr>
+                      <m:t>R</m:t>
+                    </m:r>
+                  </m:e>
+                  <m:sub>
+                    <m:r>
+                      <w:rPr>
+                        <w:rFonts w:ascii="Cambria Math" w:eastAsiaTheme="minorEastAsia" w:hAnsi="Cambria Math"/>
+                      </w:rPr>
+                      <m:t>2</m:t>
+                    </m:r>
+                  </m:sub>
+                </m:sSub>
+              </m:oMath>
+            </m:oMathPara>
+          </w:p>
+        </w:tc>
+      </w:tr>
+      <w:tr>
+        <w:tc>
+          <w:tcPr>
+            <w:tcW w:w="8382" w:type="dxa"/>
+          </w:tcPr>
+          <w:p>
+            <w:pPr>
+              <w:pStyle w:val="ListParagraph"/>
+              <w:ind w:left="0"/>
+              <w:rPr>
+                <w:b/>
+                <w:i/>
+              </w:rPr>
+            </w:pPr>
+            <w:r>
+              <w:rPr>
+                <w:b/>
+                <w:i/>
+              </w:rPr>
+              <w:t>Cálculo relacional</w:t>
+            </w:r>
+          </w:p>
+          <w:p>
+            <w:pPr>
+              <w:pStyle w:val="ListParagraph"/>
+              <w:ind w:left="0"/>
+            </w:pPr>
+          </w:p>
+          <w:p>
+            <w:pPr>
+              <w:pStyle w:val="ListParagraph"/>
+              <w:ind w:left="0"/>
+            </w:pPr>
+            <m:oMathPara>
+              <m:oMath>
+                <m:d>
+                  <m:dPr>
+                    <m:begChr m:val="{"/>
+                    <m:endChr m:val="}"/>
+                    <m:ctrlPr>
+                      <w:rPr>
+                        <w:rFonts w:ascii="Cambria Math" w:hAnsi="Cambria Math"/>
+                        <w:i/>
+                      </w:rPr>
+                    </m:ctrlPr>
+                  </m:dPr>
+                  <m:e>
+                    <m:r>
+                      <w:rPr>
+                        <w:rFonts w:ascii="Cambria Math" w:hAnsi="Cambria Math"/>
+                      </w:rPr>
+                      <m:t>&lt;</m:t>
+                    </m:r>
+                    <m:r>
+                      <w:rPr>
+                        <w:rFonts w:ascii="Cambria Math" w:hAnsi="Cambria Math"/>
+                      </w:rPr>
+                      <m:t>P</m:t>
+                    </m:r>
+                    <m:r>
+                      <w:rPr>
+                        <w:rFonts w:ascii="Cambria Math" w:hAnsi="Cambria Math"/>
+                      </w:rPr>
+                      <m:t>.</m:t>
+                    </m:r>
+                    <m:r>
+                      <w:rPr>
+                        <w:rFonts w:ascii="Cambria Math" w:hAnsi="Cambria Math"/>
+                      </w:rPr>
+                      <m:t>Nombre</m:t>
+                    </m:r>
+                    <m:r>
+                      <w:rPr>
+                        <w:rFonts w:ascii="Cambria Math" w:hAnsi="Cambria Math"/>
+                      </w:rPr>
+                      <m:t xml:space="preserve">, </m:t>
+                    </m:r>
+                    <m:r>
+                      <w:rPr>
+                        <w:rFonts w:ascii="Cambria Math" w:hAnsi="Cambria Math"/>
+                      </w:rPr>
+                      <m:t>O</m:t>
+                    </m:r>
+                    <m:r>
+                      <w:rPr>
+                        <w:rFonts w:ascii="Cambria Math" w:hAnsi="Cambria Math"/>
+                      </w:rPr>
+                      <m:t>.Nombre&gt;</m:t>
+                    </m:r>
+                    <m:d>
+                      <m:dPr>
+                        <m:begChr m:val="|"/>
+                        <m:endChr m:val="|"/>
+                        <m:ctrlPr>
+                          <w:rPr>
+                            <w:rFonts w:ascii="Cambria Math" w:hAnsi="Cambria Math"/>
+                            <w:i/>
+                          </w:rPr>
+                        </m:ctrlPr>
+                      </m:dPr>
+                      <m:e>
+                        <m:r>
+                          <w:rPr>
+                            <w:rFonts w:ascii="Cambria Math" w:hAnsi="Cambria Math"/>
+                          </w:rPr>
+                          <m:t>P</m:t>
+                        </m:r>
+                        <m:r>
+                          <w:rPr>
+                            <w:rFonts w:ascii="Cambria Math" w:hAnsi="Cambria Math"/>
+                          </w:rPr>
+                          <m:t>∈</m:t>
+                        </m:r>
+                        <m:r>
+                          <w:rPr>
+                            <w:rFonts w:ascii="Cambria Math" w:hAnsi="Cambria Math"/>
+                          </w:rPr>
+                          <m:t>Programa</m:t>
+                        </m:r>
+                        <m:r>
+                          <w:rPr>
+                            <w:rFonts w:ascii="Cambria Math" w:hAnsi="Cambria Math"/>
+                          </w:rPr>
+                          <m:t>s∧</m:t>
+                        </m:r>
+                        <m:r>
+                          <w:rPr>
+                            <w:rFonts w:ascii="Cambria Math" w:hAnsi="Cambria Math"/>
+                          </w:rPr>
+                          <m:t>O</m:t>
+                        </m:r>
+                        <m:r>
+                          <w:rPr>
+                            <w:rFonts w:ascii="Cambria Math" w:hAnsi="Cambria Math"/>
+                          </w:rPr>
+                          <m:t>∈</m:t>
+                        </m:r>
+                        <m:r>
+                          <w:rPr>
+                            <w:rFonts w:ascii="Cambria Math" w:hAnsi="Cambria Math"/>
+                          </w:rPr>
+                          <m:t>OS</m:t>
+                        </m:r>
+                        <m:r>
+                          <w:rPr>
+                            <w:rFonts w:ascii="Cambria Math" w:hAnsi="Cambria Math"/>
+                          </w:rPr>
+                          <m:t>∧</m:t>
+                        </m:r>
+                        <m:r>
+                          <w:rPr>
+                            <w:rFonts w:ascii="Cambria Math" w:hAnsi="Cambria Math"/>
+                          </w:rPr>
+                          <m:t>∃Q R</m:t>
+                        </m:r>
+                      </m:e>
+                    </m:d>
+                    <m:r>
+                      <w:rPr>
+                        <w:rFonts w:ascii="Cambria Math" w:hAnsi="Cambria Math"/>
+                      </w:rPr>
+                      <m:t>Q∈Usan</m:t>
+                    </m:r>
+                    <m:r>
+                      <w:rPr>
+                        <w:rFonts w:ascii="Cambria Math" w:hAnsi="Cambria Math"/>
+                      </w:rPr>
+                      <m:t>∧</m:t>
+                    </m:r>
+                    <m:r>
+                      <w:rPr>
+                        <w:rFonts w:ascii="Cambria Math" w:hAnsi="Cambria Math"/>
+                      </w:rPr>
+                      <m:t>U∈Usuarios</m:t>
+                    </m:r>
+                    <m:r>
+                      <w:rPr>
+                        <w:rFonts w:ascii="Cambria Math" w:hAnsi="Cambria Math"/>
+                      </w:rPr>
+                      <m:t>∧</m:t>
+                    </m:r>
+                    <m:r>
+                      <w:rPr>
+                        <w:rFonts w:ascii="Cambria Math" w:hAnsi="Cambria Math"/>
+                      </w:rPr>
+                      <m:t>U.Categoria="Dummies"</m:t>
+                    </m:r>
+                  </m:e>
+                </m:d>
+                <m:r>
+                  <w:rPr>
+                    <w:rFonts w:ascii="Cambria Math" w:hAnsi="Cambria Math"/>
+                  </w:rPr>
+                  <m:t>⋂</m:t>
+                </m:r>
+                <m:d>
+                  <m:dPr>
+                    <m:begChr m:val="{"/>
+                    <m:endChr m:val="}"/>
+                    <m:ctrlPr>
+                      <w:rPr>
+                        <w:rFonts w:ascii="Cambria Math" w:hAnsi="Cambria Math"/>
+                        <w:i/>
+                      </w:rPr>
+                    </m:ctrlPr>
+                  </m:dPr>
+                  <m:e>
+                    <m:r>
+                      <w:rPr>
+                        <w:rFonts w:ascii="Cambria Math" w:hAnsi="Cambria Math"/>
+                      </w:rPr>
+                      <m:t>&lt;P.Nombre, O.Nombre&gt;</m:t>
+                    </m:r>
+                    <m:d>
+                      <m:dPr>
+                        <m:begChr m:val="|"/>
+                        <m:endChr m:val="|"/>
+                        <m:ctrlPr>
+                          <w:rPr>
+                            <w:rFonts w:ascii="Cambria Math" w:hAnsi="Cambria Math"/>
+                            <w:i/>
+                          </w:rPr>
+                        </m:ctrlPr>
+                      </m:dPr>
+                      <m:e>
+                        <m:r>
+                          <w:rPr>
+                            <w:rFonts w:ascii="Cambria Math" w:hAnsi="Cambria Math"/>
+                          </w:rPr>
+                          <m:t>P∈Programas∧O∈OS∧∃Q R</m:t>
+                        </m:r>
+                      </m:e>
+                    </m:d>
+                    <m:r>
+                      <w:rPr>
+                        <w:rFonts w:ascii="Cambria Math" w:hAnsi="Cambria Math"/>
+                      </w:rPr>
+                      <m:t>Q∈Usan∧U∈Usuarios∧U.Categoria="</m:t>
+                    </m:r>
+                    <m:r>
+                      <w:rPr>
+                        <w:rFonts w:ascii="Cambria Math" w:hAnsi="Cambria Math"/>
+                      </w:rPr>
+                      <m:t>Senior</m:t>
+                    </m:r>
+                    <m:r>
+                      <w:rPr>
+                        <w:rFonts w:ascii="Cambria Math" w:hAnsi="Cambria Math"/>
+                      </w:rPr>
+                      <m:t>"</m:t>
+                    </m:r>
+                  </m:e>
+                </m:d>
+              </m:oMath>
+            </m:oMathPara>
+          </w:p>
+        </w:tc>
+      </w:tr>
+      <w:tr>
+        <w:tc>
+          <w:tcPr>
+            <w:tcW w:w="8382" w:type="dxa"/>
+          </w:tcPr>
+          <w:p>
+            <w:pPr>
+              <w:pStyle w:val="ListParagraph"/>
+              <w:ind w:left="0"/>
+              <w:rPr>
+                <w:b/>
+                <w:i/>
+              </w:rPr>
+            </w:pPr>
+            <w:r>
+              <w:rPr>
+                <w:b/>
+                <w:i/>
+              </w:rPr>
+              <w:t>SQL</w:t>
+            </w:r>
+          </w:p>
+          <w:p>
+            <w:pPr>
+              <w:pStyle w:val="ListParagraph"/>
+              <w:ind w:left="0"/>
+            </w:pPr>
+          </w:p>
+          <w:p>
+            <w:r>
+              <w:t>SELECT DISTINCT Programas</w:t>
+            </w:r>
+            <w:r>
+              <w:t>.</w:t>
+            </w:r>
+            <w:r>
+              <w:t>N</w:t>
+            </w:r>
+            <w:r>
+              <w:t xml:space="preserve">ombre AS </w:t>
+            </w:r>
+            <w:r>
+              <w:t>Programa</w:t>
+            </w:r>
+            <w:r>
+              <w:t xml:space="preserve">, </w:t>
+            </w:r>
+            <w:r>
+              <w:t>SO</w:t>
+            </w:r>
+            <w:r>
+              <w:t>.</w:t>
+            </w:r>
+            <w:r>
+              <w:t>N</w:t>
+            </w:r>
+            <w:r>
+              <w:t xml:space="preserve">ombre AS </w:t>
+            </w:r>
+            <w:r>
+              <w:t>Sistema_Operativo</w:t>
+            </w:r>
+          </w:p>
+          <w:p>
+            <w:pPr>
+              <w:rPr>
+                <w:lang w:val="en-US"/>
+              </w:rPr>
+            </w:pPr>
+            <w:r>
+              <w:rPr>
+                <w:lang w:val="en-US"/>
+              </w:rPr>
+              <w:t xml:space="preserve">FROM </w:t>
+            </w:r>
+            <w:proofErr w:type="spellStart"/>
+            <w:r>
+              <w:rPr>
+                <w:lang w:val="en-US"/>
+              </w:rPr>
+              <w:t>Usan</w:t>
+            </w:r>
+            <w:proofErr w:type="spellEnd"/>
+          </w:p>
+          <w:p>
+            <w:pPr>
+              <w:rPr>
+                <w:lang w:val="en-US"/>
+              </w:rPr>
+            </w:pPr>
+            <w:r>
+              <w:rPr>
+                <w:lang w:val="en-US"/>
+              </w:rPr>
+              <w:t xml:space="preserve">INNER JOIN </w:t>
+            </w:r>
+            <w:proofErr w:type="spellStart"/>
+            <w:r>
+              <w:rPr>
+                <w:lang w:val="en-US"/>
+              </w:rPr>
+              <w:t>P</w:t>
+            </w:r>
+            <w:r>
+              <w:rPr>
+                <w:lang w:val="en-US"/>
+              </w:rPr>
+              <w:t>rogramas</w:t>
+            </w:r>
+            <w:proofErr w:type="spellEnd"/>
+            <w:r>
+              <w:rPr>
+                <w:lang w:val="en-US"/>
+              </w:rPr>
+              <w:t xml:space="preserve"> ON </w:t>
+            </w:r>
+            <w:proofErr w:type="spellStart"/>
+            <w:r>
+              <w:rPr>
+                <w:lang w:val="en-US"/>
+              </w:rPr>
+              <w:t>Usan.C</w:t>
+            </w:r>
+            <w:r>
+              <w:rPr>
+                <w:lang w:val="en-US"/>
+              </w:rPr>
+              <w:t>od</w:t>
+            </w:r>
+            <w:r>
+              <w:rPr>
+                <w:lang w:val="en-US"/>
+              </w:rPr>
+              <w:t>P</w:t>
+            </w:r>
+            <w:proofErr w:type="spellEnd"/>
+            <w:r>
+              <w:rPr>
+                <w:lang w:val="en-US"/>
+              </w:rPr>
+              <w:t xml:space="preserve"> </w:t>
+            </w:r>
+            <w:r>
+              <w:rPr>
+                <w:lang w:val="en-US"/>
+              </w:rPr>
+              <w:t>=</w:t>
+            </w:r>
+            <w:r>
+              <w:rPr>
+                <w:lang w:val="en-US"/>
+              </w:rPr>
+              <w:t xml:space="preserve"> </w:t>
+            </w:r>
+            <w:proofErr w:type="spellStart"/>
+            <w:r>
+              <w:rPr>
+                <w:lang w:val="en-US"/>
+              </w:rPr>
+              <w:t>Programas</w:t>
+            </w:r>
+            <w:r>
+              <w:rPr>
+                <w:lang w:val="en-US"/>
+              </w:rPr>
+              <w:t>.</w:t>
+            </w:r>
+            <w:r>
+              <w:rPr>
+                <w:lang w:val="en-US"/>
+              </w:rPr>
+              <w:t>C</w:t>
+            </w:r>
+            <w:r>
+              <w:rPr>
+                <w:lang w:val="en-US"/>
+              </w:rPr>
+              <w:t>od</w:t>
+            </w:r>
+            <w:r>
+              <w:rPr>
+                <w:lang w:val="en-US"/>
+              </w:rPr>
+              <w:t>P</w:t>
+            </w:r>
+            <w:proofErr w:type="spellEnd"/>
+          </w:p>
+          <w:p>
+            <w:pPr>
+              <w:rPr>
+                <w:lang w:val="en-US"/>
+              </w:rPr>
+            </w:pPr>
+            <w:r>
+              <w:rPr>
+                <w:lang w:val="en-US"/>
+              </w:rPr>
+              <w:t xml:space="preserve">INNER JOIN </w:t>
+            </w:r>
+            <w:r>
+              <w:rPr>
+                <w:lang w:val="en-US"/>
+              </w:rPr>
+              <w:t>SO</w:t>
+            </w:r>
+            <w:r>
+              <w:rPr>
+                <w:lang w:val="en-US"/>
+              </w:rPr>
+              <w:t xml:space="preserve"> ON </w:t>
+            </w:r>
+            <w:proofErr w:type="spellStart"/>
+            <w:r>
+              <w:rPr>
+                <w:lang w:val="en-US"/>
+              </w:rPr>
+              <w:t>Programas</w:t>
+            </w:r>
+            <w:r>
+              <w:rPr>
+                <w:lang w:val="en-US"/>
+              </w:rPr>
+              <w:t>.</w:t>
+            </w:r>
+            <w:r>
+              <w:rPr>
+                <w:lang w:val="en-US"/>
+              </w:rPr>
+              <w:t>C</w:t>
+            </w:r>
+            <w:r>
+              <w:rPr>
+                <w:lang w:val="en-US"/>
+              </w:rPr>
+              <w:t>od</w:t>
+            </w:r>
+            <w:r>
+              <w:rPr>
+                <w:lang w:val="en-US"/>
+              </w:rPr>
+              <w:t>S</w:t>
+            </w:r>
+            <w:proofErr w:type="spellEnd"/>
+            <w:r>
+              <w:rPr>
+                <w:lang w:val="en-US"/>
+              </w:rPr>
+              <w:t xml:space="preserve"> </w:t>
+            </w:r>
+            <w:r>
+              <w:rPr>
+                <w:lang w:val="en-US"/>
+              </w:rPr>
+              <w:t>=</w:t>
+            </w:r>
+            <w:r>
+              <w:rPr>
+                <w:lang w:val="en-US"/>
+              </w:rPr>
+              <w:t xml:space="preserve"> </w:t>
+            </w:r>
+            <w:r>
+              <w:rPr>
+                <w:lang w:val="en-US"/>
+              </w:rPr>
+              <w:t xml:space="preserve"> </w:t>
+            </w:r>
+            <w:proofErr w:type="spellStart"/>
+            <w:r>
+              <w:rPr>
+                <w:lang w:val="en-US"/>
+              </w:rPr>
+              <w:t>SO</w:t>
+            </w:r>
+            <w:r>
+              <w:rPr>
+                <w:lang w:val="en-US"/>
+              </w:rPr>
+              <w:t>.</w:t>
+            </w:r>
+            <w:r>
+              <w:rPr>
+                <w:lang w:val="en-US"/>
+              </w:rPr>
+              <w:t>C</w:t>
+            </w:r>
+            <w:r>
+              <w:rPr>
+                <w:lang w:val="en-US"/>
+              </w:rPr>
+              <w:t>od</w:t>
+            </w:r>
+            <w:r>
+              <w:rPr>
+                <w:lang w:val="en-US"/>
+              </w:rPr>
+              <w:t>S</w:t>
+            </w:r>
+            <w:proofErr w:type="spellEnd"/>
+          </w:p>
+          <w:p>
+            <w:pPr>
+              <w:rPr>
+                <w:lang w:val="en-US"/>
+              </w:rPr>
+            </w:pPr>
+            <w:r>
+              <w:rPr>
+                <w:lang w:val="en-US"/>
+              </w:rPr>
+              <w:t xml:space="preserve">INNER JOIN </w:t>
+            </w:r>
+            <w:proofErr w:type="spellStart"/>
+            <w:r>
+              <w:rPr>
+                <w:lang w:val="en-US"/>
+              </w:rPr>
+              <w:t>U</w:t>
+            </w:r>
+            <w:r>
+              <w:rPr>
+                <w:lang w:val="en-US"/>
+              </w:rPr>
+              <w:t>suarios</w:t>
+            </w:r>
+            <w:proofErr w:type="spellEnd"/>
+            <w:r>
+              <w:rPr>
+                <w:lang w:val="en-US"/>
+              </w:rPr>
+              <w:t xml:space="preserve"> ON </w:t>
+            </w:r>
+            <w:proofErr w:type="spellStart"/>
+            <w:r>
+              <w:rPr>
+                <w:lang w:val="en-US"/>
+              </w:rPr>
+              <w:t>Usan</w:t>
+            </w:r>
+            <w:r>
+              <w:rPr>
+                <w:lang w:val="en-US"/>
+              </w:rPr>
+              <w:t>.</w:t>
+            </w:r>
+            <w:r>
+              <w:rPr>
+                <w:lang w:val="en-US"/>
+              </w:rPr>
+              <w:t>C</w:t>
+            </w:r>
+            <w:r>
+              <w:rPr>
+                <w:lang w:val="en-US"/>
+              </w:rPr>
+              <w:t>od</w:t>
+            </w:r>
+            <w:r>
+              <w:rPr>
+                <w:lang w:val="en-US"/>
+              </w:rPr>
+              <w:t>U</w:t>
+            </w:r>
+            <w:proofErr w:type="spellEnd"/>
+            <w:r>
+              <w:rPr>
+                <w:lang w:val="en-US"/>
+              </w:rPr>
+              <w:t xml:space="preserve"> </w:t>
+            </w:r>
+            <w:r>
+              <w:rPr>
+                <w:lang w:val="en-US"/>
+              </w:rPr>
+              <w:t>=</w:t>
+            </w:r>
+            <w:r>
+              <w:rPr>
+                <w:lang w:val="en-US"/>
+              </w:rPr>
+              <w:t xml:space="preserve"> </w:t>
+            </w:r>
+            <w:proofErr w:type="spellStart"/>
+            <w:r>
+              <w:rPr>
+                <w:lang w:val="en-US"/>
+              </w:rPr>
+              <w:t>Usuarios</w:t>
+            </w:r>
+            <w:r>
+              <w:rPr>
+                <w:lang w:val="en-US"/>
+              </w:rPr>
+              <w:t>.</w:t>
+            </w:r>
+            <w:r>
+              <w:rPr>
+                <w:lang w:val="en-US"/>
+              </w:rPr>
+              <w:t>C</w:t>
+            </w:r>
+            <w:r>
+              <w:rPr>
+                <w:lang w:val="en-US"/>
+              </w:rPr>
+              <w:t>od</w:t>
+            </w:r>
+            <w:r>
+              <w:rPr>
+                <w:lang w:val="en-US"/>
+              </w:rPr>
+              <w:t>U</w:t>
+            </w:r>
+            <w:proofErr w:type="spellEnd"/>
+          </w:p>
+          <w:p>
+            <w:pPr>
+              <w:rPr>
+                <w:lang w:val="en-US"/>
+              </w:rPr>
+            </w:pPr>
+            <w:r>
+              <w:rPr>
+                <w:lang w:val="en-US"/>
+              </w:rPr>
+              <w:t xml:space="preserve">WHERE </w:t>
+            </w:r>
+            <w:proofErr w:type="spellStart"/>
+            <w:r>
+              <w:rPr>
+                <w:lang w:val="en-US"/>
+              </w:rPr>
+              <w:t>Usuarios</w:t>
+            </w:r>
+            <w:r>
+              <w:rPr>
+                <w:lang w:val="en-US"/>
+              </w:rPr>
+              <w:t>.</w:t>
+            </w:r>
+            <w:r>
+              <w:rPr>
+                <w:lang w:val="en-US"/>
+              </w:rPr>
+              <w:t>C</w:t>
+            </w:r>
+            <w:r>
+              <w:rPr>
+                <w:lang w:val="en-US"/>
+              </w:rPr>
+              <w:t>ategoria</w:t>
+            </w:r>
+            <w:proofErr w:type="spellEnd"/>
+            <w:r>
+              <w:rPr>
+                <w:lang w:val="en-US"/>
+              </w:rPr>
+              <w:t xml:space="preserve"> </w:t>
+            </w:r>
+            <w:r>
+              <w:rPr>
+                <w:lang w:val="en-US"/>
+              </w:rPr>
+              <w:t>=</w:t>
+            </w:r>
+            <w:r>
+              <w:rPr>
+                <w:lang w:val="en-US"/>
+              </w:rPr>
+              <w:t xml:space="preserve"> ‘</w:t>
+            </w:r>
+            <w:r>
+              <w:rPr>
+                <w:lang w:val="en-US"/>
+              </w:rPr>
+              <w:t>Dummies</w:t>
+            </w:r>
+            <w:r>
+              <w:rPr>
+                <w:lang w:val="en-US"/>
+              </w:rPr>
+              <w:t>’</w:t>
+            </w:r>
+          </w:p>
+          <w:p>
+            <w:pPr>
+              <w:rPr>
+                <w:lang w:val="en-US"/>
+              </w:rPr>
+            </w:pPr>
+            <w:r>
+              <w:rPr>
+                <w:lang w:val="en-US"/>
+              </w:rPr>
+              <w:t xml:space="preserve">AND </w:t>
+            </w:r>
+            <w:proofErr w:type="spellStart"/>
+            <w:r>
+              <w:rPr>
+                <w:lang w:val="en-US"/>
+              </w:rPr>
+              <w:t>Programas</w:t>
+            </w:r>
+            <w:r>
+              <w:rPr>
+                <w:lang w:val="en-US"/>
+              </w:rPr>
+              <w:t>.</w:t>
+            </w:r>
+            <w:r>
+              <w:rPr>
+                <w:lang w:val="en-US"/>
+              </w:rPr>
+              <w:t>N</w:t>
+            </w:r>
+            <w:r>
+              <w:rPr>
+                <w:lang w:val="en-US"/>
+              </w:rPr>
+              <w:t>ombre</w:t>
+            </w:r>
+            <w:proofErr w:type="spellEnd"/>
+            <w:r>
+              <w:rPr>
+                <w:lang w:val="en-US"/>
+              </w:rPr>
+              <w:t xml:space="preserve"> </w:t>
+            </w:r>
+            <w:r>
+              <w:rPr>
+                <w:lang w:val="en-US"/>
+              </w:rPr>
+              <w:t>IN</w:t>
+            </w:r>
+            <w:r>
+              <w:rPr>
+                <w:lang w:val="en-US"/>
+              </w:rPr>
+              <w:t xml:space="preserve"> (</w:t>
+            </w:r>
+          </w:p>
+          <w:p>
+            <w:pPr>
+              <w:rPr>
+                <w:lang w:val="en-US"/>
+              </w:rPr>
+            </w:pPr>
+            <w:r>
+              <w:rPr>
+                <w:lang w:val="en-US"/>
+              </w:rPr>
+              <w:t xml:space="preserve">SELECT </w:t>
+            </w:r>
+            <w:proofErr w:type="spellStart"/>
+            <w:r>
+              <w:rPr>
+                <w:lang w:val="en-US"/>
+              </w:rPr>
+              <w:t>Programas</w:t>
+            </w:r>
+            <w:r>
+              <w:rPr>
+                <w:lang w:val="en-US"/>
+              </w:rPr>
+              <w:t>.</w:t>
+            </w:r>
+            <w:r>
+              <w:rPr>
+                <w:lang w:val="en-US"/>
+              </w:rPr>
+              <w:t>N</w:t>
+            </w:r>
+            <w:r>
+              <w:rPr>
+                <w:lang w:val="en-US"/>
+              </w:rPr>
+              <w:t>ombre</w:t>
+            </w:r>
+            <w:proofErr w:type="spellEnd"/>
+            <w:r>
+              <w:rPr>
+                <w:lang w:val="en-US"/>
+              </w:rPr>
+              <w:t xml:space="preserve"> FROM </w:t>
+            </w:r>
+            <w:proofErr w:type="spellStart"/>
+            <w:r>
+              <w:rPr>
+                <w:lang w:val="en-US"/>
+              </w:rPr>
+              <w:t>Usan</w:t>
+            </w:r>
+            <w:proofErr w:type="spellEnd"/>
+          </w:p>
+          <w:p>
+            <w:pPr>
+              <w:rPr>
+                <w:lang w:val="en-US"/>
+              </w:rPr>
+            </w:pPr>
+            <w:r>
+              <w:rPr>
+                <w:lang w:val="en-US"/>
+              </w:rPr>
+              <w:t xml:space="preserve">INNER JOIN </w:t>
+            </w:r>
+            <w:proofErr w:type="spellStart"/>
+            <w:r>
+              <w:rPr>
+                <w:lang w:val="en-US"/>
+              </w:rPr>
+              <w:t>P</w:t>
+            </w:r>
+            <w:r>
+              <w:rPr>
+                <w:lang w:val="en-US"/>
+              </w:rPr>
+              <w:t>rogramas</w:t>
+            </w:r>
+            <w:proofErr w:type="spellEnd"/>
+            <w:r>
+              <w:rPr>
+                <w:lang w:val="en-US"/>
+              </w:rPr>
+              <w:t xml:space="preserve"> ON </w:t>
+            </w:r>
+            <w:proofErr w:type="spellStart"/>
+            <w:r>
+              <w:rPr>
+                <w:lang w:val="en-US"/>
+              </w:rPr>
+              <w:t>Usan</w:t>
+            </w:r>
+            <w:r>
+              <w:rPr>
+                <w:lang w:val="en-US"/>
+              </w:rPr>
+              <w:t>.</w:t>
+            </w:r>
+            <w:r>
+              <w:rPr>
+                <w:lang w:val="en-US"/>
+              </w:rPr>
+              <w:t>C</w:t>
+            </w:r>
+            <w:r>
+              <w:rPr>
+                <w:lang w:val="en-US"/>
+              </w:rPr>
+              <w:t>od</w:t>
+            </w:r>
+            <w:r>
+              <w:rPr>
+                <w:lang w:val="en-US"/>
+              </w:rPr>
+              <w:t>P</w:t>
+            </w:r>
+            <w:proofErr w:type="spellEnd"/>
+            <w:r>
+              <w:rPr>
+                <w:lang w:val="en-US"/>
+              </w:rPr>
+              <w:t xml:space="preserve"> </w:t>
+            </w:r>
+            <w:r>
+              <w:rPr>
+                <w:lang w:val="en-US"/>
+              </w:rPr>
+              <w:t>=</w:t>
+            </w:r>
+            <w:r>
+              <w:rPr>
+                <w:lang w:val="en-US"/>
+              </w:rPr>
+              <w:t xml:space="preserve"> </w:t>
+            </w:r>
+            <w:proofErr w:type="spellStart"/>
+            <w:r>
+              <w:rPr>
+                <w:lang w:val="en-US"/>
+              </w:rPr>
+              <w:t>Programas</w:t>
+            </w:r>
+            <w:r>
+              <w:rPr>
+                <w:lang w:val="en-US"/>
+              </w:rPr>
+              <w:t>.</w:t>
+            </w:r>
+            <w:r>
+              <w:rPr>
+                <w:lang w:val="en-US"/>
+              </w:rPr>
+              <w:t>C</w:t>
+            </w:r>
+            <w:r>
+              <w:rPr>
+                <w:lang w:val="en-US"/>
+              </w:rPr>
+              <w:t>od</w:t>
+            </w:r>
+            <w:r>
+              <w:rPr>
+                <w:lang w:val="en-US"/>
+              </w:rPr>
+              <w:t>P</w:t>
+            </w:r>
+            <w:proofErr w:type="spellEnd"/>
+          </w:p>
+          <w:p>
+            <w:pPr>
+              <w:rPr>
+                <w:lang w:val="en-US"/>
+              </w:rPr>
+            </w:pPr>
+            <w:r>
+              <w:rPr>
+                <w:lang w:val="en-US"/>
+              </w:rPr>
+              <w:t xml:space="preserve">INNER JOIN </w:t>
+            </w:r>
+            <w:r>
+              <w:rPr>
+                <w:lang w:val="en-US"/>
+              </w:rPr>
+              <w:t>SO</w:t>
+            </w:r>
+            <w:r>
+              <w:rPr>
+                <w:lang w:val="en-US"/>
+              </w:rPr>
+              <w:t xml:space="preserve"> ON </w:t>
+            </w:r>
+            <w:proofErr w:type="spellStart"/>
+            <w:r>
+              <w:rPr>
+                <w:lang w:val="en-US"/>
+              </w:rPr>
+              <w:t>Programas</w:t>
+            </w:r>
+            <w:r>
+              <w:rPr>
+                <w:lang w:val="en-US"/>
+              </w:rPr>
+              <w:t>.</w:t>
+            </w:r>
+            <w:r>
+              <w:rPr>
+                <w:lang w:val="en-US"/>
+              </w:rPr>
+              <w:t>C</w:t>
+            </w:r>
+            <w:r>
+              <w:rPr>
+                <w:lang w:val="en-US"/>
+              </w:rPr>
+              <w:t>od</w:t>
+            </w:r>
+            <w:r>
+              <w:rPr>
+                <w:lang w:val="en-US"/>
+              </w:rPr>
+              <w:t>S</w:t>
+            </w:r>
+            <w:proofErr w:type="spellEnd"/>
+            <w:r>
+              <w:rPr>
+                <w:lang w:val="en-US"/>
+              </w:rPr>
+              <w:t xml:space="preserve"> </w:t>
+            </w:r>
+            <w:r>
+              <w:rPr>
+                <w:lang w:val="en-US"/>
+              </w:rPr>
+              <w:t>=</w:t>
+            </w:r>
+            <w:r>
+              <w:rPr>
+                <w:lang w:val="en-US"/>
+              </w:rPr>
+              <w:t xml:space="preserve"> </w:t>
+            </w:r>
+            <w:proofErr w:type="spellStart"/>
+            <w:r>
+              <w:rPr>
+                <w:lang w:val="en-US"/>
+              </w:rPr>
+              <w:t>SO</w:t>
+            </w:r>
+            <w:r>
+              <w:rPr>
+                <w:lang w:val="en-US"/>
+              </w:rPr>
+              <w:t>.</w:t>
+            </w:r>
+            <w:r>
+              <w:rPr>
+                <w:lang w:val="en-US"/>
+              </w:rPr>
+              <w:t>C</w:t>
+            </w:r>
+            <w:r>
+              <w:rPr>
+                <w:lang w:val="en-US"/>
+              </w:rPr>
+              <w:t>od</w:t>
+            </w:r>
+            <w:r>
+              <w:rPr>
+                <w:lang w:val="en-US"/>
+              </w:rPr>
+              <w:t>S</w:t>
+            </w:r>
+            <w:proofErr w:type="spellEnd"/>
+          </w:p>
+          <w:p>
+            <w:pPr>
+              <w:rPr>
+                <w:lang w:val="en-US"/>
+              </w:rPr>
+            </w:pPr>
+            <w:r>
+              <w:rPr>
+                <w:lang w:val="en-US"/>
+              </w:rPr>
+              <w:lastRenderedPageBreak/>
+              <w:t xml:space="preserve">INNER JOIN </w:t>
+            </w:r>
+            <w:proofErr w:type="spellStart"/>
+            <w:r>
+              <w:rPr>
+                <w:lang w:val="en-US"/>
+              </w:rPr>
+              <w:t>U</w:t>
+            </w:r>
+            <w:r>
+              <w:rPr>
+                <w:lang w:val="en-US"/>
+              </w:rPr>
+              <w:t>suarios</w:t>
+            </w:r>
+            <w:proofErr w:type="spellEnd"/>
+            <w:r>
+              <w:rPr>
+                <w:lang w:val="en-US"/>
+              </w:rPr>
+              <w:t xml:space="preserve"> ON </w:t>
+            </w:r>
+            <w:proofErr w:type="spellStart"/>
+            <w:r>
+              <w:rPr>
+                <w:lang w:val="en-US"/>
+              </w:rPr>
+              <w:t>Usan</w:t>
+            </w:r>
+            <w:r>
+              <w:rPr>
+                <w:lang w:val="en-US"/>
+              </w:rPr>
+              <w:t>.</w:t>
+            </w:r>
+            <w:r>
+              <w:rPr>
+                <w:lang w:val="en-US"/>
+              </w:rPr>
+              <w:t>C</w:t>
+            </w:r>
+            <w:r>
+              <w:rPr>
+                <w:lang w:val="en-US"/>
+              </w:rPr>
+              <w:t>od</w:t>
+            </w:r>
+            <w:r>
+              <w:rPr>
+                <w:lang w:val="en-US"/>
+              </w:rPr>
+              <w:t>U</w:t>
+            </w:r>
+            <w:proofErr w:type="spellEnd"/>
+            <w:r>
+              <w:rPr>
+                <w:lang w:val="en-US"/>
+              </w:rPr>
+              <w:t xml:space="preserve"> </w:t>
+            </w:r>
+            <w:r>
+              <w:rPr>
+                <w:lang w:val="en-US"/>
+              </w:rPr>
+              <w:t>=</w:t>
+            </w:r>
+            <w:r>
+              <w:rPr>
+                <w:lang w:val="en-US"/>
+              </w:rPr>
+              <w:t xml:space="preserve"> </w:t>
+            </w:r>
+            <w:proofErr w:type="spellStart"/>
+            <w:r>
+              <w:rPr>
+                <w:lang w:val="en-US"/>
+              </w:rPr>
+              <w:t>Usuarios</w:t>
+            </w:r>
+            <w:r>
+              <w:rPr>
+                <w:lang w:val="en-US"/>
+              </w:rPr>
+              <w:t>.</w:t>
+            </w:r>
+            <w:r>
+              <w:rPr>
+                <w:lang w:val="en-US"/>
+              </w:rPr>
+              <w:t>C</w:t>
+            </w:r>
+            <w:r>
+              <w:rPr>
+                <w:lang w:val="en-US"/>
+              </w:rPr>
+              <w:t>od</w:t>
+            </w:r>
+            <w:r>
+              <w:rPr>
+                <w:lang w:val="en-US"/>
+              </w:rPr>
+              <w:t>U</w:t>
+            </w:r>
+            <w:proofErr w:type="spellEnd"/>
+          </w:p>
+          <w:p>
+            <w:pPr>
+              <w:rPr>
+                <w:lang w:val="en-US"/>
+              </w:rPr>
+            </w:pPr>
+            <w:r>
+              <w:rPr>
+                <w:lang w:val="en-US"/>
+              </w:rPr>
+              <w:t xml:space="preserve">WHERE </w:t>
+            </w:r>
+            <w:proofErr w:type="spellStart"/>
+            <w:r>
+              <w:rPr>
+                <w:lang w:val="en-US"/>
+              </w:rPr>
+              <w:t>Usuarios</w:t>
+            </w:r>
+            <w:r>
+              <w:rPr>
+                <w:lang w:val="en-US"/>
+              </w:rPr>
+              <w:t>.</w:t>
+            </w:r>
+            <w:r>
+              <w:rPr>
+                <w:lang w:val="en-US"/>
+              </w:rPr>
+              <w:t>C</w:t>
+            </w:r>
+            <w:r>
+              <w:rPr>
+                <w:lang w:val="en-US"/>
+              </w:rPr>
+              <w:t>ategoria</w:t>
+            </w:r>
+            <w:proofErr w:type="spellEnd"/>
+            <w:r>
+              <w:rPr>
+                <w:lang w:val="en-US"/>
+              </w:rPr>
+              <w:t xml:space="preserve"> </w:t>
+            </w:r>
+            <w:r>
+              <w:rPr>
+                <w:lang w:val="en-US"/>
+              </w:rPr>
+              <w:t>=</w:t>
+            </w:r>
+            <w:r>
+              <w:rPr>
+                <w:lang w:val="en-US"/>
+              </w:rPr>
+              <w:t xml:space="preserve"> ‘</w:t>
+            </w:r>
+            <w:r>
+              <w:rPr>
+                <w:lang w:val="en-US"/>
+              </w:rPr>
+              <w:t>Senior</w:t>
+            </w:r>
+            <w:r>
+              <w:rPr>
+                <w:lang w:val="en-US"/>
+              </w:rPr>
+              <w:t>’</w:t>
+            </w:r>
+            <w:r>
+              <w:rPr>
+                <w:lang w:val="en-US"/>
+              </w:rPr>
+              <w:t>);</w:t>
+            </w:r>
+          </w:p>
+        </w:tc>
+      </w:tr>
+    </w:tbl>
+    <w:p>
+      <w:pPr>
+        <w:pStyle w:val="ListParagraph"/>
+        <w:ind w:left="1440"/>
+        <w:rPr>
+          <w:lang w:val="en-US"/>
+        </w:rPr>
+      </w:pPr>
+    </w:p>
+    <w:p>
+      <w:pPr>
+        <w:pStyle w:val="ListParagraph"/>
+        <w:ind w:left="1440"/>
+        <w:rPr>
+          <w:lang w:val="en-US"/>
+        </w:rPr>
+      </w:pPr>
+    </w:p>
+    <w:p>
+      <w:pPr>
+        <w:pStyle w:val="ListParagraph"/>
+        <w:numPr>
+          <w:ilvl w:val="0"/>
+          <w:numId w:val="4"/>
+        </w:numPr>
+        <w:jc w:val="both"/>
+      </w:pPr>
+      <w:r>
+        <w:t>Mostrar el nombre de los usuarios que usan todos los programas del sistema</w:t>
+      </w:r>
+      <w:r>
+        <w:t xml:space="preserve"> </w:t>
+      </w:r>
+      <w:r>
+        <w:t>operativo Windows</w:t>
+      </w:r>
+    </w:p>
+    <w:p>
+      <w:pPr>
+        <w:pStyle w:val="ListParagraph"/>
+        <w:ind w:left="1440"/>
+        <w:jc w:val="both"/>
+      </w:pPr>
+    </w:p>
+    <w:tbl>
+      <w:tblPr>
+        <w:tblStyle w:val="TableGrid"/>
+        <w:tblW w:w="8146" w:type="dxa"/>
+        <w:tblInd w:w="1440" w:type="dxa"/>
+        <w:tblLook w:val="04A0" w:firstRow="1" w:lastRow="0" w:firstColumn="1" w:lastColumn="0" w:noHBand="0" w:noVBand="1"/>
+      </w:tblPr>
+      <w:tblGrid>
+        <w:gridCol w:w="8146"/>
+      </w:tblGrid>
+      <w:tr>
+        <w:tc>
+          <w:tcPr>
+            <w:tcW w:w="8146" w:type="dxa"/>
+          </w:tcPr>
+          <w:p>
+            <w:pPr>
+              <w:pStyle w:val="ListParagraph"/>
+              <w:ind w:left="0"/>
+              <w:rPr>
+                <w:b/>
+                <w:i/>
+              </w:rPr>
+            </w:pPr>
+            <w:r>
+              <w:rPr>
+                <w:b/>
+                <w:i/>
+              </w:rPr>
+              <w:t>Algebra relacional</w:t>
+            </w:r>
+          </w:p>
+          <w:p>
+            <w:pPr>
+              <w:pStyle w:val="ListParagraph"/>
+              <w:ind w:left="0"/>
+            </w:pPr>
+          </w:p>
+          <w:p>
+            <w:pPr>
+              <w:pStyle w:val="ListParagraph"/>
+              <w:ind w:left="0"/>
+              <w:rPr>
+                <w:rFonts w:eastAsiaTheme="minorEastAsia"/>
+              </w:rPr>
+            </w:pPr>
+            <m:oMathPara>
+              <m:oMath>
+                <m:sSub>
+                  <m:sSubPr>
+                    <m:ctrlPr>
+                      <w:rPr>
+                        <w:rFonts w:ascii="Cambria Math" w:hAnsi="Cambria Math"/>
+                        <w:i/>
+                      </w:rPr>
+                    </m:ctrlPr>
+                  </m:sSubPr>
+                  <m:e>
+                    <m:r>
+                      <w:rPr>
+                        <w:rFonts w:ascii="Cambria Math" w:hAnsi="Cambria Math"/>
+                      </w:rPr>
+                      <m:t>R</m:t>
+                    </m:r>
+                  </m:e>
+                  <m:sub>
+                    <m:r>
+                      <w:rPr>
+                        <w:rFonts w:ascii="Cambria Math" w:hAnsi="Cambria Math"/>
+                      </w:rPr>
+                      <m:t>1</m:t>
+                    </m:r>
+                  </m:sub>
+                </m:sSub>
+                <m:r>
+                  <w:rPr>
+                    <w:rFonts w:ascii="Cambria Math" w:hAnsi="Cambria Math"/>
+                  </w:rPr>
+                  <m:t>←</m:t>
+                </m:r>
+                <m:sSub>
+                  <m:sSubPr>
+                    <m:ctrlPr>
+                      <w:rPr>
+                        <w:rFonts w:ascii="Cambria Math" w:hAnsi="Cambria Math"/>
+                      </w:rPr>
+                    </m:ctrlPr>
+                  </m:sSubPr>
+                  <m:e>
+                    <m:r>
+                      <m:rPr>
+                        <m:sty m:val="p"/>
+                      </m:rPr>
+                      <w:rPr>
+                        <w:rFonts w:ascii="Cambria Math" w:hAnsi="Cambria Math"/>
+                      </w:rPr>
+                      <m:t>Π</m:t>
+                    </m:r>
+                  </m:e>
+                  <m:sub>
+                    <m:r>
+                      <w:rPr>
+                        <w:rFonts w:ascii="Cambria Math" w:hAnsi="Cambria Math"/>
+                      </w:rPr>
+                      <m:t>Usuarios.</m:t>
+                    </m:r>
+                    <m:r>
+                      <w:rPr>
+                        <w:rFonts w:ascii="Cambria Math" w:hAnsi="Cambria Math"/>
+                      </w:rPr>
+                      <m:t xml:space="preserve"> Nombre</m:t>
+                    </m:r>
+                  </m:sub>
+                </m:sSub>
+                <m:d>
+                  <m:dPr>
+                    <m:ctrlPr>
+                      <w:rPr>
+                        <w:rFonts w:ascii="Cambria Math" w:hAnsi="Cambria Math"/>
+                        <w:i/>
+                      </w:rPr>
+                    </m:ctrlPr>
+                  </m:dPr>
+                  <m:e>
+                    <m:r>
+                      <w:rPr>
+                        <w:rFonts w:ascii="Cambria Math" w:hAnsi="Cambria Math"/>
+                      </w:rPr>
+                      <m:t>Usuarios</m:t>
+                    </m:r>
+                  </m:e>
+                </m:d>
+              </m:oMath>
+            </m:oMathPara>
+          </w:p>
+          <w:p>
+            <w:pPr>
+              <w:pStyle w:val="ListParagraph"/>
+              <w:ind w:left="0"/>
+              <w:rPr>
+                <w:rFonts w:eastAsiaTheme="minorEastAsia"/>
+              </w:rPr>
+            </w:pPr>
+            <m:oMathPara>
+              <m:oMath>
+                <m:sSub>
+                  <m:sSubPr>
+                    <m:ctrlPr>
+                      <w:rPr>
+                        <w:rFonts w:ascii="Cambria Math" w:eastAsiaTheme="minorEastAsia" w:hAnsi="Cambria Math"/>
+                        <w:i/>
+                      </w:rPr>
+                    </m:ctrlPr>
+                  </m:sSubPr>
+                  <m:e>
+                    <m:r>
+                      <w:rPr>
+                        <w:rFonts w:ascii="Cambria Math" w:eastAsiaTheme="minorEastAsia" w:hAnsi="Cambria Math"/>
+                      </w:rPr>
+                      <m:t>R</m:t>
+                    </m:r>
+                  </m:e>
+                  <m:sub>
+                    <m:r>
+                      <w:rPr>
+                        <w:rFonts w:ascii="Cambria Math" w:eastAsiaTheme="minorEastAsia" w:hAnsi="Cambria Math"/>
+                      </w:rPr>
+                      <m:t>2</m:t>
+                    </m:r>
+                  </m:sub>
+                </m:sSub>
+                <m:r>
+                  <w:rPr>
+                    <w:rFonts w:ascii="Cambria Math" w:eastAsiaTheme="minorEastAsia" w:hAnsi="Cambria Math"/>
+                  </w:rPr>
+                  <m:t>←</m:t>
+                </m:r>
+                <m:sSub>
+                  <m:sSubPr>
+                    <m:ctrlPr>
+                      <w:rPr>
+                        <w:rFonts w:ascii="Cambria Math" w:hAnsi="Cambria Math"/>
+                      </w:rPr>
+                    </m:ctrlPr>
+                  </m:sSubPr>
+                  <m:e>
+                    <m:r>
+                      <m:rPr>
+                        <m:sty m:val="p"/>
+                      </m:rPr>
+                      <w:rPr>
+                        <w:rFonts w:ascii="Cambria Math" w:hAnsi="Cambria Math"/>
+                      </w:rPr>
+                      <m:t>Π</m:t>
+                    </m:r>
+                  </m:e>
+                  <m:sub>
+                    <m:r>
+                      <w:rPr>
+                        <w:rFonts w:ascii="Cambria Math" w:hAnsi="Cambria Math"/>
+                      </w:rPr>
+                      <m:t>Usuarios.Nombre</m:t>
+                    </m:r>
+                  </m:sub>
+                </m:sSub>
+                <m:d>
+                  <m:dPr>
+                    <m:ctrlPr>
+                      <w:rPr>
+                        <w:rFonts w:ascii="Cambria Math" w:hAnsi="Cambria Math"/>
+                        <w:i/>
+                      </w:rPr>
+                    </m:ctrlPr>
+                  </m:dPr>
+                  <m:e>
+                    <m:r>
+                      <w:rPr>
+                        <w:rFonts w:ascii="Cambria Math" w:hAnsi="Cambria Math"/>
+                      </w:rPr>
+                      <m:t>Usuarios</m:t>
+                    </m:r>
+                  </m:e>
+                </m:d>
+                <m:sSub>
+                  <m:sSubPr>
+                    <m:ctrlPr>
+                      <w:rPr>
+                        <w:rFonts w:ascii="Cambria Math" w:hAnsi="Cambria Math"/>
+                        <w:i/>
+                      </w:rPr>
+                    </m:ctrlPr>
+                  </m:sSubPr>
+                  <m:e>
+                    <m:r>
+                      <w:rPr>
+                        <w:rFonts w:ascii="Cambria Math" w:hAnsi="Cambria Math"/>
+                      </w:rPr>
+                      <m:t>⋈</m:t>
+                    </m:r>
+                  </m:e>
+                  <m:sub>
+                    <m:r>
+                      <w:rPr>
+                        <w:rFonts w:ascii="Cambria Math" w:hAnsi="Cambria Math"/>
+                      </w:rPr>
+                      <m:t>Usuarios</m:t>
+                    </m:r>
+                    <m:r>
+                      <w:rPr>
+                        <w:rFonts w:ascii="Cambria Math" w:hAnsi="Cambria Math"/>
+                      </w:rPr>
+                      <m:t>.Cod</m:t>
+                    </m:r>
+                    <m:r>
+                      <w:rPr>
+                        <w:rFonts w:ascii="Cambria Math" w:hAnsi="Cambria Math"/>
+                      </w:rPr>
+                      <m:t>U</m:t>
+                    </m:r>
+                    <m:r>
+                      <w:rPr>
+                        <w:rFonts w:ascii="Cambria Math" w:hAnsi="Cambria Math"/>
+                      </w:rPr>
+                      <m:t>=Usan.Cod</m:t>
+                    </m:r>
+                    <m:r>
+                      <w:rPr>
+                        <w:rFonts w:ascii="Cambria Math" w:hAnsi="Cambria Math"/>
+                      </w:rPr>
+                      <m:t>U</m:t>
+                    </m:r>
+                  </m:sub>
+                </m:sSub>
+                <m:r>
+                  <w:rPr>
+                    <w:rFonts w:ascii="Cambria Math" w:hAnsi="Cambria Math"/>
+                  </w:rPr>
+                  <m:t>Usan</m:t>
+                </m:r>
+              </m:oMath>
+            </m:oMathPara>
+          </w:p>
+          <w:p>
+            <w:pPr>
+              <w:pStyle w:val="ListParagraph"/>
+              <w:ind w:left="0"/>
+              <w:rPr>
+                <w:rFonts w:eastAsiaTheme="minorEastAsia"/>
+              </w:rPr>
+            </w:pPr>
+            <m:oMathPara>
+              <m:oMath>
+                <m:sSub>
+                  <m:sSubPr>
+                    <m:ctrlPr>
+                      <w:rPr>
+                        <w:rFonts w:ascii="Cambria Math" w:hAnsi="Cambria Math"/>
+                        <w:i/>
+                      </w:rPr>
+                    </m:ctrlPr>
+                  </m:sSubPr>
+                  <m:e>
+                    <m:r>
+                      <w:rPr>
+                        <w:rFonts w:ascii="Cambria Math" w:hAnsi="Cambria Math"/>
+                      </w:rPr>
+                      <m:t>⋈</m:t>
+                    </m:r>
+                  </m:e>
+                  <m:sub>
+                    <m:r>
+                      <w:rPr>
+                        <w:rFonts w:ascii="Cambria Math" w:hAnsi="Cambria Math"/>
+                      </w:rPr>
+                      <m:t>Usan</m:t>
+                    </m:r>
+                    <m:r>
+                      <w:rPr>
+                        <w:rFonts w:ascii="Cambria Math" w:hAnsi="Cambria Math"/>
+                      </w:rPr>
+                      <m:t>.Cod</m:t>
+                    </m:r>
+                    <m:r>
+                      <w:rPr>
+                        <w:rFonts w:ascii="Cambria Math" w:hAnsi="Cambria Math"/>
+                      </w:rPr>
+                      <m:t>P</m:t>
+                    </m:r>
+                    <m:r>
+                      <w:rPr>
+                        <w:rFonts w:ascii="Cambria Math" w:hAnsi="Cambria Math"/>
+                      </w:rPr>
+                      <m:t>=</m:t>
+                    </m:r>
+                    <m:r>
+                      <w:rPr>
+                        <w:rFonts w:ascii="Cambria Math" w:hAnsi="Cambria Math"/>
+                      </w:rPr>
+                      <m:t>Programas</m:t>
+                    </m:r>
+                    <m:r>
+                      <w:rPr>
+                        <w:rFonts w:ascii="Cambria Math" w:hAnsi="Cambria Math"/>
+                      </w:rPr>
+                      <m:t>.CodU</m:t>
+                    </m:r>
+                  </m:sub>
+                </m:sSub>
+                <m:r>
+                  <w:rPr>
+                    <w:rFonts w:ascii="Cambria Math" w:hAnsi="Cambria Math"/>
+                  </w:rPr>
+                  <m:t>Programas</m:t>
+                </m:r>
+              </m:oMath>
+            </m:oMathPara>
+          </w:p>
+          <w:p>
+            <w:pPr>
+              <w:pStyle w:val="ListParagraph"/>
+              <w:ind w:left="0"/>
+              <w:rPr>
+                <w:rFonts w:eastAsiaTheme="minorEastAsia"/>
+              </w:rPr>
+            </w:pPr>
+            <m:oMathPara>
+              <m:oMath>
+                <m:sSub>
+                  <m:sSubPr>
+                    <m:ctrlPr>
+                      <w:rPr>
+                        <w:rFonts w:ascii="Cambria Math" w:hAnsi="Cambria Math"/>
+                        <w:i/>
+                      </w:rPr>
+                    </m:ctrlPr>
+                  </m:sSubPr>
+                  <m:e>
+                    <m:r>
+                      <w:rPr>
+                        <w:rFonts w:ascii="Cambria Math" w:hAnsi="Cambria Math"/>
+                      </w:rPr>
+                      <m:t>⋈</m:t>
+                    </m:r>
+                  </m:e>
+                  <m:sub>
+                    <m:r>
+                      <w:rPr>
+                        <w:rFonts w:ascii="Cambria Math" w:hAnsi="Cambria Math"/>
+                      </w:rPr>
+                      <m:t>Programas</m:t>
+                    </m:r>
+                    <m:r>
+                      <w:rPr>
+                        <w:rFonts w:ascii="Cambria Math" w:hAnsi="Cambria Math"/>
+                      </w:rPr>
+                      <m:t>.Cod</m:t>
+                    </m:r>
+                    <m:r>
+                      <w:rPr>
+                        <w:rFonts w:ascii="Cambria Math" w:hAnsi="Cambria Math"/>
+                      </w:rPr>
+                      <m:t>S</m:t>
+                    </m:r>
+                    <m:r>
+                      <w:rPr>
+                        <w:rFonts w:ascii="Cambria Math" w:hAnsi="Cambria Math"/>
+                      </w:rPr>
+                      <m:t>=</m:t>
+                    </m:r>
+                    <m:r>
+                      <w:rPr>
+                        <w:rFonts w:ascii="Cambria Math" w:hAnsi="Cambria Math"/>
+                      </w:rPr>
+                      <m:t>SO</m:t>
+                    </m:r>
+                    <m:r>
+                      <w:rPr>
+                        <w:rFonts w:ascii="Cambria Math" w:hAnsi="Cambria Math"/>
+                      </w:rPr>
+                      <m:t>.Cod</m:t>
+                    </m:r>
+                    <m:r>
+                      <w:rPr>
+                        <w:rFonts w:ascii="Cambria Math" w:hAnsi="Cambria Math"/>
+                      </w:rPr>
+                      <m:t>S</m:t>
+                    </m:r>
+                  </m:sub>
+                </m:sSub>
+                <m:r>
+                  <w:rPr>
+                    <w:rFonts w:ascii="Cambria Math" w:hAnsi="Cambria Math"/>
+                  </w:rPr>
+                  <m:t>SO</m:t>
+                </m:r>
+                <m:d>
+                  <m:dPr>
+                    <m:ctrlPr>
+                      <w:rPr>
+                        <w:rFonts w:ascii="Cambria Math" w:hAnsi="Cambria Math"/>
+                        <w:i/>
+                      </w:rPr>
+                    </m:ctrlPr>
+                  </m:dPr>
+                  <m:e>
+                    <m:sSub>
+                      <m:sSubPr>
+                        <m:ctrlPr>
+                          <w:rPr>
+                            <w:rFonts w:ascii="Cambria Math" w:hAnsi="Cambria Math"/>
+                            <w:i/>
+                          </w:rPr>
+                        </m:ctrlPr>
+                      </m:sSubPr>
+                      <m:e>
+                        <m:r>
+                          <w:rPr>
+                            <w:rFonts w:ascii="Cambria Math" w:hAnsi="Cambria Math"/>
+                          </w:rPr>
+                          <m:t>σ</m:t>
+                        </m:r>
+                      </m:e>
+                      <m:sub>
+                        <m:r>
+                          <w:rPr>
+                            <w:rFonts w:ascii="Cambria Math" w:hAnsi="Cambria Math"/>
+                          </w:rPr>
+                          <m:t>SO.Nombre="Windows"</m:t>
+                        </m:r>
+                      </m:sub>
+                    </m:sSub>
+                    <m:d>
+                      <m:dPr>
+                        <m:ctrlPr>
+                          <w:rPr>
+                            <w:rFonts w:ascii="Cambria Math" w:hAnsi="Cambria Math"/>
+                            <w:i/>
+                          </w:rPr>
+                        </m:ctrlPr>
+                      </m:dPr>
+                      <m:e>
+                        <m:r>
+                          <w:rPr>
+                            <w:rFonts w:ascii="Cambria Math" w:hAnsi="Cambria Math"/>
+                          </w:rPr>
+                          <m:t>SO</m:t>
+                        </m:r>
+                      </m:e>
+                    </m:d>
+                  </m:e>
+                </m:d>
+              </m:oMath>
+            </m:oMathPara>
+          </w:p>
+          <w:p>
+            <w:pPr>
+              <w:pStyle w:val="ListParagraph"/>
+              <w:ind w:left="0"/>
+              <w:rPr>
+                <w:rFonts w:eastAsiaTheme="minorEastAsia"/>
+              </w:rPr>
+            </w:pPr>
+            <m:oMathPara>
+              <m:oMath>
+                <m:sSub>
+                  <m:sSubPr>
+                    <m:ctrlPr>
+                      <w:rPr>
+                        <w:rFonts w:ascii="Cambria Math" w:eastAsiaTheme="minorEastAsia" w:hAnsi="Cambria Math"/>
+                        <w:i/>
+                      </w:rPr>
+                    </m:ctrlPr>
+                  </m:sSubPr>
+                  <m:e>
+                    <m:r>
+                      <w:rPr>
+                        <w:rFonts w:ascii="Cambria Math" w:eastAsiaTheme="minorEastAsia" w:hAnsi="Cambria Math"/>
+                      </w:rPr>
+                      <m:t>R</m:t>
+                    </m:r>
+                  </m:e>
+                  <m:sub>
+                    <m:r>
+                      <w:rPr>
+                        <w:rFonts w:ascii="Cambria Math" w:eastAsiaTheme="minorEastAsia" w:hAnsi="Cambria Math"/>
+                      </w:rPr>
+                      <m:t>3</m:t>
+                    </m:r>
+                  </m:sub>
+                </m:sSub>
+                <m:r>
+                  <w:rPr>
+                    <w:rFonts w:ascii="Cambria Math" w:eastAsiaTheme="minorEastAsia" w:hAnsi="Cambria Math"/>
+                  </w:rPr>
+                  <m:t>←</m:t>
+                </m:r>
+                <m:sSub>
+                  <m:sSubPr>
+                    <m:ctrlPr>
+                      <w:rPr>
+                        <w:rFonts w:ascii="Cambria Math" w:eastAsiaTheme="minorEastAsia" w:hAnsi="Cambria Math"/>
+                        <w:i/>
+                      </w:rPr>
+                    </m:ctrlPr>
+                  </m:sSubPr>
+                  <m:e>
+                    <m:r>
+                      <w:rPr>
+                        <w:rFonts w:ascii="Cambria Math" w:eastAsiaTheme="minorEastAsia" w:hAnsi="Cambria Math"/>
+                      </w:rPr>
+                      <m:t>R</m:t>
+                    </m:r>
+                  </m:e>
+                  <m:sub>
+                    <m:r>
+                      <w:rPr>
+                        <w:rFonts w:ascii="Cambria Math" w:eastAsiaTheme="minorEastAsia" w:hAnsi="Cambria Math"/>
+                      </w:rPr>
+                      <m:t>1</m:t>
+                    </m:r>
+                  </m:sub>
+                </m:sSub>
+                <m:r>
+                  <w:rPr>
+                    <w:rFonts w:ascii="Cambria Math" w:eastAsiaTheme="minorEastAsia" w:hAnsi="Cambria Math"/>
+                  </w:rPr>
+                  <m:t>÷</m:t>
+                </m:r>
+                <m:sSub>
+                  <m:sSubPr>
+                    <m:ctrlPr>
+                      <w:rPr>
+                        <w:rFonts w:ascii="Cambria Math" w:eastAsiaTheme="minorEastAsia" w:hAnsi="Cambria Math"/>
+                        <w:i/>
+                      </w:rPr>
+                    </m:ctrlPr>
+                  </m:sSubPr>
+                  <m:e>
+                    <m:r>
+                      <w:rPr>
+                        <w:rFonts w:ascii="Cambria Math" w:eastAsiaTheme="minorEastAsia" w:hAnsi="Cambria Math"/>
+                      </w:rPr>
+                      <m:t>R</m:t>
+                    </m:r>
+                  </m:e>
+                  <m:sub>
+                    <m:r>
+                      <w:rPr>
+                        <w:rFonts w:ascii="Cambria Math" w:eastAsiaTheme="minorEastAsia" w:hAnsi="Cambria Math"/>
+                      </w:rPr>
+                      <m:t>2</m:t>
+                    </m:r>
+                  </m:sub>
+                </m:sSub>
+              </m:oMath>
+            </m:oMathPara>
+          </w:p>
+        </w:tc>
+      </w:tr>
+      <w:tr>
+        <w:tc>
+          <w:tcPr>
+            <w:tcW w:w="8146" w:type="dxa"/>
+          </w:tcPr>
+          <w:p>
+            <w:pPr>
+              <w:pStyle w:val="ListParagraph"/>
+              <w:ind w:left="0"/>
+              <w:rPr>
+                <w:b/>
+                <w:i/>
+              </w:rPr>
+            </w:pPr>
+            <w:r>
+              <w:rPr>
+                <w:b/>
+                <w:i/>
+              </w:rPr>
+              <w:t>Cálculo relacional</w:t>
+            </w:r>
+          </w:p>
+          <w:p>
+            <w:pPr>
+              <w:pStyle w:val="ListParagraph"/>
+              <w:ind w:left="0"/>
+            </w:pPr>
+          </w:p>
+          <w:p>
+            <w:pPr>
+              <w:pStyle w:val="ListParagraph"/>
+              <w:ind w:left="0"/>
+            </w:pPr>
+            <m:oMathPara>
+              <m:oMath>
+                <m:d>
+                  <m:dPr>
+                    <m:begChr m:val="{"/>
+                    <m:endChr m:val="}"/>
+                    <m:ctrlPr>
+                      <w:rPr>
+                        <w:rFonts w:ascii="Cambria Math" w:hAnsi="Cambria Math"/>
+                        <w:i/>
+                      </w:rPr>
+                    </m:ctrlPr>
+                  </m:dPr>
+                  <m:e>
+                    <m:r>
+                      <w:rPr>
+                        <w:rFonts w:ascii="Cambria Math" w:hAnsi="Cambria Math"/>
+                      </w:rPr>
+                      <m:t>&lt;U.Nombre&gt;</m:t>
+                    </m:r>
+                    <m:d>
+                      <m:dPr>
+                        <m:begChr m:val="|"/>
+                        <m:endChr m:val="|"/>
+                        <m:ctrlPr>
+                          <w:rPr>
+                            <w:rFonts w:ascii="Cambria Math" w:hAnsi="Cambria Math"/>
+                            <w:i/>
+                          </w:rPr>
+                        </m:ctrlPr>
+                      </m:dPr>
+                      <m:e>
+                        <m:r>
+                          <w:rPr>
+                            <w:rFonts w:ascii="Cambria Math" w:hAnsi="Cambria Math"/>
+                          </w:rPr>
+                          <m:t>U∈Usuarios∧</m:t>
+                        </m:r>
+                        <m:r>
+                          <w:rPr>
+                            <w:rFonts w:ascii="Cambria Math" w:hAnsi="Cambria Math"/>
+                          </w:rPr>
+                          <m:t>∀</m:t>
+                        </m:r>
+                        <m:r>
+                          <w:rPr>
+                            <w:rFonts w:ascii="Cambria Math" w:hAnsi="Cambria Math"/>
+                          </w:rPr>
+                          <m:t xml:space="preserve"> Q P R</m:t>
+                        </m:r>
+                      </m:e>
+                    </m:d>
+                    <m:r>
+                      <w:rPr>
+                        <w:rFonts w:ascii="Cambria Math" w:hAnsi="Cambria Math"/>
+                      </w:rPr>
+                      <m:t>Q∈Usan ∧P∈Programas∧R∈OS∧R.Nombre="</m:t>
+                    </m:r>
+                    <m:r>
+                      <w:rPr>
+                        <w:rFonts w:ascii="Cambria Math" w:hAnsi="Cambria Math"/>
+                      </w:rPr>
+                      <m:t>Windows</m:t>
+                    </m:r>
+                    <m:r>
+                      <w:rPr>
+                        <w:rFonts w:ascii="Cambria Math" w:hAnsi="Cambria Math"/>
+                      </w:rPr>
+                      <m:t>"∧(P.CodS=R.CodS)∧(U.CodU=Q.CodU)</m:t>
+                    </m:r>
+                  </m:e>
+                </m:d>
+              </m:oMath>
+            </m:oMathPara>
+          </w:p>
+        </w:tc>
+      </w:tr>
+      <w:tr>
+        <w:tc>
+          <w:tcPr>
+            <w:tcW w:w="8146" w:type="dxa"/>
+          </w:tcPr>
+          <w:p>
+            <w:pPr>
+              <w:pStyle w:val="ListParagraph"/>
+              <w:ind w:left="0"/>
+              <w:rPr>
+                <w:b/>
+                <w:i/>
+              </w:rPr>
+            </w:pPr>
+            <w:r>
+              <w:rPr>
+                <w:b/>
+                <w:i/>
+              </w:rPr>
+              <w:t>SQL</w:t>
+            </w:r>
+          </w:p>
+          <w:p>
+            <w:pPr>
+              <w:pStyle w:val="ListParagraph"/>
+              <w:ind w:left="0"/>
+            </w:pPr>
+          </w:p>
+          <w:p>
+            <w:pPr>
+              <w:pStyle w:val="ListParagraph"/>
+              <w:ind w:left="0"/>
+              <w:rPr>
+                <w:lang w:val="en-US"/>
+              </w:rPr>
+            </w:pPr>
+            <w:r>
+              <w:rPr>
+                <w:lang w:val="en-US"/>
+              </w:rPr>
+              <w:t xml:space="preserve">SELEC </w:t>
+            </w:r>
+            <w:proofErr w:type="spellStart"/>
+            <w:r>
+              <w:rPr>
+                <w:lang w:val="en-US"/>
+              </w:rPr>
+              <w:t>Usuarios.Nombre</w:t>
+            </w:r>
+            <w:proofErr w:type="spellEnd"/>
+            <w:r>
+              <w:rPr>
+                <w:lang w:val="en-US"/>
+              </w:rPr>
+              <w:t xml:space="preserve"> FROM </w:t>
+            </w:r>
+            <w:proofErr w:type="spellStart"/>
+            <w:r>
+              <w:rPr>
+                <w:lang w:val="en-US"/>
+              </w:rPr>
+              <w:t>Usuarios</w:t>
+            </w:r>
+            <w:proofErr w:type="spellEnd"/>
+          </w:p>
+          <w:p>
+            <w:pPr>
+              <w:pStyle w:val="ListParagraph"/>
+              <w:ind w:left="0"/>
+              <w:rPr>
+                <w:lang w:val="en-US"/>
+              </w:rPr>
+            </w:pPr>
+            <w:r>
+              <w:rPr>
+                <w:lang w:val="en-US"/>
+              </w:rPr>
+              <w:t xml:space="preserve">INNER JOIN </w:t>
+            </w:r>
+            <w:proofErr w:type="spellStart"/>
+            <w:r>
+              <w:rPr>
+                <w:lang w:val="en-US"/>
+              </w:rPr>
+              <w:t>U</w:t>
+            </w:r>
+            <w:r>
+              <w:rPr>
+                <w:lang w:val="en-US"/>
+              </w:rPr>
+              <w:t>san</w:t>
+            </w:r>
+            <w:proofErr w:type="spellEnd"/>
+            <w:r>
+              <w:rPr>
+                <w:lang w:val="en-US"/>
+              </w:rPr>
+              <w:t xml:space="preserve"> ON </w:t>
+            </w:r>
+            <w:proofErr w:type="spellStart"/>
+            <w:r>
+              <w:rPr>
+                <w:lang w:val="en-US"/>
+              </w:rPr>
+              <w:t>Usuarios</w:t>
+            </w:r>
+            <w:r>
+              <w:rPr>
+                <w:lang w:val="en-US"/>
+              </w:rPr>
+              <w:t>.</w:t>
+            </w:r>
+            <w:r>
+              <w:rPr>
+                <w:lang w:val="en-US"/>
+              </w:rPr>
+              <w:t>C</w:t>
+            </w:r>
+            <w:r>
+              <w:rPr>
+                <w:lang w:val="en-US"/>
+              </w:rPr>
+              <w:t>od</w:t>
+            </w:r>
+            <w:r>
+              <w:rPr>
+                <w:lang w:val="en-US"/>
+              </w:rPr>
+              <w:t>U</w:t>
+            </w:r>
+            <w:proofErr w:type="spellEnd"/>
+            <w:r>
+              <w:rPr>
+                <w:lang w:val="en-US"/>
+              </w:rPr>
+              <w:t xml:space="preserve"> </w:t>
+            </w:r>
+            <w:r>
+              <w:rPr>
+                <w:lang w:val="en-US"/>
+              </w:rPr>
+              <w:t>=</w:t>
+            </w:r>
+            <w:r>
+              <w:rPr>
+                <w:lang w:val="en-US"/>
+              </w:rPr>
+              <w:t xml:space="preserve"> </w:t>
+            </w:r>
+            <w:proofErr w:type="spellStart"/>
+            <w:r>
+              <w:rPr>
+                <w:lang w:val="en-US"/>
+              </w:rPr>
+              <w:t>Usan</w:t>
+            </w:r>
+            <w:r>
+              <w:rPr>
+                <w:lang w:val="en-US"/>
+              </w:rPr>
+              <w:t>.</w:t>
+            </w:r>
+            <w:r>
+              <w:rPr>
+                <w:lang w:val="en-US"/>
+              </w:rPr>
+              <w:t>C</w:t>
+            </w:r>
+            <w:r>
+              <w:rPr>
+                <w:lang w:val="en-US"/>
+              </w:rPr>
+              <w:t>od</w:t>
+            </w:r>
+            <w:r>
+              <w:rPr>
+                <w:lang w:val="en-US"/>
+              </w:rPr>
+              <w:t>U</w:t>
+            </w:r>
+            <w:proofErr w:type="spellEnd"/>
+            <w:r>
+              <w:rPr>
+                <w:lang w:val="en-US"/>
+              </w:rPr>
+              <w:t xml:space="preserve"> AND </w:t>
+            </w:r>
+            <w:proofErr w:type="spellStart"/>
+            <w:r>
+              <w:rPr>
+                <w:lang w:val="en-US"/>
+              </w:rPr>
+              <w:t>Usan</w:t>
+            </w:r>
+            <w:r>
+              <w:rPr>
+                <w:lang w:val="en-US"/>
+              </w:rPr>
+              <w:t>.</w:t>
+            </w:r>
+            <w:r>
+              <w:rPr>
+                <w:lang w:val="en-US"/>
+              </w:rPr>
+              <w:t>C</w:t>
+            </w:r>
+            <w:r>
+              <w:rPr>
+                <w:lang w:val="en-US"/>
+              </w:rPr>
+              <w:t>od</w:t>
+            </w:r>
+            <w:r>
+              <w:rPr>
+                <w:lang w:val="en-US"/>
+              </w:rPr>
+              <w:t>P</w:t>
+            </w:r>
+            <w:proofErr w:type="spellEnd"/>
+            <w:r>
+              <w:rPr>
+                <w:lang w:val="en-US"/>
+              </w:rPr>
+              <w:t xml:space="preserve"> in</w:t>
+            </w:r>
+          </w:p>
+          <w:p>
+            <w:pPr>
+              <w:pStyle w:val="ListParagraph"/>
+              <w:ind w:left="0"/>
+              <w:rPr>
+                <w:lang w:val="en-US"/>
+              </w:rPr>
+            </w:pPr>
+            <w:r>
+              <w:rPr>
+                <w:lang w:val="en-US"/>
+              </w:rPr>
+              <w:t xml:space="preserve">(SELECT </w:t>
+            </w:r>
+            <w:proofErr w:type="spellStart"/>
+            <w:r>
+              <w:rPr>
+                <w:lang w:val="en-US"/>
+              </w:rPr>
+              <w:t>Programas.</w:t>
+            </w:r>
+            <w:r>
+              <w:rPr>
+                <w:lang w:val="en-US"/>
+              </w:rPr>
+              <w:t>C</w:t>
+            </w:r>
+            <w:r>
+              <w:rPr>
+                <w:lang w:val="en-US"/>
+              </w:rPr>
+              <w:t>od</w:t>
+            </w:r>
+            <w:r>
+              <w:rPr>
+                <w:lang w:val="en-US"/>
+              </w:rPr>
+              <w:t>P</w:t>
+            </w:r>
+            <w:proofErr w:type="spellEnd"/>
+            <w:r>
+              <w:rPr>
+                <w:lang w:val="en-US"/>
+              </w:rPr>
+              <w:t xml:space="preserve"> FROM </w:t>
+            </w:r>
+            <w:proofErr w:type="spellStart"/>
+            <w:r>
+              <w:rPr>
+                <w:lang w:val="en-US"/>
+              </w:rPr>
+              <w:t>Programas</w:t>
+            </w:r>
+            <w:proofErr w:type="spellEnd"/>
+          </w:p>
+          <w:p>
+            <w:pPr>
+              <w:pStyle w:val="ListParagraph"/>
+              <w:ind w:left="0"/>
+              <w:rPr>
+                <w:lang w:val="en-US"/>
+              </w:rPr>
+            </w:pPr>
+            <w:r>
+              <w:rPr>
+                <w:lang w:val="en-US"/>
+              </w:rPr>
+              <w:t xml:space="preserve">INNER JOIN </w:t>
+            </w:r>
+            <w:r>
+              <w:rPr>
+                <w:lang w:val="en-US"/>
+              </w:rPr>
+              <w:t>SO</w:t>
+            </w:r>
+            <w:r>
+              <w:rPr>
+                <w:lang w:val="en-US"/>
+              </w:rPr>
+              <w:t xml:space="preserve"> ON </w:t>
+            </w:r>
+            <w:proofErr w:type="spellStart"/>
+            <w:r>
+              <w:rPr>
+                <w:lang w:val="en-US"/>
+              </w:rPr>
+              <w:t>Programas</w:t>
+            </w:r>
+            <w:r>
+              <w:rPr>
+                <w:lang w:val="en-US"/>
+              </w:rPr>
+              <w:t>.</w:t>
+            </w:r>
+            <w:r>
+              <w:rPr>
+                <w:lang w:val="en-US"/>
+              </w:rPr>
+              <w:t>C</w:t>
+            </w:r>
+            <w:r>
+              <w:rPr>
+                <w:lang w:val="en-US"/>
+              </w:rPr>
+              <w:t>od</w:t>
+            </w:r>
+            <w:r>
+              <w:rPr>
+                <w:lang w:val="en-US"/>
+              </w:rPr>
+              <w:t>S</w:t>
+            </w:r>
+            <w:proofErr w:type="spellEnd"/>
+            <w:r>
+              <w:rPr>
+                <w:lang w:val="en-US"/>
+              </w:rPr>
+              <w:t xml:space="preserve"> </w:t>
+            </w:r>
+            <w:r>
+              <w:rPr>
+                <w:lang w:val="en-US"/>
+              </w:rPr>
+              <w:t>=</w:t>
+            </w:r>
+            <w:r>
+              <w:rPr>
+                <w:lang w:val="en-US"/>
+              </w:rPr>
+              <w:t xml:space="preserve"> </w:t>
+            </w:r>
+            <w:proofErr w:type="spellStart"/>
+            <w:r>
+              <w:rPr>
+                <w:lang w:val="en-US"/>
+              </w:rPr>
+              <w:t>SO</w:t>
+            </w:r>
+            <w:r>
+              <w:rPr>
+                <w:lang w:val="en-US"/>
+              </w:rPr>
+              <w:t>.</w:t>
+            </w:r>
+            <w:r>
+              <w:rPr>
+                <w:lang w:val="en-US"/>
+              </w:rPr>
+              <w:t>C</w:t>
+            </w:r>
+            <w:r>
+              <w:rPr>
+                <w:lang w:val="en-US"/>
+              </w:rPr>
+              <w:t>od</w:t>
+            </w:r>
+            <w:r>
+              <w:rPr>
+                <w:lang w:val="en-US"/>
+              </w:rPr>
+              <w:t>S</w:t>
+            </w:r>
+            <w:proofErr w:type="spellEnd"/>
+          </w:p>
+          <w:p>
+            <w:pPr>
+              <w:pStyle w:val="ListParagraph"/>
+              <w:ind w:left="0"/>
+              <w:rPr>
+                <w:lang w:val="en-US"/>
+              </w:rPr>
+            </w:pPr>
+            <w:r>
+              <w:rPr>
+                <w:lang w:val="en-US"/>
+              </w:rPr>
+              <w:t xml:space="preserve">WHERE </w:t>
+            </w:r>
+            <w:proofErr w:type="spellStart"/>
+            <w:r>
+              <w:rPr>
+                <w:lang w:val="en-US"/>
+              </w:rPr>
+              <w:t>SO</w:t>
+            </w:r>
+            <w:r>
+              <w:rPr>
+                <w:lang w:val="en-US"/>
+              </w:rPr>
+              <w:t>.</w:t>
+            </w:r>
+            <w:r>
+              <w:rPr>
+                <w:lang w:val="en-US"/>
+              </w:rPr>
+              <w:t>N</w:t>
+            </w:r>
+            <w:r>
+              <w:rPr>
+                <w:lang w:val="en-US"/>
+              </w:rPr>
+              <w:t>ombre</w:t>
+            </w:r>
+            <w:proofErr w:type="spellEnd"/>
+            <w:r>
+              <w:rPr>
+                <w:lang w:val="en-US"/>
+              </w:rPr>
+              <w:t xml:space="preserve"> </w:t>
+            </w:r>
+            <w:r>
+              <w:rPr>
+                <w:lang w:val="en-US"/>
+              </w:rPr>
+              <w:t>=</w:t>
+            </w:r>
+            <w:r>
+              <w:rPr>
+                <w:lang w:val="en-US"/>
+              </w:rPr>
+              <w:t xml:space="preserve"> ‘</w:t>
+            </w:r>
+            <w:r>
+              <w:rPr>
+                <w:lang w:val="en-US"/>
+              </w:rPr>
+              <w:t>Windows</w:t>
+            </w:r>
+            <w:r>
+              <w:rPr>
+                <w:lang w:val="en-US"/>
+              </w:rPr>
+              <w:t xml:space="preserve">’) GROUP BY </w:t>
+            </w:r>
+            <w:proofErr w:type="spellStart"/>
+            <w:r>
+              <w:rPr>
+                <w:lang w:val="en-US"/>
+              </w:rPr>
+              <w:t>Usuarios</w:t>
+            </w:r>
+            <w:r>
+              <w:rPr>
+                <w:lang w:val="en-US"/>
+              </w:rPr>
+              <w:t>.</w:t>
+            </w:r>
+            <w:r>
+              <w:rPr>
+                <w:lang w:val="en-US"/>
+              </w:rPr>
+              <w:t>N</w:t>
+            </w:r>
+            <w:r>
+              <w:rPr>
+                <w:lang w:val="en-US"/>
+              </w:rPr>
+              <w:t>ombre</w:t>
+            </w:r>
+            <w:proofErr w:type="spellEnd"/>
+          </w:p>
+          <w:p>
+            <w:pPr>
+              <w:pStyle w:val="ListParagraph"/>
+              <w:ind w:left="0"/>
+              <w:rPr>
+                <w:lang w:val="en-US"/>
+              </w:rPr>
+            </w:pPr>
+            <w:r>
+              <w:rPr>
+                <w:lang w:val="en-US"/>
+              </w:rPr>
+              <w:t>HAVING co</w:t>
+            </w:r>
+            <w:r>
+              <w:rPr>
+                <w:lang w:val="en-US"/>
+              </w:rPr>
+              <w:t xml:space="preserve">unt(*) = (SELECT count(*) FROM </w:t>
+            </w:r>
+            <w:proofErr w:type="spellStart"/>
+            <w:r>
+              <w:rPr>
+                <w:lang w:val="en-US"/>
+              </w:rPr>
+              <w:t>P</w:t>
+            </w:r>
+            <w:r>
+              <w:rPr>
+                <w:lang w:val="en-US"/>
+              </w:rPr>
+              <w:t>rogramas</w:t>
+            </w:r>
+            <w:proofErr w:type="spellEnd"/>
+          </w:p>
+          <w:p>
+            <w:pPr>
+              <w:pStyle w:val="ListParagraph"/>
+              <w:ind w:left="0"/>
+              <w:rPr>
+                <w:lang w:val="en-US"/>
+              </w:rPr>
+            </w:pPr>
+            <w:r>
+              <w:rPr>
+                <w:lang w:val="en-US"/>
+              </w:rPr>
+              <w:t xml:space="preserve">INNER JOIN SO </w:t>
+            </w:r>
+            <w:r>
+              <w:rPr>
+                <w:lang w:val="en-US"/>
+              </w:rPr>
+              <w:t xml:space="preserve">ON </w:t>
+            </w:r>
+            <w:proofErr w:type="spellStart"/>
+            <w:r>
+              <w:rPr>
+                <w:lang w:val="en-US"/>
+              </w:rPr>
+              <w:t>Programas</w:t>
+            </w:r>
+            <w:r>
+              <w:rPr>
+                <w:lang w:val="en-US"/>
+              </w:rPr>
+              <w:t>.</w:t>
+            </w:r>
+            <w:r>
+              <w:rPr>
+                <w:lang w:val="en-US"/>
+              </w:rPr>
+              <w:t>C</w:t>
+            </w:r>
+            <w:r>
+              <w:rPr>
+                <w:lang w:val="en-US"/>
+              </w:rPr>
+              <w:t>od</w:t>
+            </w:r>
+            <w:r>
+              <w:rPr>
+                <w:lang w:val="en-US"/>
+              </w:rPr>
+              <w:t>S</w:t>
+            </w:r>
+            <w:proofErr w:type="spellEnd"/>
+            <w:r>
+              <w:rPr>
+                <w:lang w:val="en-US"/>
+              </w:rPr>
+              <w:t xml:space="preserve"> </w:t>
+            </w:r>
+            <w:r>
+              <w:rPr>
+                <w:lang w:val="en-US"/>
+              </w:rPr>
+              <w:t>=</w:t>
+            </w:r>
+            <w:r>
+              <w:rPr>
+                <w:lang w:val="en-US"/>
+              </w:rPr>
+              <w:t xml:space="preserve"> </w:t>
+            </w:r>
+            <w:proofErr w:type="spellStart"/>
+            <w:r>
+              <w:rPr>
+                <w:lang w:val="en-US"/>
+              </w:rPr>
+              <w:t>SO</w:t>
+            </w:r>
+            <w:r>
+              <w:rPr>
+                <w:lang w:val="en-US"/>
+              </w:rPr>
+              <w:t>.</w:t>
+            </w:r>
+            <w:r>
+              <w:rPr>
+                <w:lang w:val="en-US"/>
+              </w:rPr>
+              <w:t>C</w:t>
+            </w:r>
+            <w:r>
+              <w:rPr>
+                <w:lang w:val="en-US"/>
+              </w:rPr>
+              <w:t>od</w:t>
+            </w:r>
+            <w:r>
+              <w:rPr>
+                <w:lang w:val="en-US"/>
+              </w:rPr>
+              <w:t>S</w:t>
+            </w:r>
+            <w:proofErr w:type="spellEnd"/>
+          </w:p>
+          <w:p>
+            <w:pPr>
+              <w:pStyle w:val="ListParagraph"/>
+              <w:ind w:left="0"/>
+              <w:rPr>
+                <w:lang w:val="en-US"/>
+              </w:rPr>
+            </w:pPr>
+            <w:r>
+              <w:rPr>
+                <w:lang w:val="en-US"/>
+              </w:rPr>
+              <w:t xml:space="preserve">WHERE </w:t>
+            </w:r>
+            <w:proofErr w:type="spellStart"/>
+            <w:r>
+              <w:rPr>
+                <w:lang w:val="en-US"/>
+              </w:rPr>
+              <w:t>SO</w:t>
+            </w:r>
+            <w:r>
+              <w:rPr>
+                <w:lang w:val="en-US"/>
+              </w:rPr>
+              <w:t>.</w:t>
+            </w:r>
+            <w:r>
+              <w:rPr>
+                <w:lang w:val="en-US"/>
+              </w:rPr>
+              <w:t>N</w:t>
+            </w:r>
+            <w:r>
+              <w:rPr>
+                <w:lang w:val="en-US"/>
+              </w:rPr>
+              <w:t>ombre</w:t>
+            </w:r>
+            <w:proofErr w:type="spellEnd"/>
+            <w:r>
+              <w:rPr>
+                <w:lang w:val="en-US"/>
+              </w:rPr>
+              <w:t xml:space="preserve"> </w:t>
+            </w:r>
+            <w:r>
+              <w:rPr>
+                <w:lang w:val="en-US"/>
+              </w:rPr>
+              <w:t>=</w:t>
+            </w:r>
+            <w:r>
+              <w:rPr>
+                <w:lang w:val="en-US"/>
+              </w:rPr>
+              <w:t xml:space="preserve"> ‘</w:t>
+            </w:r>
+            <w:r>
+              <w:rPr>
+                <w:lang w:val="en-US"/>
+              </w:rPr>
+              <w:t>Windows</w:t>
+            </w:r>
+            <w:r>
+              <w:rPr>
+                <w:lang w:val="en-US"/>
+              </w:rPr>
+              <w:t>’</w:t>
+            </w:r>
+            <w:r>
+              <w:rPr>
+                <w:lang w:val="en-US"/>
+              </w:rPr>
+              <w:t>);</w:t>
+            </w:r>
+          </w:p>
+        </w:tc>
+      </w:tr>
+    </w:tbl>
+    <w:p>
+      <w:pPr>
+        <w:pStyle w:val="ListParagraph"/>
+        <w:ind w:left="1440"/>
+        <w:jc w:val="both"/>
+        <w:rPr>
+          <w:lang w:val="en-US"/>
+        </w:rPr>
+      </w:pPr>
+    </w:p>
+    <w:p>
+      <w:pPr>
+        <w:pStyle w:val="ListParagraph"/>
+        <w:ind w:left="1440"/>
+        <w:jc w:val="both"/>
+        <w:rPr>
+          <w:lang w:val="en-US"/>
+        </w:rPr>
+      </w:pPr>
+    </w:p>
+    <w:p>
+      <w:pPr>
+        <w:pStyle w:val="ListParagraph"/>
+        <w:numPr>
+          <w:ilvl w:val="0"/>
+          <w:numId w:val="4"/>
+        </w:numPr>
+        <w:jc w:val="both"/>
+      </w:pPr>
+      <w:r>
+        <w:t>Mostrar el nombre de los usuarios de categoría “Senior”, el nombre de los</w:t>
+      </w:r>
+      <w:r>
+        <w:t xml:space="preserve"> </w:t>
+      </w:r>
+      <w:r>
+        <w:t>programas que usan y sus respectivos sistemas operativos</w:t>
+      </w:r>
+    </w:p>
+    <w:p>
+      <w:pPr>
+        <w:pStyle w:val="ListParagraph"/>
+        <w:ind w:left="1440"/>
+        <w:jc w:val="both"/>
+      </w:pPr>
+    </w:p>
+    <w:tbl>
+      <w:tblPr>
+        <w:tblStyle w:val="TableGrid"/>
+        <w:tblW w:w="7740" w:type="dxa"/>
+        <w:jc w:val="right"/>
+        <w:tblLook w:val="04A0" w:firstRow="1" w:lastRow="0" w:firstColumn="1" w:lastColumn="0" w:noHBand="0" w:noVBand="1"/>
+      </w:tblPr>
+      <w:tblGrid>
+        <w:gridCol w:w="7740"/>
+      </w:tblGrid>
+      <w:tr>
+        <w:trPr>
+          <w:jc w:val="right"/>
+        </w:trPr>
+        <w:tc>
+          <w:tcPr>
+            <w:tcW w:w="7740" w:type="dxa"/>
           </w:tcPr>
           <w:p>
             <w:pPr>
@@ -1511,7 +5789,19 @@
                       <w:rPr>
                         <w:rFonts w:ascii="Cambria Math" w:hAnsi="Cambria Math"/>
                       </w:rPr>
-                      <m:t>CodU,  Nombre</m:t>
+                      <m:t>Usuarios.</m:t>
+                    </m:r>
+                    <m:r>
+                      <w:rPr>
+                        <w:rFonts w:ascii="Cambria Math" w:hAnsi="Cambria Math"/>
+                      </w:rPr>
+                      <m:t xml:space="preserve"> Nombre</m:t>
+                    </m:r>
+                    <m:r>
+                      <w:rPr>
+                        <w:rFonts w:ascii="Cambria Math" w:hAnsi="Cambria Math"/>
+                      </w:rPr>
+                      <m:t>, Programas.Nombre,SO.Nombre</m:t>
                     </m:r>
                   </m:sub>
                 </m:sSub>
@@ -1524,60 +5814,22 @@
                       </w:rPr>
                     </m:ctrlPr>
                   </m:dPr>
-                  <m:e>
-                    <m:r>
-                      <w:rPr>
-                        <w:rFonts w:ascii="Cambria Math" w:hAnsi="Cambria Math"/>
-                      </w:rPr>
-                      <m:t>Usuarios</m:t>
-                    </m:r>
-                  </m:e>
-                </m:d>
-              </m:oMath>
-            </m:oMathPara>
-          </w:p>
-          <w:p>
-            <w:pPr>
-              <w:pStyle w:val="ListParagraph"/>
-              <w:ind w:left="0"/>
-              <w:rPr>
-                <w:rFonts w:eastAsiaTheme="minorEastAsia"/>
-              </w:rPr>
-            </w:pPr>
-            <m:oMathPara>
-              <m:oMath>
-                <m:r>
-                  <w:rPr>
-                    <w:rFonts w:ascii="Cambria Math" w:eastAsiaTheme="minorEastAsia" w:hAnsi="Cambria Math"/>
-                  </w:rPr>
-                  <m:t>S←</m:t>
-                </m:r>
-                <m:sSub>
-                  <m:sSubPr>
-                    <m:ctrlPr>
-                      <w:rPr>
-                        <w:rFonts w:ascii="Cambria Math" w:hAnsi="Cambria Math"/>
-                      </w:rPr>
-                    </m:ctrlPr>
-                  </m:sSubPr>
                   <m:e>
                     <m:sSub>
                       <m:sSubPr>
                         <m:ctrlPr>
                           <w:rPr>
                             <w:rFonts w:ascii="Cambria Math" w:hAnsi="Cambria Math"/>
+                            <w:i/>
                           </w:rPr>
                         </m:ctrlPr>
                       </m:sSubPr>
                       <m:e>
                         <m:r>
-                          <m:rPr>
-                            <m:sty m:val="p"/>
-                          </m:rPr>
                           <w:rPr>
                             <w:rFonts w:ascii="Cambria Math" w:hAnsi="Cambria Math"/>
                           </w:rPr>
-                          <m:t>Π</m:t>
+                          <m:t>σ</m:t>
                         </m:r>
                       </m:e>
                       <m:sub>
@@ -1585,7 +5837,7 @@
                           <w:rPr>
                             <w:rFonts w:ascii="Cambria Math" w:hAnsi="Cambria Math"/>
                           </w:rPr>
-                          <m:t>Usuarios.CodU,  Usuarios.Nombre</m:t>
+                          <m:t>Categoria="Senior"</m:t>
                         </m:r>
                       </m:sub>
                     </m:sSub>
@@ -1608,12 +5860,55 @@
                       </m:e>
                     </m:d>
                   </m:e>
+                </m:d>
+              </m:oMath>
+            </m:oMathPara>
+          </w:p>
+          <w:p>
+            <w:pPr>
+              <w:pStyle w:val="ListParagraph"/>
+              <w:ind w:left="0"/>
+              <w:rPr>
+                <w:rFonts w:eastAsiaTheme="minorEastAsia"/>
+              </w:rPr>
+            </w:pPr>
+            <m:oMathPara>
+              <m:oMath>
+                <m:sSub>
+                  <m:sSubPr>
+                    <m:ctrlPr>
+                      <w:rPr>
+                        <w:rFonts w:ascii="Cambria Math" w:hAnsi="Cambria Math"/>
+                        <w:i/>
+                      </w:rPr>
+                    </m:ctrlPr>
+                  </m:sSubPr>
+                  <m:e>
+                    <m:r>
+                      <w:rPr>
+                        <w:rFonts w:ascii="Cambria Math" w:hAnsi="Cambria Math"/>
+                      </w:rPr>
+                      <m:t>⋈</m:t>
+                    </m:r>
+                  </m:e>
                   <m:sub>
                     <m:r>
                       <w:rPr>
                         <w:rFonts w:ascii="Cambria Math" w:hAnsi="Cambria Math"/>
                       </w:rPr>
-                      <m:t>Usuarios.CodU=CodU</m:t>
+                      <m:t>U</m:t>
+                    </m:r>
+                    <m:r>
+                      <w:rPr>
+                        <w:rFonts w:ascii="Cambria Math" w:hAnsi="Cambria Math"/>
+                      </w:rPr>
+                      <m:t>suarios</m:t>
+                    </m:r>
+                    <m:r>
+                      <w:rPr>
+                        <w:rFonts w:ascii="Cambria Math" w:hAnsi="Cambria Math"/>
+                      </w:rPr>
+                      <m:t>.CodU=Usan.CodU</m:t>
                     </m:r>
                   </m:sub>
                 </m:sSub>
@@ -1621,8 +5916,1705 @@
                   <w:rPr>
                     <w:rFonts w:ascii="Cambria Math" w:hAnsi="Cambria Math"/>
                   </w:rPr>
-                  <m:t>⋈</m:t>
+                  <m:t>Usan</m:t>
                 </m:r>
+              </m:oMath>
+            </m:oMathPara>
+          </w:p>
+          <w:p>
+            <w:pPr>
+              <w:pStyle w:val="ListParagraph"/>
+              <w:ind w:left="0"/>
+              <w:rPr>
+                <w:rFonts w:eastAsiaTheme="minorEastAsia"/>
+              </w:rPr>
+            </w:pPr>
+            <m:oMathPara>
+              <m:oMath>
+                <m:sSub>
+                  <m:sSubPr>
+                    <m:ctrlPr>
+                      <w:rPr>
+                        <w:rFonts w:ascii="Cambria Math" w:hAnsi="Cambria Math"/>
+                        <w:i/>
+                      </w:rPr>
+                    </m:ctrlPr>
+                  </m:sSubPr>
+                  <m:e>
+                    <m:r>
+                      <w:rPr>
+                        <w:rFonts w:ascii="Cambria Math" w:hAnsi="Cambria Math"/>
+                      </w:rPr>
+                      <m:t>⋈</m:t>
+                    </m:r>
+                  </m:e>
+                  <m:sub>
+                    <m:r>
+                      <w:rPr>
+                        <w:rFonts w:ascii="Cambria Math" w:hAnsi="Cambria Math"/>
+                      </w:rPr>
+                      <m:t>Us</m:t>
+                    </m:r>
+                    <m:r>
+                      <w:rPr>
+                        <w:rFonts w:ascii="Cambria Math" w:hAnsi="Cambria Math"/>
+                      </w:rPr>
+                      <m:t>an</m:t>
+                    </m:r>
+                    <m:r>
+                      <w:rPr>
+                        <w:rFonts w:ascii="Cambria Math" w:hAnsi="Cambria Math"/>
+                      </w:rPr>
+                      <m:t>.Cod</m:t>
+                    </m:r>
+                    <m:r>
+                      <w:rPr>
+                        <w:rFonts w:ascii="Cambria Math" w:hAnsi="Cambria Math"/>
+                      </w:rPr>
+                      <m:t>P</m:t>
+                    </m:r>
+                    <m:r>
+                      <w:rPr>
+                        <w:rFonts w:ascii="Cambria Math" w:hAnsi="Cambria Math"/>
+                      </w:rPr>
+                      <m:t>=</m:t>
+                    </m:r>
+                    <m:r>
+                      <w:rPr>
+                        <w:rFonts w:ascii="Cambria Math" w:hAnsi="Cambria Math"/>
+                      </w:rPr>
+                      <m:t>Programas</m:t>
+                    </m:r>
+                    <m:r>
+                      <w:rPr>
+                        <w:rFonts w:ascii="Cambria Math" w:hAnsi="Cambria Math"/>
+                      </w:rPr>
+                      <m:t>.Cod</m:t>
+                    </m:r>
+                    <m:r>
+                      <w:rPr>
+                        <w:rFonts w:ascii="Cambria Math" w:hAnsi="Cambria Math"/>
+                      </w:rPr>
+                      <m:t>P</m:t>
+                    </m:r>
+                  </m:sub>
+                </m:sSub>
+                <m:r>
+                  <w:rPr>
+                    <w:rFonts w:ascii="Cambria Math" w:hAnsi="Cambria Math"/>
+                  </w:rPr>
+                  <m:t>Programas</m:t>
+                </m:r>
+              </m:oMath>
+            </m:oMathPara>
+          </w:p>
+          <w:p>
+            <w:pPr>
+              <w:pStyle w:val="ListParagraph"/>
+              <w:ind w:left="0"/>
+              <w:rPr>
+                <w:rFonts w:eastAsiaTheme="minorEastAsia"/>
+              </w:rPr>
+            </w:pPr>
+            <m:oMathPara>
+              <m:oMath>
+                <m:sSub>
+                  <m:sSubPr>
+                    <m:ctrlPr>
+                      <w:rPr>
+                        <w:rFonts w:ascii="Cambria Math" w:hAnsi="Cambria Math"/>
+                        <w:i/>
+                      </w:rPr>
+                    </m:ctrlPr>
+                  </m:sSubPr>
+                  <m:e>
+                    <m:r>
+                      <w:rPr>
+                        <w:rFonts w:ascii="Cambria Math" w:hAnsi="Cambria Math"/>
+                      </w:rPr>
+                      <m:t>⋈</m:t>
+                    </m:r>
+                  </m:e>
+                  <m:sub>
+                    <m:r>
+                      <w:rPr>
+                        <w:rFonts w:ascii="Cambria Math" w:hAnsi="Cambria Math"/>
+                      </w:rPr>
+                      <m:t>Programas</m:t>
+                    </m:r>
+                    <m:r>
+                      <w:rPr>
+                        <w:rFonts w:ascii="Cambria Math" w:hAnsi="Cambria Math"/>
+                      </w:rPr>
+                      <m:t>.Cod</m:t>
+                    </m:r>
+                    <m:r>
+                      <w:rPr>
+                        <w:rFonts w:ascii="Cambria Math" w:hAnsi="Cambria Math"/>
+                      </w:rPr>
+                      <m:t>S</m:t>
+                    </m:r>
+                    <m:r>
+                      <w:rPr>
+                        <w:rFonts w:ascii="Cambria Math" w:hAnsi="Cambria Math"/>
+                      </w:rPr>
+                      <m:t>=</m:t>
+                    </m:r>
+                    <m:r>
+                      <w:rPr>
+                        <w:rFonts w:ascii="Cambria Math" w:hAnsi="Cambria Math"/>
+                      </w:rPr>
+                      <m:t>SO</m:t>
+                    </m:r>
+                    <m:r>
+                      <w:rPr>
+                        <w:rFonts w:ascii="Cambria Math" w:hAnsi="Cambria Math"/>
+                      </w:rPr>
+                      <m:t>.Cod</m:t>
+                    </m:r>
+                    <m:r>
+                      <w:rPr>
+                        <w:rFonts w:ascii="Cambria Math" w:hAnsi="Cambria Math"/>
+                      </w:rPr>
+                      <m:t>S</m:t>
+                    </m:r>
+                  </m:sub>
+                </m:sSub>
+                <m:r>
+                  <w:rPr>
+                    <w:rFonts w:ascii="Cambria Math" w:hAnsi="Cambria Math"/>
+                  </w:rPr>
+                  <m:t>SO</m:t>
+                </m:r>
+              </m:oMath>
+            </m:oMathPara>
+          </w:p>
+        </w:tc>
+      </w:tr>
+      <w:tr>
+        <w:trPr>
+          <w:jc w:val="right"/>
+        </w:trPr>
+        <w:tc>
+          <w:tcPr>
+            <w:tcW w:w="7740" w:type="dxa"/>
+          </w:tcPr>
+          <w:p>
+            <w:pPr>
+              <w:pStyle w:val="ListParagraph"/>
+              <w:ind w:left="0"/>
+              <w:rPr>
+                <w:b/>
+                <w:i/>
+              </w:rPr>
+            </w:pPr>
+            <w:r>
+              <w:rPr>
+                <w:b/>
+                <w:i/>
+              </w:rPr>
+              <w:t>Cálculo relacional</w:t>
+            </w:r>
+          </w:p>
+          <w:p>
+            <w:pPr>
+              <w:pStyle w:val="ListParagraph"/>
+              <w:ind w:left="0"/>
+            </w:pPr>
+          </w:p>
+          <w:p>
+            <w:pPr>
+              <w:pStyle w:val="ListParagraph"/>
+              <w:ind w:left="0"/>
+              <w:rPr>
+                <w:lang w:val="en-US"/>
+              </w:rPr>
+            </w:pPr>
+            <m:oMathPara>
+              <m:oMath>
+                <m:d>
+                  <m:dPr>
+                    <m:begChr m:val="{"/>
+                    <m:endChr m:val="}"/>
+                    <m:ctrlPr>
+                      <w:rPr>
+                        <w:rFonts w:ascii="Cambria Math" w:hAnsi="Cambria Math"/>
+                        <w:i/>
+                      </w:rPr>
+                    </m:ctrlPr>
+                  </m:dPr>
+                  <m:e>
+                    <m:r>
+                      <w:rPr>
+                        <w:rFonts w:ascii="Cambria Math" w:hAnsi="Cambria Math"/>
+                        <w:lang w:val="en-US"/>
+                      </w:rPr>
+                      <m:t>&lt;</m:t>
+                    </m:r>
+                    <m:r>
+                      <w:rPr>
+                        <w:rFonts w:ascii="Cambria Math" w:hAnsi="Cambria Math"/>
+                      </w:rPr>
+                      <m:t>U</m:t>
+                    </m:r>
+                    <m:r>
+                      <w:rPr>
+                        <w:rFonts w:ascii="Cambria Math" w:hAnsi="Cambria Math"/>
+                        <w:lang w:val="en-US"/>
+                      </w:rPr>
+                      <m:t>.</m:t>
+                    </m:r>
+                    <m:r>
+                      <w:rPr>
+                        <w:rFonts w:ascii="Cambria Math" w:hAnsi="Cambria Math"/>
+                      </w:rPr>
+                      <m:t>Nombre</m:t>
+                    </m:r>
+                    <m:r>
+                      <w:rPr>
+                        <w:rFonts w:ascii="Cambria Math" w:hAnsi="Cambria Math"/>
+                        <w:lang w:val="en-US"/>
+                      </w:rPr>
+                      <m:t>,</m:t>
+                    </m:r>
+                    <m:r>
+                      <w:rPr>
+                        <w:rFonts w:ascii="Cambria Math" w:hAnsi="Cambria Math"/>
+                      </w:rPr>
+                      <m:t>P</m:t>
+                    </m:r>
+                    <m:r>
+                      <w:rPr>
+                        <w:rFonts w:ascii="Cambria Math" w:hAnsi="Cambria Math"/>
+                        <w:lang w:val="en-US"/>
+                      </w:rPr>
+                      <m:t>.</m:t>
+                    </m:r>
+                    <m:r>
+                      <w:rPr>
+                        <w:rFonts w:ascii="Cambria Math" w:hAnsi="Cambria Math"/>
+                      </w:rPr>
+                      <m:t>Nombre</m:t>
+                    </m:r>
+                    <m:r>
+                      <w:rPr>
+                        <w:rFonts w:ascii="Cambria Math" w:hAnsi="Cambria Math"/>
+                        <w:lang w:val="en-US"/>
+                      </w:rPr>
+                      <m:t>,</m:t>
+                    </m:r>
+                    <m:r>
+                      <w:rPr>
+                        <w:rFonts w:ascii="Cambria Math" w:hAnsi="Cambria Math"/>
+                      </w:rPr>
+                      <m:t>R</m:t>
+                    </m:r>
+                    <m:r>
+                      <w:rPr>
+                        <w:rFonts w:ascii="Cambria Math" w:hAnsi="Cambria Math"/>
+                        <w:lang w:val="en-US"/>
+                      </w:rPr>
+                      <m:t>.</m:t>
+                    </m:r>
+                    <m:r>
+                      <w:rPr>
+                        <w:rFonts w:ascii="Cambria Math" w:hAnsi="Cambria Math"/>
+                      </w:rPr>
+                      <m:t>Nombre</m:t>
+                    </m:r>
+                    <m:r>
+                      <w:rPr>
+                        <w:rFonts w:ascii="Cambria Math" w:hAnsi="Cambria Math"/>
+                        <w:lang w:val="en-US"/>
+                      </w:rPr>
+                      <m:t>&gt;</m:t>
+                    </m:r>
+                    <m:r>
+                      <w:rPr>
+                        <w:rFonts w:ascii="Cambria Math" w:hAnsi="Cambria Math"/>
+                      </w:rPr>
+                      <m:t>|</m:t>
+                    </m:r>
+                    <m:r>
+                      <w:rPr>
+                        <w:rFonts w:ascii="Cambria Math" w:hAnsi="Cambria Math"/>
+                      </w:rPr>
+                      <m:t>U</m:t>
+                    </m:r>
+                    <m:r>
+                      <w:rPr>
+                        <w:rFonts w:ascii="Cambria Math" w:hAnsi="Cambria Math"/>
+                        <w:lang w:val="en-US"/>
+                      </w:rPr>
+                      <m:t>∈</m:t>
+                    </m:r>
+                    <m:r>
+                      <w:rPr>
+                        <w:rFonts w:ascii="Cambria Math" w:hAnsi="Cambria Math"/>
+                      </w:rPr>
+                      <m:t>Usuarios</m:t>
+                    </m:r>
+                    <m:r>
+                      <w:rPr>
+                        <w:rFonts w:ascii="Cambria Math" w:hAnsi="Cambria Math"/>
+                        <w:lang w:val="en-US"/>
+                      </w:rPr>
+                      <m:t>∧</m:t>
+                    </m:r>
+                    <m:r>
+                      <w:rPr>
+                        <w:rFonts w:ascii="Cambria Math" w:hAnsi="Cambria Math"/>
+                      </w:rPr>
+                      <m:t>P</m:t>
+                    </m:r>
+                    <m:r>
+                      <w:rPr>
+                        <w:rFonts w:ascii="Cambria Math" w:hAnsi="Cambria Math"/>
+                        <w:lang w:val="en-US"/>
+                      </w:rPr>
+                      <m:t>∈</m:t>
+                    </m:r>
+                    <m:r>
+                      <w:rPr>
+                        <w:rFonts w:ascii="Cambria Math" w:hAnsi="Cambria Math"/>
+                      </w:rPr>
+                      <m:t>Programas</m:t>
+                    </m:r>
+                    <m:r>
+                      <w:rPr>
+                        <w:rFonts w:ascii="Cambria Math" w:hAnsi="Cambria Math"/>
+                        <w:lang w:val="en-US"/>
+                      </w:rPr>
+                      <m:t>∧</m:t>
+                    </m:r>
+                    <m:r>
+                      <w:rPr>
+                        <w:rFonts w:ascii="Cambria Math" w:hAnsi="Cambria Math"/>
+                      </w:rPr>
+                      <m:t>R</m:t>
+                    </m:r>
+                    <m:r>
+                      <w:rPr>
+                        <w:rFonts w:ascii="Cambria Math" w:hAnsi="Cambria Math"/>
+                        <w:lang w:val="en-US"/>
+                      </w:rPr>
+                      <m:t>∈</m:t>
+                    </m:r>
+                    <m:r>
+                      <w:rPr>
+                        <w:rFonts w:ascii="Cambria Math" w:hAnsi="Cambria Math"/>
+                      </w:rPr>
+                      <m:t>OS</m:t>
+                    </m:r>
+                    <m:r>
+                      <w:rPr>
+                        <w:rFonts w:ascii="Cambria Math" w:hAnsi="Cambria Math"/>
+                        <w:lang w:val="en-US"/>
+                      </w:rPr>
+                      <m:t>∧</m:t>
+                    </m:r>
+                    <m:r>
+                      <w:rPr>
+                        <w:rFonts w:ascii="Cambria Math" w:hAnsi="Cambria Math"/>
+                      </w:rPr>
+                      <m:t>Q</m:t>
+                    </m:r>
+                    <w:bookmarkStart w:id="0" w:name="_GoBack"/>
+                    <w:bookmarkEnd w:id="0"/>
+                    <m:r>
+                      <w:rPr>
+                        <w:rFonts w:ascii="Cambria Math" w:hAnsi="Cambria Math"/>
+                        <w:lang w:val="en-US"/>
+                      </w:rPr>
+                      <m:t>∈</m:t>
+                    </m:r>
+                    <m:r>
+                      <w:rPr>
+                        <w:rFonts w:ascii="Cambria Math" w:hAnsi="Cambria Math"/>
+                      </w:rPr>
+                      <m:t>Usan</m:t>
+                    </m:r>
+                    <m:r>
+                      <w:rPr>
+                        <w:rFonts w:ascii="Cambria Math" w:hAnsi="Cambria Math"/>
+                        <w:lang w:val="en-US"/>
+                      </w:rPr>
+                      <m:t>∧</m:t>
+                    </m:r>
+                    <m:d>
+                      <m:dPr>
+                        <m:ctrlPr>
+                          <w:rPr>
+                            <w:rFonts w:ascii="Cambria Math" w:hAnsi="Cambria Math"/>
+                            <w:i/>
+                          </w:rPr>
+                        </m:ctrlPr>
+                      </m:dPr>
+                      <m:e>
+                        <m:r>
+                          <w:rPr>
+                            <w:rFonts w:ascii="Cambria Math" w:hAnsi="Cambria Math"/>
+                          </w:rPr>
+                          <m:t>P</m:t>
+                        </m:r>
+                        <m:r>
+                          <w:rPr>
+                            <w:rFonts w:ascii="Cambria Math" w:hAnsi="Cambria Math"/>
+                            <w:lang w:val="en-US"/>
+                          </w:rPr>
+                          <m:t>.</m:t>
+                        </m:r>
+                        <m:r>
+                          <w:rPr>
+                            <w:rFonts w:ascii="Cambria Math" w:hAnsi="Cambria Math"/>
+                          </w:rPr>
+                          <m:t>CodS</m:t>
+                        </m:r>
+                        <m:r>
+                          <w:rPr>
+                            <w:rFonts w:ascii="Cambria Math" w:hAnsi="Cambria Math"/>
+                            <w:lang w:val="en-US"/>
+                          </w:rPr>
+                          <m:t>=</m:t>
+                        </m:r>
+                        <m:r>
+                          <w:rPr>
+                            <w:rFonts w:ascii="Cambria Math" w:hAnsi="Cambria Math"/>
+                          </w:rPr>
+                          <m:t>R</m:t>
+                        </m:r>
+                        <m:r>
+                          <w:rPr>
+                            <w:rFonts w:ascii="Cambria Math" w:hAnsi="Cambria Math"/>
+                            <w:lang w:val="en-US"/>
+                          </w:rPr>
+                          <m:t>.</m:t>
+                        </m:r>
+                        <m:r>
+                          <w:rPr>
+                            <w:rFonts w:ascii="Cambria Math" w:hAnsi="Cambria Math"/>
+                          </w:rPr>
+                          <m:t>CodS</m:t>
+                        </m:r>
+                      </m:e>
+                    </m:d>
+                    <m:r>
+                      <w:rPr>
+                        <w:rFonts w:ascii="Cambria Math" w:hAnsi="Cambria Math"/>
+                        <w:lang w:val="en-US"/>
+                      </w:rPr>
+                      <m:t>∧</m:t>
+                    </m:r>
+                    <m:d>
+                      <m:dPr>
+                        <m:ctrlPr>
+                          <w:rPr>
+                            <w:rFonts w:ascii="Cambria Math" w:hAnsi="Cambria Math"/>
+                            <w:i/>
+                          </w:rPr>
+                        </m:ctrlPr>
+                      </m:dPr>
+                      <m:e>
+                        <m:r>
+                          <w:rPr>
+                            <w:rFonts w:ascii="Cambria Math" w:hAnsi="Cambria Math"/>
+                          </w:rPr>
+                          <m:t>U</m:t>
+                        </m:r>
+                        <m:r>
+                          <w:rPr>
+                            <w:rFonts w:ascii="Cambria Math" w:hAnsi="Cambria Math"/>
+                            <w:lang w:val="en-US"/>
+                          </w:rPr>
+                          <m:t>.</m:t>
+                        </m:r>
+                        <m:r>
+                          <w:rPr>
+                            <w:rFonts w:ascii="Cambria Math" w:hAnsi="Cambria Math"/>
+                          </w:rPr>
+                          <m:t>CodU</m:t>
+                        </m:r>
+                        <m:r>
+                          <w:rPr>
+                            <w:rFonts w:ascii="Cambria Math" w:hAnsi="Cambria Math"/>
+                            <w:lang w:val="en-US"/>
+                          </w:rPr>
+                          <m:t>=</m:t>
+                        </m:r>
+                        <m:r>
+                          <w:rPr>
+                            <w:rFonts w:ascii="Cambria Math" w:hAnsi="Cambria Math"/>
+                          </w:rPr>
+                          <m:t>Q</m:t>
+                        </m:r>
+                        <m:r>
+                          <w:rPr>
+                            <w:rFonts w:ascii="Cambria Math" w:hAnsi="Cambria Math"/>
+                            <w:lang w:val="en-US"/>
+                          </w:rPr>
+                          <m:t>.</m:t>
+                        </m:r>
+                        <m:r>
+                          <w:rPr>
+                            <w:rFonts w:ascii="Cambria Math" w:hAnsi="Cambria Math"/>
+                          </w:rPr>
+                          <m:t>CodU</m:t>
+                        </m:r>
+                      </m:e>
+                    </m:d>
+                    <m:r>
+                      <w:rPr>
+                        <w:rFonts w:ascii="Cambria Math" w:hAnsi="Cambria Math"/>
+                        <w:lang w:val="en-US"/>
+                      </w:rPr>
+                      <m:t>∧</m:t>
+                    </m:r>
+                    <m:r>
+                      <w:rPr>
+                        <w:rFonts w:ascii="Cambria Math" w:hAnsi="Cambria Math"/>
+                        <w:lang w:val="en-US"/>
+                      </w:rPr>
+                      <m:t>(</m:t>
+                    </m:r>
+                    <m:r>
+                      <w:rPr>
+                        <w:rFonts w:ascii="Cambria Math" w:hAnsi="Cambria Math"/>
+                      </w:rPr>
+                      <m:t>U</m:t>
+                    </m:r>
+                    <m:r>
+                      <w:rPr>
+                        <w:rFonts w:ascii="Cambria Math" w:hAnsi="Cambria Math"/>
+                        <w:lang w:val="en-US"/>
+                      </w:rPr>
+                      <m:t>.</m:t>
+                    </m:r>
+                    <m:r>
+                      <w:rPr>
+                        <w:rFonts w:ascii="Cambria Math" w:hAnsi="Cambria Math"/>
+                      </w:rPr>
+                      <m:t>Categoria</m:t>
+                    </m:r>
+                    <m:r>
+                      <w:rPr>
+                        <w:rFonts w:ascii="Cambria Math" w:hAnsi="Cambria Math"/>
+                        <w:lang w:val="en-US"/>
+                      </w:rPr>
+                      <m:t>=</m:t>
+                    </m:r>
+                    <m:r>
+                      <w:rPr>
+                        <w:rFonts w:ascii="Cambria Math" w:hAnsi="Cambria Math"/>
+                        <w:lang w:val="en-US"/>
+                      </w:rPr>
+                      <m:t>"</m:t>
+                    </m:r>
+                    <m:r>
+                      <m:rPr>
+                        <m:nor/>
+                      </m:rPr>
+                      <w:rPr>
+                        <w:rFonts w:ascii="Cambria Math" w:hAnsi="Cambria Math"/>
+                        <w:lang w:val="en-US"/>
+                      </w:rPr>
+                      <m:t>Senior</m:t>
+                    </m:r>
+                    <m:r>
+                      <m:rPr>
+                        <m:nor/>
+                      </m:rPr>
+                      <w:rPr>
+                        <w:rFonts w:ascii="Cambria Math" w:hAnsi="Cambria Math"/>
+                        <w:lang w:val="en-US"/>
+                      </w:rPr>
+                      <m:t>"</m:t>
+                    </m:r>
+                    <m:r>
+                      <w:rPr>
+                        <w:rFonts w:ascii="Cambria Math" w:hAnsi="Cambria Math"/>
+                        <w:lang w:val="en-US"/>
+                      </w:rPr>
+                      <m:t>)</m:t>
+                    </m:r>
+                  </m:e>
+                </m:d>
+              </m:oMath>
+            </m:oMathPara>
+          </w:p>
+        </w:tc>
+      </w:tr>
+      <w:tr>
+        <w:trPr>
+          <w:jc w:val="right"/>
+        </w:trPr>
+        <w:tc>
+          <w:tcPr>
+            <w:tcW w:w="7740" w:type="dxa"/>
+          </w:tcPr>
+          <w:p>
+            <w:pPr>
+              <w:pStyle w:val="ListParagraph"/>
+              <w:ind w:left="0"/>
+              <w:rPr>
+                <w:b/>
+                <w:i/>
+              </w:rPr>
+            </w:pPr>
+            <w:r>
+              <w:rPr>
+                <w:b/>
+                <w:i/>
+              </w:rPr>
+              <w:lastRenderedPageBreak/>
+              <w:t>SQL</w:t>
+            </w:r>
+          </w:p>
+          <w:p>
+            <w:pPr>
+              <w:pStyle w:val="ListParagraph"/>
+              <w:ind w:left="0"/>
+            </w:pPr>
+          </w:p>
+          <w:p>
+            <w:pPr>
+              <w:pStyle w:val="ListParagraph"/>
+              <w:ind w:left="0"/>
+            </w:pPr>
+            <w:r>
+              <w:t xml:space="preserve">SELECT Usuarios.Nombre AS </w:t>
+            </w:r>
+            <w:r>
+              <w:t>Nombre, Programas.Nombre AS Programa</w:t>
+            </w:r>
+            <w:r>
+              <w:t xml:space="preserve">, SO.Nombre AS </w:t>
+            </w:r>
+            <w:r>
+              <w:t>S</w:t>
+            </w:r>
+            <w:r>
+              <w:t>istema_Operativo</w:t>
+            </w:r>
+          </w:p>
+          <w:p>
+            <w:pPr>
+              <w:pStyle w:val="ListParagraph"/>
+              <w:ind w:left="0"/>
+            </w:pPr>
+            <w:r>
+              <w:t>FROM Usuarios</w:t>
+            </w:r>
+          </w:p>
+          <w:p>
+            <w:pPr>
+              <w:pStyle w:val="ListParagraph"/>
+              <w:ind w:left="0"/>
+              <w:rPr>
+                <w:lang w:val="en-US"/>
+              </w:rPr>
+            </w:pPr>
+            <w:r>
+              <w:rPr>
+                <w:lang w:val="en-US"/>
+              </w:rPr>
+              <w:t xml:space="preserve">INNER JOIN </w:t>
+            </w:r>
+            <w:proofErr w:type="spellStart"/>
+            <w:r>
+              <w:rPr>
+                <w:lang w:val="en-US"/>
+              </w:rPr>
+              <w:t>Usan</w:t>
+            </w:r>
+            <w:proofErr w:type="spellEnd"/>
+            <w:r>
+              <w:rPr>
+                <w:lang w:val="en-US"/>
+              </w:rPr>
+              <w:t xml:space="preserve"> ON </w:t>
+            </w:r>
+            <w:proofErr w:type="spellStart"/>
+            <w:r>
+              <w:rPr>
+                <w:lang w:val="en-US"/>
+              </w:rPr>
+              <w:t>Usuarios.CodU</w:t>
+            </w:r>
+            <w:proofErr w:type="spellEnd"/>
+            <w:r>
+              <w:rPr>
+                <w:lang w:val="en-US"/>
+              </w:rPr>
+              <w:t xml:space="preserve"> = </w:t>
+            </w:r>
+            <w:proofErr w:type="spellStart"/>
+            <w:r>
+              <w:rPr>
+                <w:lang w:val="en-US"/>
+              </w:rPr>
+              <w:t>Usan.CodU</w:t>
+            </w:r>
+            <w:proofErr w:type="spellEnd"/>
+          </w:p>
+          <w:p>
+            <w:pPr>
+              <w:pStyle w:val="ListParagraph"/>
+              <w:ind w:left="0"/>
+              <w:rPr>
+                <w:lang w:val="en-US"/>
+              </w:rPr>
+            </w:pPr>
+            <w:r>
+              <w:rPr>
+                <w:lang w:val="en-US"/>
+              </w:rPr>
+              <w:t xml:space="preserve">INNER JOIN </w:t>
+            </w:r>
+            <w:proofErr w:type="spellStart"/>
+            <w:r>
+              <w:rPr>
+                <w:lang w:val="en-US"/>
+              </w:rPr>
+              <w:t>Programas</w:t>
+            </w:r>
+            <w:proofErr w:type="spellEnd"/>
+            <w:r>
+              <w:rPr>
+                <w:lang w:val="en-US"/>
+              </w:rPr>
+              <w:t xml:space="preserve"> ON </w:t>
+            </w:r>
+            <w:proofErr w:type="spellStart"/>
+            <w:r>
+              <w:rPr>
+                <w:lang w:val="en-US"/>
+              </w:rPr>
+              <w:t>Usan.CodP</w:t>
+            </w:r>
+            <w:proofErr w:type="spellEnd"/>
+            <w:r>
+              <w:rPr>
+                <w:lang w:val="en-US"/>
+              </w:rPr>
+              <w:t xml:space="preserve"> = </w:t>
+            </w:r>
+            <w:proofErr w:type="spellStart"/>
+            <w:r>
+              <w:rPr>
+                <w:lang w:val="en-US"/>
+              </w:rPr>
+              <w:t>Programas.CodP</w:t>
+            </w:r>
+            <w:proofErr w:type="spellEnd"/>
+          </w:p>
+          <w:p>
+            <w:pPr>
+              <w:pStyle w:val="ListParagraph"/>
+              <w:ind w:left="0"/>
+              <w:rPr>
+                <w:lang w:val="en-US"/>
+              </w:rPr>
+            </w:pPr>
+            <w:r>
+              <w:rPr>
+                <w:lang w:val="en-US"/>
+              </w:rPr>
+              <w:t xml:space="preserve">INNER JOIN SO ON </w:t>
+            </w:r>
+            <w:proofErr w:type="spellStart"/>
+            <w:r>
+              <w:rPr>
+                <w:lang w:val="en-US"/>
+              </w:rPr>
+              <w:t>Programas.CodS</w:t>
+            </w:r>
+            <w:proofErr w:type="spellEnd"/>
+            <w:r>
+              <w:rPr>
+                <w:lang w:val="en-US"/>
+              </w:rPr>
+              <w:t xml:space="preserve"> = </w:t>
+            </w:r>
+            <w:proofErr w:type="spellStart"/>
+            <w:r>
+              <w:rPr>
+                <w:lang w:val="en-US"/>
+              </w:rPr>
+              <w:t>SO.CodS</w:t>
+            </w:r>
+            <w:proofErr w:type="spellEnd"/>
+          </w:p>
+          <w:p>
+            <w:pPr>
+              <w:pStyle w:val="ListParagraph"/>
+              <w:ind w:left="0"/>
+              <w:rPr>
+                <w:lang w:val="en-US"/>
+              </w:rPr>
+            </w:pPr>
+            <w:r>
+              <w:rPr>
+                <w:lang w:val="en-US"/>
+              </w:rPr>
+              <w:t xml:space="preserve">WHERE </w:t>
+            </w:r>
+            <w:proofErr w:type="spellStart"/>
+            <w:r>
+              <w:rPr>
+                <w:lang w:val="en-US"/>
+              </w:rPr>
+              <w:t>Usuario</w:t>
+            </w:r>
+            <w:r>
+              <w:rPr>
+                <w:lang w:val="en-US"/>
+              </w:rPr>
+              <w:t>s</w:t>
+            </w:r>
+            <w:r>
+              <w:rPr>
+                <w:lang w:val="en-US"/>
+              </w:rPr>
+              <w:t>.Categoria</w:t>
+            </w:r>
+            <w:proofErr w:type="spellEnd"/>
+            <w:r>
+              <w:rPr>
+                <w:lang w:val="en-US"/>
+              </w:rPr>
+              <w:t xml:space="preserve"> = ‘Senior’;</w:t>
+            </w:r>
+          </w:p>
+        </w:tc>
+      </w:tr>
+    </w:tbl>
+    <w:p>
+      <w:pPr>
+        <w:pStyle w:val="ListParagraph"/>
+        <w:ind w:left="1440"/>
+        <w:jc w:val="both"/>
+        <w:rPr>
+          <w:lang w:val="en-US"/>
+        </w:rPr>
+      </w:pPr>
+    </w:p>
+    <w:p>
+      <w:pPr>
+        <w:pStyle w:val="ListParagraph"/>
+        <w:ind w:left="1440"/>
+        <w:jc w:val="both"/>
+        <w:rPr>
+          <w:lang w:val="en-US"/>
+        </w:rPr>
+      </w:pPr>
+    </w:p>
+    <w:p>
+      <w:pPr>
+        <w:pStyle w:val="ListParagraph"/>
+        <w:numPr>
+          <w:ilvl w:val="0"/>
+          <w:numId w:val="4"/>
+        </w:numPr>
+        <w:jc w:val="both"/>
+      </w:pPr>
+      <w:r>
+        <w:t>Mostrar el nombre de los usuarios solo usan programas del SO Unix</w:t>
+      </w:r>
+    </w:p>
+    <w:p>
+      <w:pPr>
+        <w:pStyle w:val="ListParagraph"/>
+        <w:ind w:left="1440"/>
+        <w:jc w:val="both"/>
+      </w:pPr>
+    </w:p>
+    <w:tbl>
+      <w:tblPr>
+        <w:tblStyle w:val="TableGrid"/>
+        <w:tblW w:w="8023" w:type="dxa"/>
+        <w:tblInd w:w="1440" w:type="dxa"/>
+        <w:tblLook w:val="04A0" w:firstRow="1" w:lastRow="0" w:firstColumn="1" w:lastColumn="0" w:noHBand="0" w:noVBand="1"/>
+      </w:tblPr>
+      <w:tblGrid>
+        <w:gridCol w:w="8023"/>
+      </w:tblGrid>
+      <w:tr>
+        <w:tc>
+          <w:tcPr>
+            <w:tcW w:w="8023" w:type="dxa"/>
+          </w:tcPr>
+          <w:p>
+            <w:pPr>
+              <w:pStyle w:val="ListParagraph"/>
+              <w:ind w:left="0"/>
+              <w:rPr>
+                <w:b/>
+                <w:i/>
+              </w:rPr>
+            </w:pPr>
+            <w:r>
+              <w:rPr>
+                <w:b/>
+                <w:i/>
+              </w:rPr>
+              <w:t>Algebra relacional</w:t>
+            </w:r>
+          </w:p>
+          <w:p>
+            <w:pPr>
+              <w:pStyle w:val="ListParagraph"/>
+              <w:ind w:left="0"/>
+            </w:pPr>
+          </w:p>
+          <w:p>
+            <w:pPr>
+              <w:pStyle w:val="ListParagraph"/>
+              <w:ind w:left="0"/>
+              <w:rPr>
+                <w:rFonts w:eastAsiaTheme="minorEastAsia"/>
+              </w:rPr>
+            </w:pPr>
+            <m:oMathPara>
+              <m:oMath>
+                <m:sSub>
+                  <m:sSubPr>
+                    <m:ctrlPr>
+                      <w:rPr>
+                        <w:rFonts w:ascii="Cambria Math" w:hAnsi="Cambria Math"/>
+                        <w:i/>
+                      </w:rPr>
+                    </m:ctrlPr>
+                  </m:sSubPr>
+                  <m:e>
+                    <m:r>
+                      <w:rPr>
+                        <w:rFonts w:ascii="Cambria Math" w:hAnsi="Cambria Math"/>
+                      </w:rPr>
+                      <m:t>R</m:t>
+                    </m:r>
+                  </m:e>
+                  <m:sub>
+                    <m:r>
+                      <w:rPr>
+                        <w:rFonts w:ascii="Cambria Math" w:hAnsi="Cambria Math"/>
+                      </w:rPr>
+                      <m:t>1</m:t>
+                    </m:r>
+                  </m:sub>
+                </m:sSub>
+                <m:r>
+                  <w:rPr>
+                    <w:rFonts w:ascii="Cambria Math" w:hAnsi="Cambria Math"/>
+                  </w:rPr>
+                  <m:t>←</m:t>
+                </m:r>
+                <m:sSub>
+                  <m:sSubPr>
+                    <m:ctrlPr>
+                      <w:rPr>
+                        <w:rFonts w:ascii="Cambria Math" w:hAnsi="Cambria Math"/>
+                      </w:rPr>
+                    </m:ctrlPr>
+                  </m:sSubPr>
+                  <m:e>
+                    <m:r>
+                      <m:rPr>
+                        <m:sty m:val="p"/>
+                      </m:rPr>
+                      <w:rPr>
+                        <w:rFonts w:ascii="Cambria Math" w:hAnsi="Cambria Math"/>
+                      </w:rPr>
+                      <m:t>Π</m:t>
+                    </m:r>
+                  </m:e>
+                  <m:sub>
+                    <m:r>
+                      <w:rPr>
+                        <w:rFonts w:ascii="Cambria Math" w:hAnsi="Cambria Math"/>
+                      </w:rPr>
+                      <m:t>Usuarios</m:t>
+                    </m:r>
+                    <m:r>
+                      <w:rPr>
+                        <w:rFonts w:ascii="Cambria Math" w:hAnsi="Cambria Math"/>
+                      </w:rPr>
+                      <m:t>.Nombre</m:t>
+                    </m:r>
+                  </m:sub>
+                </m:sSub>
+                <m:d>
+                  <m:dPr>
+                    <m:ctrlPr>
+                      <w:rPr>
+                        <w:rFonts w:ascii="Cambria Math" w:hAnsi="Cambria Math"/>
+                        <w:i/>
+                      </w:rPr>
+                    </m:ctrlPr>
+                  </m:dPr>
+                  <m:e>
+                    <m:r>
+                      <w:rPr>
+                        <w:rFonts w:ascii="Cambria Math" w:hAnsi="Cambria Math"/>
+                      </w:rPr>
+                      <m:t>Usuarios</m:t>
+                    </m:r>
+                  </m:e>
+                </m:d>
+                <m:sSub>
+                  <m:sSubPr>
+                    <m:ctrlPr>
+                      <w:rPr>
+                        <w:rFonts w:ascii="Cambria Math" w:hAnsi="Cambria Math"/>
+                        <w:i/>
+                      </w:rPr>
+                    </m:ctrlPr>
+                  </m:sSubPr>
+                  <m:e>
+                    <m:r>
+                      <w:rPr>
+                        <w:rFonts w:ascii="Cambria Math" w:hAnsi="Cambria Math"/>
+                      </w:rPr>
+                      <m:t>⋈</m:t>
+                    </m:r>
+                  </m:e>
+                  <m:sub>
+                    <m:r>
+                      <w:rPr>
+                        <w:rFonts w:ascii="Cambria Math" w:hAnsi="Cambria Math"/>
+                      </w:rPr>
+                      <m:t>Usuarios</m:t>
+                    </m:r>
+                    <m:r>
+                      <w:rPr>
+                        <w:rFonts w:ascii="Cambria Math" w:hAnsi="Cambria Math"/>
+                      </w:rPr>
+                      <m:t>.Cod</m:t>
+                    </m:r>
+                    <m:r>
+                      <w:rPr>
+                        <w:rFonts w:ascii="Cambria Math" w:hAnsi="Cambria Math"/>
+                      </w:rPr>
+                      <m:t>U</m:t>
+                    </m:r>
+                    <m:r>
+                      <w:rPr>
+                        <w:rFonts w:ascii="Cambria Math" w:hAnsi="Cambria Math"/>
+                      </w:rPr>
+                      <m:t>=</m:t>
+                    </m:r>
+                    <m:r>
+                      <w:rPr>
+                        <w:rFonts w:ascii="Cambria Math" w:hAnsi="Cambria Math"/>
+                      </w:rPr>
+                      <m:t>Usan</m:t>
+                    </m:r>
+                    <m:r>
+                      <w:rPr>
+                        <w:rFonts w:ascii="Cambria Math" w:hAnsi="Cambria Math"/>
+                      </w:rPr>
+                      <m:t>.Cod</m:t>
+                    </m:r>
+                    <m:r>
+                      <w:rPr>
+                        <w:rFonts w:ascii="Cambria Math" w:hAnsi="Cambria Math"/>
+                      </w:rPr>
+                      <m:t>U</m:t>
+                    </m:r>
+                  </m:sub>
+                </m:sSub>
+                <m:r>
+                  <w:rPr>
+                    <w:rFonts w:ascii="Cambria Math" w:hAnsi="Cambria Math"/>
+                  </w:rPr>
+                  <m:t>Usan</m:t>
+                </m:r>
+              </m:oMath>
+            </m:oMathPara>
+          </w:p>
+          <w:p>
+            <w:pPr>
+              <w:pStyle w:val="ListParagraph"/>
+              <w:ind w:left="0"/>
+              <w:rPr>
+                <w:rFonts w:eastAsiaTheme="minorEastAsia"/>
+              </w:rPr>
+            </w:pPr>
+            <m:oMathPara>
+              <m:oMath>
+                <m:sSub>
+                  <m:sSubPr>
+                    <m:ctrlPr>
+                      <w:rPr>
+                        <w:rFonts w:ascii="Cambria Math" w:hAnsi="Cambria Math"/>
+                        <w:i/>
+                      </w:rPr>
+                    </m:ctrlPr>
+                  </m:sSubPr>
+                  <m:e>
+                    <m:r>
+                      <w:rPr>
+                        <w:rFonts w:ascii="Cambria Math" w:hAnsi="Cambria Math"/>
+                      </w:rPr>
+                      <m:t>⋈</m:t>
+                    </m:r>
+                  </m:e>
+                  <m:sub>
+                    <m:r>
+                      <w:rPr>
+                        <w:rFonts w:ascii="Cambria Math" w:hAnsi="Cambria Math"/>
+                      </w:rPr>
+                      <m:t>Usan</m:t>
+                    </m:r>
+                    <m:r>
+                      <w:rPr>
+                        <w:rFonts w:ascii="Cambria Math" w:hAnsi="Cambria Math"/>
+                      </w:rPr>
+                      <m:t>.CodP=</m:t>
+                    </m:r>
+                    <m:r>
+                      <w:rPr>
+                        <w:rFonts w:ascii="Cambria Math" w:hAnsi="Cambria Math"/>
+                      </w:rPr>
+                      <m:t>Programas</m:t>
+                    </m:r>
+                    <m:r>
+                      <w:rPr>
+                        <w:rFonts w:ascii="Cambria Math" w:hAnsi="Cambria Math"/>
+                      </w:rPr>
+                      <m:t>.CodP</m:t>
+                    </m:r>
+                  </m:sub>
+                </m:sSub>
+                <m:r>
+                  <w:rPr>
+                    <w:rFonts w:ascii="Cambria Math" w:hAnsi="Cambria Math"/>
+                  </w:rPr>
+                  <m:t>Programas</m:t>
+                </m:r>
+              </m:oMath>
+            </m:oMathPara>
+          </w:p>
+          <w:p>
+            <w:pPr>
+              <w:pStyle w:val="ListParagraph"/>
+              <w:ind w:left="0"/>
+              <w:rPr>
+                <w:rFonts w:eastAsiaTheme="minorEastAsia"/>
+              </w:rPr>
+            </w:pPr>
+            <m:oMathPara>
+              <m:oMath>
+                <m:sSub>
+                  <m:sSubPr>
+                    <m:ctrlPr>
+                      <w:rPr>
+                        <w:rFonts w:ascii="Cambria Math" w:hAnsi="Cambria Math"/>
+                        <w:i/>
+                      </w:rPr>
+                    </m:ctrlPr>
+                  </m:sSubPr>
+                  <m:e>
+                    <m:r>
+                      <w:rPr>
+                        <w:rFonts w:ascii="Cambria Math" w:hAnsi="Cambria Math"/>
+                      </w:rPr>
+                      <m:t>⋈</m:t>
+                    </m:r>
+                  </m:e>
+                  <m:sub>
+                    <m:r>
+                      <w:rPr>
+                        <w:rFonts w:ascii="Cambria Math" w:hAnsi="Cambria Math"/>
+                      </w:rPr>
+                      <m:t>Programas</m:t>
+                    </m:r>
+                    <m:r>
+                      <w:rPr>
+                        <w:rFonts w:ascii="Cambria Math" w:hAnsi="Cambria Math"/>
+                      </w:rPr>
+                      <m:t>.Cod</m:t>
+                    </m:r>
+                    <m:r>
+                      <w:rPr>
+                        <w:rFonts w:ascii="Cambria Math" w:hAnsi="Cambria Math"/>
+                      </w:rPr>
+                      <m:t>S</m:t>
+                    </m:r>
+                    <m:r>
+                      <w:rPr>
+                        <w:rFonts w:ascii="Cambria Math" w:hAnsi="Cambria Math"/>
+                      </w:rPr>
+                      <m:t>=</m:t>
+                    </m:r>
+                    <m:r>
+                      <w:rPr>
+                        <w:rFonts w:ascii="Cambria Math" w:hAnsi="Cambria Math"/>
+                      </w:rPr>
+                      <m:t>SO</m:t>
+                    </m:r>
+                    <m:r>
+                      <w:rPr>
+                        <w:rFonts w:ascii="Cambria Math" w:hAnsi="Cambria Math"/>
+                      </w:rPr>
+                      <m:t>.Cod</m:t>
+                    </m:r>
+                    <m:r>
+                      <w:rPr>
+                        <w:rFonts w:ascii="Cambria Math" w:hAnsi="Cambria Math"/>
+                      </w:rPr>
+                      <m:t>S</m:t>
+                    </m:r>
+                  </m:sub>
+                </m:sSub>
+                <m:sSub>
+                  <m:sSubPr>
+                    <m:ctrlPr>
+                      <w:rPr>
+                        <w:rFonts w:ascii="Cambria Math" w:hAnsi="Cambria Math"/>
+                        <w:i/>
+                      </w:rPr>
+                    </m:ctrlPr>
+                  </m:sSubPr>
+                  <m:e>
+                    <m:r>
+                      <w:rPr>
+                        <w:rFonts w:ascii="Cambria Math" w:hAnsi="Cambria Math"/>
+                      </w:rPr>
+                      <m:t>σ</m:t>
+                    </m:r>
+                  </m:e>
+                  <m:sub>
+                    <m:r>
+                      <w:rPr>
+                        <w:rFonts w:ascii="Cambria Math" w:hAnsi="Cambria Math"/>
+                      </w:rPr>
+                      <m:t>SO</m:t>
+                    </m:r>
+                    <m:r>
+                      <w:rPr>
+                        <w:rFonts w:ascii="Cambria Math" w:hAnsi="Cambria Math"/>
+                      </w:rPr>
+                      <m:t>.</m:t>
+                    </m:r>
+                    <m:r>
+                      <w:rPr>
+                        <w:rFonts w:ascii="Cambria Math" w:hAnsi="Cambria Math"/>
+                      </w:rPr>
+                      <m:t>Nombre</m:t>
+                    </m:r>
+                    <m:r>
+                      <w:rPr>
+                        <w:rFonts w:ascii="Cambria Math" w:hAnsi="Cambria Math"/>
+                      </w:rPr>
+                      <m:t>="</m:t>
+                    </m:r>
+                    <m:r>
+                      <w:rPr>
+                        <w:rFonts w:ascii="Cambria Math" w:hAnsi="Cambria Math"/>
+                      </w:rPr>
+                      <m:t>Unix</m:t>
+                    </m:r>
+                    <m:r>
+                      <w:rPr>
+                        <w:rFonts w:ascii="Cambria Math" w:hAnsi="Cambria Math"/>
+                      </w:rPr>
+                      <m:t>"</m:t>
+                    </m:r>
+                  </m:sub>
+                </m:sSub>
+                <m:d>
+                  <m:dPr>
+                    <m:ctrlPr>
+                      <w:rPr>
+                        <w:rFonts w:ascii="Cambria Math" w:eastAsiaTheme="minorEastAsia" w:hAnsi="Cambria Math"/>
+                        <w:i/>
+                      </w:rPr>
+                    </m:ctrlPr>
+                  </m:dPr>
+                  <m:e>
+                    <m:r>
+                      <w:rPr>
+                        <w:rFonts w:ascii="Cambria Math" w:eastAsiaTheme="minorEastAsia" w:hAnsi="Cambria Math"/>
+                      </w:rPr>
+                      <m:t>SO</m:t>
+                    </m:r>
+                  </m:e>
+                </m:d>
+              </m:oMath>
+            </m:oMathPara>
+          </w:p>
+          <w:p>
+            <w:pPr>
+              <w:pStyle w:val="ListParagraph"/>
+              <w:ind w:left="0"/>
+              <w:rPr>
+                <w:rFonts w:eastAsiaTheme="minorEastAsia"/>
+              </w:rPr>
+            </w:pPr>
+            <m:oMathPara>
+              <m:oMath>
+                <m:sSub>
+                  <m:sSubPr>
+                    <m:ctrlPr>
+                      <w:rPr>
+                        <w:rFonts w:ascii="Cambria Math" w:hAnsi="Cambria Math"/>
+                        <w:i/>
+                      </w:rPr>
+                    </m:ctrlPr>
+                  </m:sSubPr>
+                  <m:e>
+                    <m:r>
+                      <w:rPr>
+                        <w:rFonts w:ascii="Cambria Math" w:hAnsi="Cambria Math"/>
+                      </w:rPr>
+                      <m:t>R</m:t>
+                    </m:r>
+                  </m:e>
+                  <m:sub>
+                    <m:r>
+                      <w:rPr>
+                        <w:rFonts w:ascii="Cambria Math" w:hAnsi="Cambria Math"/>
+                      </w:rPr>
+                      <m:t>2</m:t>
+                    </m:r>
+                  </m:sub>
+                </m:sSub>
+                <m:r>
+                  <w:rPr>
+                    <w:rFonts w:ascii="Cambria Math" w:hAnsi="Cambria Math"/>
+                  </w:rPr>
+                  <m:t>←</m:t>
+                </m:r>
+                <m:sSub>
+                  <m:sSubPr>
+                    <m:ctrlPr>
+                      <w:rPr>
+                        <w:rFonts w:ascii="Cambria Math" w:hAnsi="Cambria Math"/>
+                      </w:rPr>
+                    </m:ctrlPr>
+                  </m:sSubPr>
+                  <m:e>
+                    <m:r>
+                      <m:rPr>
+                        <m:sty m:val="p"/>
+                      </m:rPr>
+                      <w:rPr>
+                        <w:rFonts w:ascii="Cambria Math" w:hAnsi="Cambria Math"/>
+                      </w:rPr>
+                      <m:t>Π</m:t>
+                    </m:r>
+                  </m:e>
+                  <m:sub>
+                    <m:r>
+                      <w:rPr>
+                        <w:rFonts w:ascii="Cambria Math" w:hAnsi="Cambria Math"/>
+                      </w:rPr>
+                      <m:t>Usuarios.Nombre</m:t>
+                    </m:r>
+                  </m:sub>
+                </m:sSub>
+                <m:d>
+                  <m:dPr>
+                    <m:ctrlPr>
+                      <w:rPr>
+                        <w:rFonts w:ascii="Cambria Math" w:hAnsi="Cambria Math"/>
+                        <w:i/>
+                      </w:rPr>
+                    </m:ctrlPr>
+                  </m:dPr>
+                  <m:e>
+                    <m:r>
+                      <w:rPr>
+                        <w:rFonts w:ascii="Cambria Math" w:hAnsi="Cambria Math"/>
+                      </w:rPr>
+                      <m:t>Usuarios</m:t>
+                    </m:r>
+                  </m:e>
+                </m:d>
+                <m:sSub>
+                  <m:sSubPr>
+                    <m:ctrlPr>
+                      <w:rPr>
+                        <w:rFonts w:ascii="Cambria Math" w:hAnsi="Cambria Math"/>
+                        <w:i/>
+                      </w:rPr>
+                    </m:ctrlPr>
+                  </m:sSubPr>
+                  <m:e>
+                    <m:r>
+                      <w:rPr>
+                        <w:rFonts w:ascii="Cambria Math" w:hAnsi="Cambria Math"/>
+                      </w:rPr>
+                      <m:t>⋈</m:t>
+                    </m:r>
+                  </m:e>
+                  <m:sub>
+                    <m:r>
+                      <w:rPr>
+                        <w:rFonts w:ascii="Cambria Math" w:hAnsi="Cambria Math"/>
+                      </w:rPr>
+                      <m:t>Usuarios.CodU=Usan.CodU</m:t>
+                    </m:r>
+                  </m:sub>
+                </m:sSub>
+                <m:r>
+                  <w:rPr>
+                    <w:rFonts w:ascii="Cambria Math" w:hAnsi="Cambria Math"/>
+                  </w:rPr>
+                  <m:t>Usan</m:t>
+                </m:r>
+              </m:oMath>
+            </m:oMathPara>
+          </w:p>
+          <w:p>
+            <w:pPr>
+              <w:pStyle w:val="ListParagraph"/>
+              <w:ind w:left="0"/>
+              <w:rPr>
+                <w:rFonts w:eastAsiaTheme="minorEastAsia"/>
+              </w:rPr>
+            </w:pPr>
+            <m:oMathPara>
+              <m:oMath>
+                <m:sSub>
+                  <m:sSubPr>
+                    <m:ctrlPr>
+                      <w:rPr>
+                        <w:rFonts w:ascii="Cambria Math" w:hAnsi="Cambria Math"/>
+                        <w:i/>
+                      </w:rPr>
+                    </m:ctrlPr>
+                  </m:sSubPr>
+                  <m:e>
+                    <m:r>
+                      <w:rPr>
+                        <w:rFonts w:ascii="Cambria Math" w:hAnsi="Cambria Math"/>
+                      </w:rPr>
+                      <m:t>⋈</m:t>
+                    </m:r>
+                  </m:e>
+                  <m:sub>
+                    <m:r>
+                      <w:rPr>
+                        <w:rFonts w:ascii="Cambria Math" w:hAnsi="Cambria Math"/>
+                      </w:rPr>
+                      <m:t>Usan.CodP=Programas.CodP</m:t>
+                    </m:r>
+                  </m:sub>
+                </m:sSub>
+                <m:r>
+                  <w:rPr>
+                    <w:rFonts w:ascii="Cambria Math" w:hAnsi="Cambria Math"/>
+                  </w:rPr>
+                  <m:t>Programas</m:t>
+                </m:r>
+              </m:oMath>
+            </m:oMathPara>
+          </w:p>
+          <w:p>
+            <w:pPr>
+              <w:pStyle w:val="ListParagraph"/>
+              <w:ind w:left="0"/>
+              <w:rPr>
+                <w:rFonts w:eastAsiaTheme="minorEastAsia"/>
+              </w:rPr>
+            </w:pPr>
+            <m:oMathPara>
+              <m:oMath>
+                <m:sSub>
+                  <m:sSubPr>
+                    <m:ctrlPr>
+                      <w:rPr>
+                        <w:rFonts w:ascii="Cambria Math" w:hAnsi="Cambria Math"/>
+                        <w:i/>
+                      </w:rPr>
+                    </m:ctrlPr>
+                  </m:sSubPr>
+                  <m:e>
+                    <m:r>
+                      <w:rPr>
+                        <w:rFonts w:ascii="Cambria Math" w:hAnsi="Cambria Math"/>
+                      </w:rPr>
+                      <m:t>⋈</m:t>
+                    </m:r>
+                  </m:e>
+                  <m:sub>
+                    <m:r>
+                      <w:rPr>
+                        <w:rFonts w:ascii="Cambria Math" w:hAnsi="Cambria Math"/>
+                      </w:rPr>
+                      <m:t>Programas.CodS=SO.CodS</m:t>
+                    </m:r>
+                  </m:sub>
+                </m:sSub>
+                <m:sSub>
+                  <m:sSubPr>
+                    <m:ctrlPr>
+                      <w:rPr>
+                        <w:rFonts w:ascii="Cambria Math" w:hAnsi="Cambria Math"/>
+                        <w:i/>
+                      </w:rPr>
+                    </m:ctrlPr>
+                  </m:sSubPr>
+                  <m:e>
+                    <m:r>
+                      <w:rPr>
+                        <w:rFonts w:ascii="Cambria Math" w:hAnsi="Cambria Math"/>
+                      </w:rPr>
+                      <m:t>σ</m:t>
+                    </m:r>
+                  </m:e>
+                  <m:sub>
+                    <m:r>
+                      <w:rPr>
+                        <w:rFonts w:ascii="Cambria Math" w:hAnsi="Cambria Math"/>
+                      </w:rPr>
+                      <m:t>SO.Nombre</m:t>
+                    </m:r>
+                    <m:r>
+                      <w:rPr>
+                        <w:rFonts w:ascii="Cambria Math" w:hAnsi="Cambria Math"/>
+                      </w:rPr>
+                      <m:t>!</m:t>
+                    </m:r>
+                    <m:r>
+                      <w:rPr>
+                        <w:rFonts w:ascii="Cambria Math" w:hAnsi="Cambria Math"/>
+                      </w:rPr>
+                      <m:t>="Unix"</m:t>
+                    </m:r>
+                  </m:sub>
+                </m:sSub>
+                <m:d>
+                  <m:dPr>
+                    <m:ctrlPr>
+                      <w:rPr>
+                        <w:rFonts w:ascii="Cambria Math" w:eastAsiaTheme="minorEastAsia" w:hAnsi="Cambria Math"/>
+                        <w:i/>
+                      </w:rPr>
+                    </m:ctrlPr>
+                  </m:dPr>
+                  <m:e>
+                    <m:r>
+                      <w:rPr>
+                        <w:rFonts w:ascii="Cambria Math" w:eastAsiaTheme="minorEastAsia" w:hAnsi="Cambria Math"/>
+                      </w:rPr>
+                      <m:t>SO</m:t>
+                    </m:r>
+                  </m:e>
+                </m:d>
+              </m:oMath>
+            </m:oMathPara>
+          </w:p>
+          <w:p>
+            <w:pPr>
+              <w:pStyle w:val="ListParagraph"/>
+              <w:ind w:left="0"/>
+              <w:rPr>
+                <w:rFonts w:eastAsiaTheme="minorEastAsia"/>
+              </w:rPr>
+            </w:pPr>
+          </w:p>
+          <w:p>
+            <w:pPr>
+              <w:pStyle w:val="ListParagraph"/>
+              <w:ind w:left="0"/>
+              <w:rPr>
+                <w:rFonts w:eastAsiaTheme="minorEastAsia"/>
+              </w:rPr>
+            </w:pPr>
+            <m:oMathPara>
+              <m:oMath>
+                <m:sSub>
+                  <m:sSubPr>
+                    <m:ctrlPr>
+                      <w:rPr>
+                        <w:rFonts w:ascii="Cambria Math" w:eastAsiaTheme="minorEastAsia" w:hAnsi="Cambria Math"/>
+                        <w:i/>
+                      </w:rPr>
+                    </m:ctrlPr>
+                  </m:sSubPr>
+                  <m:e>
+                    <m:r>
+                      <w:rPr>
+                        <w:rFonts w:ascii="Cambria Math" w:eastAsiaTheme="minorEastAsia" w:hAnsi="Cambria Math"/>
+                      </w:rPr>
+                      <m:t>R</m:t>
+                    </m:r>
+                  </m:e>
+                  <m:sub>
+                    <m:r>
+                      <w:rPr>
+                        <w:rFonts w:ascii="Cambria Math" w:eastAsiaTheme="minorEastAsia" w:hAnsi="Cambria Math"/>
+                      </w:rPr>
+                      <m:t>3</m:t>
+                    </m:r>
+                  </m:sub>
+                </m:sSub>
+                <m:r>
+                  <w:rPr>
+                    <w:rFonts w:ascii="Cambria Math" w:eastAsiaTheme="minorEastAsia" w:hAnsi="Cambria Math"/>
+                  </w:rPr>
+                  <m:t>←</m:t>
+                </m:r>
+                <m:sSub>
+                  <m:sSubPr>
+                    <m:ctrlPr>
+                      <w:rPr>
+                        <w:rFonts w:ascii="Cambria Math" w:eastAsiaTheme="minorEastAsia" w:hAnsi="Cambria Math"/>
+                        <w:i/>
+                      </w:rPr>
+                    </m:ctrlPr>
+                  </m:sSubPr>
+                  <m:e>
+                    <m:r>
+                      <w:rPr>
+                        <w:rFonts w:ascii="Cambria Math" w:eastAsiaTheme="minorEastAsia" w:hAnsi="Cambria Math"/>
+                      </w:rPr>
+                      <m:t>R</m:t>
+                    </m:r>
+                  </m:e>
+                  <m:sub>
+                    <m:r>
+                      <w:rPr>
+                        <w:rFonts w:ascii="Cambria Math" w:eastAsiaTheme="minorEastAsia" w:hAnsi="Cambria Math"/>
+                      </w:rPr>
+                      <m:t>1</m:t>
+                    </m:r>
+                  </m:sub>
+                </m:sSub>
+                <m:r>
+                  <w:rPr>
+                    <w:rFonts w:ascii="Cambria Math" w:eastAsiaTheme="minorEastAsia" w:hAnsi="Cambria Math"/>
+                  </w:rPr>
+                  <m:t>-</m:t>
+                </m:r>
+                <m:sSub>
+                  <m:sSubPr>
+                    <m:ctrlPr>
+                      <w:rPr>
+                        <w:rFonts w:ascii="Cambria Math" w:eastAsiaTheme="minorEastAsia" w:hAnsi="Cambria Math"/>
+                        <w:i/>
+                      </w:rPr>
+                    </m:ctrlPr>
+                  </m:sSubPr>
+                  <m:e>
+                    <m:r>
+                      <w:rPr>
+                        <w:rFonts w:ascii="Cambria Math" w:eastAsiaTheme="minorEastAsia" w:hAnsi="Cambria Math"/>
+                      </w:rPr>
+                      <m:t>R</m:t>
+                    </m:r>
+                  </m:e>
+                  <m:sub>
+                    <m:r>
+                      <w:rPr>
+                        <w:rFonts w:ascii="Cambria Math" w:eastAsiaTheme="minorEastAsia" w:hAnsi="Cambria Math"/>
+                      </w:rPr>
+                      <m:t>2</m:t>
+                    </m:r>
+                  </m:sub>
+                </m:sSub>
               </m:oMath>
             </m:oMathPara>
           </w:p>
@@ -1631,7 +7623,7 @@
       <w:tr>
         <w:tc>
           <w:tcPr>
-            <w:tcW w:w="9350" w:type="dxa"/>
+            <w:tcW w:w="8023" w:type="dxa"/>
           </w:tcPr>
           <w:p>
             <w:pPr>
@@ -1661,13 +7653,105 @@
               <w:pStyle w:val="ListParagraph"/>
               <w:ind w:left="0"/>
             </w:pPr>
+            <m:oMathPara>
+              <m:oMath>
+                <m:d>
+                  <m:dPr>
+                    <m:begChr m:val="{"/>
+                    <m:endChr m:val="}"/>
+                    <m:ctrlPr>
+                      <w:rPr>
+                        <w:rFonts w:ascii="Cambria Math" w:hAnsi="Cambria Math"/>
+                        <w:i/>
+                      </w:rPr>
+                    </m:ctrlPr>
+                  </m:dPr>
+                  <m:e>
+                    <m:r>
+                      <w:rPr>
+                        <w:rFonts w:ascii="Cambria Math" w:hAnsi="Cambria Math"/>
+                      </w:rPr>
+                      <m:t>&lt;U.Nombre&gt;</m:t>
+                    </m:r>
+                    <m:d>
+                      <m:dPr>
+                        <m:begChr m:val="|"/>
+                        <m:endChr m:val="|"/>
+                        <m:ctrlPr>
+                          <w:rPr>
+                            <w:rFonts w:ascii="Cambria Math" w:hAnsi="Cambria Math"/>
+                            <w:i/>
+                          </w:rPr>
+                        </m:ctrlPr>
+                      </m:dPr>
+                      <m:e>
+                        <m:r>
+                          <w:rPr>
+                            <w:rFonts w:ascii="Cambria Math" w:hAnsi="Cambria Math"/>
+                          </w:rPr>
+                          <m:t>U∈Usuarios∧∀ Q P R</m:t>
+                        </m:r>
+                      </m:e>
+                    </m:d>
+                    <m:r>
+                      <w:rPr>
+                        <w:rFonts w:ascii="Cambria Math" w:hAnsi="Cambria Math"/>
+                      </w:rPr>
+                      <m:t>Q∈Usan ∧P∈Programas∧R∈OS∧(P.CodS=R.CodS)∧(U.CodU=Q.CodU)</m:t>
+                    </m:r>
+                    <m:r>
+                      <w:rPr>
+                        <w:rFonts w:ascii="Cambria Math" w:hAnsi="Cambria Math"/>
+                      </w:rPr>
+                      <m:t>∧</m:t>
+                    </m:r>
+                    <m:r>
+                      <w:rPr>
+                        <w:rFonts w:ascii="Cambria Math" w:hAnsi="Cambria Math"/>
+                      </w:rPr>
+                      <m:t>¬∃</m:t>
+                    </m:r>
+                    <m:r>
+                      <w:rPr>
+                        <w:rFonts w:ascii="Cambria Math" w:hAnsi="Cambria Math"/>
+                      </w:rPr>
+                      <m:t>Q P R</m:t>
+                    </m:r>
+                    <m:r>
+                      <w:rPr>
+                        <w:rFonts w:ascii="Cambria Math" w:hAnsi="Cambria Math"/>
+                      </w:rPr>
+                      <m:t>|</m:t>
+                    </m:r>
+                    <m:r>
+                      <w:rPr>
+                        <w:rFonts w:ascii="Cambria Math" w:hAnsi="Cambria Math"/>
+                      </w:rPr>
+                      <m:t>Q∈Usan ∧P∈Programas∧R∈OS∧</m:t>
+                    </m:r>
+                    <m:r>
+                      <w:rPr>
+                        <w:rFonts w:ascii="Cambria Math" w:hAnsi="Cambria Math"/>
+                      </w:rPr>
+                      <m:t>(R.Nombre!="Unix")</m:t>
+                    </m:r>
+                    <m:r>
+                      <w:rPr>
+                        <w:rFonts w:ascii="Cambria Math" w:hAnsi="Cambria Math"/>
+                      </w:rPr>
+                      <m:t>∧(P.CodS=R.CodS)∧(U.CodU=Q.CodU)</m:t>
+                    </m:r>
+                  </m:e>
+                </m:d>
+              </m:oMath>
+            </m:oMathPara>
           </w:p>
         </w:tc>
       </w:tr>
       <w:tr>
         <w:tc>
           <w:tcPr>
-            <w:tcW w:w="9350" w:type="dxa"/>
+            <w:tcW w:w="8023" w:type="dxa"/>
           </w:tcPr>
           <w:p>
             <w:pPr>
@@ -1683,7 +7767,6 @@
                 <w:b/>
                 <w:i/>
               </w:rPr>
-              <w:lastRenderedPageBreak/>
               <w:t>SQL</w:t>
             </w:r>
           </w:p>
@@ -1699,23 +7782,7 @@
               <w:ind w:left="0"/>
             </w:pPr>
             <w:r>
-              <w:t xml:space="preserve">SELECT </w:t>
-            </w:r>
-            <w:proofErr w:type="spellStart"/>
-            <w:r>
-              <w:t>Usuarios.CodU</w:t>
-            </w:r>
-            <w:proofErr w:type="spellEnd"/>
-            <w:r>
-              <w:t xml:space="preserve">, </w:t>
-            </w:r>
-            <w:proofErr w:type="spellStart"/>
-            <w:r>
-              <w:t>Usuarios.Nombre</w:t>
-            </w:r>
-            <w:proofErr w:type="spellEnd"/>
-            <w:r>
-              <w:t xml:space="preserve"> FROM Usuarios</w:t>
+              <w:t>SELECT Usuarios.Nombre FROM Usuarios</w:t>
             </w:r>
           </w:p>
           <w:p>
@@ -1730,28 +7797,50 @@
               <w:rPr>
                 <w:lang w:val="en-US"/>
               </w:rPr>
-              <w:t xml:space="preserve">WHERE </w:t>
+              <w:t xml:space="preserve">INNER JOIN </w:t>
             </w:r>
             <w:proofErr w:type="spellStart"/>
             <w:r>
               <w:rPr>
                 <w:lang w:val="en-US"/>
               </w:rPr>
-              <w:t>Usuarios.CodU</w:t>
+              <w:t>Usan</w:t>
             </w:r>
             <w:proofErr w:type="spellEnd"/>
             <w:r>
               <w:rPr>
                 <w:lang w:val="en-US"/>
               </w:rPr>
-              <w:t xml:space="preserve"> NOT IN</w:t>
-            </w:r>
-            <w:r>
-              <w:rPr>
-                <w:lang w:val="en-US"/>
-              </w:rPr>
-              <w:t>(</w:t>
-            </w:r>
+              <w:t xml:space="preserve"> ON </w:t>
+            </w:r>
+            <w:proofErr w:type="spellStart"/>
+            <w:r>
+              <w:rPr>
+                <w:lang w:val="en-US"/>
+              </w:rPr>
+              <w:t>Usuarios.</w:t>
+            </w:r>
+            <w:r>
+              <w:rPr>
+                <w:lang w:val="en-US"/>
+              </w:rPr>
+              <w:t>CodU</w:t>
+            </w:r>
+            <w:proofErr w:type="spellEnd"/>
+            <w:r>
+              <w:rPr>
+                <w:lang w:val="en-US"/>
+              </w:rPr>
+              <w:t xml:space="preserve"> = </w:t>
+            </w:r>
+            <w:proofErr w:type="spellStart"/>
+            <w:r>
+              <w:rPr>
+                <w:lang w:val="en-US"/>
+              </w:rPr>
+              <w:t>Usan.CodU</w:t>
+            </w:r>
+            <w:proofErr w:type="spellEnd"/>
           </w:p>
           <w:p>
             <w:pPr>
@@ -1765,28 +7854,42 @@
               <w:rPr>
                 <w:lang w:val="en-US"/>
               </w:rPr>
-              <w:t xml:space="preserve">SELECT </w:t>
+              <w:t xml:space="preserve">INNER JOIN </w:t>
             </w:r>
             <w:proofErr w:type="spellStart"/>
             <w:r>
               <w:rPr>
                 <w:lang w:val="en-US"/>
               </w:rPr>
-              <w:t>Usuarios.CodU</w:t>
+              <w:t>Programas</w:t>
             </w:r>
             <w:proofErr w:type="spellEnd"/>
             <w:r>
               <w:rPr>
                 <w:lang w:val="en-US"/>
               </w:rPr>
-              <w:t xml:space="preserve"> FROM </w:t>
+              <w:t xml:space="preserve"> ON </w:t>
             </w:r>
             <w:proofErr w:type="spellStart"/>
             <w:r>
               <w:rPr>
                 <w:lang w:val="en-US"/>
               </w:rPr>
-              <w:t>Usuarios</w:t>
+              <w:t>Usan.CodP</w:t>
+            </w:r>
+            <w:proofErr w:type="spellEnd"/>
+            <w:r>
+              <w:rPr>
+                <w:lang w:val="en-US"/>
+              </w:rPr>
+              <w:t xml:space="preserve"> = </w:t>
+            </w:r>
+            <w:proofErr w:type="spellStart"/>
+            <w:r>
+              <w:rPr>
+                <w:lang w:val="en-US"/>
+              </w:rPr>
+              <w:t>Programas.CodP</w:t>
             </w:r>
             <w:proofErr w:type="spellEnd"/>
           </w:p>
@@ -1802,42 +7905,28 @@
               <w:rPr>
                 <w:lang w:val="en-US"/>
               </w:rPr>
-              <w:t xml:space="preserve">INNER JOIN </w:t>
+              <w:t xml:space="preserve">INNER JOIN SO ON </w:t>
             </w:r>
             <w:proofErr w:type="spellStart"/>
             <w:r>
               <w:rPr>
                 <w:lang w:val="en-US"/>
               </w:rPr>
-              <w:t>Usan</w:t>
+              <w:t>Programas.CodS</w:t>
             </w:r>
             <w:proofErr w:type="spellEnd"/>
             <w:r>
               <w:rPr>
                 <w:lang w:val="en-US"/>
               </w:rPr>
-              <w:t xml:space="preserve"> ON </w:t>
+              <w:t xml:space="preserve"> = </w:t>
             </w:r>
             <w:proofErr w:type="spellStart"/>
             <w:r>
               <w:rPr>
                 <w:lang w:val="en-US"/>
               </w:rPr>
-              <w:t>Usuarios.CodU</w:t>
-            </w:r>
-            <w:proofErr w:type="spellEnd"/>
-            <w:r>
-              <w:rPr>
-                <w:lang w:val="en-US"/>
-              </w:rPr>
-              <w:t xml:space="preserve"> = </w:t>
-            </w:r>
-            <w:proofErr w:type="spellStart"/>
-            <w:r>
-              <w:rPr>
-                <w:lang w:val="en-US"/>
-              </w:rPr>
-              <w:t>Usan.CodU</w:t>
+              <w:t>SO.CodS</w:t>
             </w:r>
             <w:proofErr w:type="spellEnd"/>
           </w:p>
@@ -1853,44 +7942,36 @@
               <w:rPr>
                 <w:lang w:val="en-US"/>
               </w:rPr>
-              <w:t xml:space="preserve">INNER JOIN </w:t>
+              <w:t xml:space="preserve">WHERE </w:t>
             </w:r>
             <w:proofErr w:type="spellStart"/>
             <w:r>
               <w:rPr>
                 <w:lang w:val="en-US"/>
               </w:rPr>
-              <w:t>Programas</w:t>
+              <w:t>SO.Nombre</w:t>
             </w:r>
             <w:proofErr w:type="spellEnd"/>
             <w:r>
               <w:rPr>
                 <w:lang w:val="en-US"/>
               </w:rPr>
-              <w:t xml:space="preserve"> ON </w:t>
+              <w:t xml:space="preserve"> = ‘Unix’ AND </w:t>
             </w:r>
             <w:proofErr w:type="spellStart"/>
             <w:r>
               <w:rPr>
                 <w:lang w:val="en-US"/>
               </w:rPr>
-              <w:t>Programas.CodP</w:t>
+              <w:t>Usuarios.Nombre</w:t>
             </w:r>
             <w:proofErr w:type="spellEnd"/>
             <w:r>
               <w:rPr>
                 <w:lang w:val="en-US"/>
               </w:rPr>
-              <w:t xml:space="preserve"> = </w:t>
-            </w:r>
-            <w:proofErr w:type="spellStart"/>
-            <w:r>
-              <w:rPr>
-                <w:lang w:val="en-US"/>
-              </w:rPr>
-              <w:t>Usan.CodP</w:t>
-            </w:r>
-            <w:proofErr w:type="spellEnd"/>
+              <w:t xml:space="preserve"> NOT IN</w:t>
+            </w:r>
           </w:p>
           <w:p>
             <w:pPr>
@@ -1904,28 +7985,28 @@
               <w:rPr>
                 <w:lang w:val="en-US"/>
               </w:rPr>
-              <w:t xml:space="preserve">INNER JOIN SO ON </w:t>
+              <w:t xml:space="preserve">(SELECT </w:t>
             </w:r>
             <w:proofErr w:type="spellStart"/>
             <w:r>
               <w:rPr>
                 <w:lang w:val="en-US"/>
               </w:rPr>
-              <w:t>Programas.CodS</w:t>
+              <w:t>Usuarios.Nombre</w:t>
             </w:r>
             <w:proofErr w:type="spellEnd"/>
             <w:r>
               <w:rPr>
                 <w:lang w:val="en-US"/>
               </w:rPr>
-              <w:t xml:space="preserve"> = </w:t>
+              <w:t xml:space="preserve"> FROM </w:t>
             </w:r>
             <w:proofErr w:type="spellStart"/>
             <w:r>
               <w:rPr>
                 <w:lang w:val="en-US"/>
               </w:rPr>
-              <w:t>SO.CodS</w:t>
+              <w:t>Usuarios</w:t>
             </w:r>
             <w:proofErr w:type="spellEnd"/>
           </w:p>
@@ -1941,6 +8022,181 @@
               <w:rPr>
                 <w:lang w:val="en-US"/>
               </w:rPr>
+              <w:t xml:space="preserve">INNER JOIN </w:t>
+            </w:r>
+            <w:proofErr w:type="spellStart"/>
+            <w:r>
+              <w:rPr>
+                <w:lang w:val="en-US"/>
+              </w:rPr>
+              <w:t>Usan</w:t>
+            </w:r>
+            <w:proofErr w:type="spellEnd"/>
+            <w:r>
+              <w:rPr>
+                <w:lang w:val="en-US"/>
+              </w:rPr>
+              <w:t xml:space="preserve"> ON </w:t>
+            </w:r>
+            <w:proofErr w:type="spellStart"/>
+            <w:r>
+              <w:rPr>
+                <w:lang w:val="en-US"/>
+              </w:rPr>
+              <w:t>Usuarios.CodU</w:t>
+            </w:r>
+            <w:proofErr w:type="spellEnd"/>
+            <w:r>
+              <w:rPr>
+                <w:lang w:val="en-US"/>
+              </w:rPr>
+              <w:t xml:space="preserve"> = </w:t>
+            </w:r>
+            <w:proofErr w:type="spellStart"/>
+            <w:r>
+              <w:rPr>
+                <w:lang w:val="en-US"/>
+              </w:rPr>
+              <w:t>Usan.CodU</w:t>
+            </w:r>
+            <w:proofErr w:type="spellEnd"/>
+          </w:p>
+          <w:p>
+            <w:pPr>
+              <w:pStyle w:val="ListParagraph"/>
+              <w:ind w:left="0"/>
+              <w:rPr>
+                <w:lang w:val="en-US"/>
+              </w:rPr>
+            </w:pPr>
+            <w:r>
+              <w:rPr>
+                <w:lang w:val="en-US"/>
+              </w:rPr>
+              <w:t xml:space="preserve">INNER JOIN </w:t>
+            </w:r>
+            <w:proofErr w:type="spellStart"/>
+            <w:r>
+              <w:rPr>
+                <w:lang w:val="en-US"/>
+              </w:rPr>
+              <w:t>Programas</w:t>
+            </w:r>
+            <w:proofErr w:type="spellEnd"/>
+            <w:r>
+              <w:rPr>
+                <w:lang w:val="en-US"/>
+              </w:rPr>
+              <w:t xml:space="preserve"> ON </w:t>
+            </w:r>
+            <w:proofErr w:type="spellStart"/>
+            <w:r>
+              <w:rPr>
+                <w:lang w:val="en-US"/>
+              </w:rPr>
+              <w:t>Programas.CodP</w:t>
+            </w:r>
+            <w:proofErr w:type="spellEnd"/>
+            <w:r>
+              <w:rPr>
+                <w:lang w:val="en-US"/>
+              </w:rPr>
+              <w:t xml:space="preserve"> = </w:t>
+            </w:r>
+            <w:proofErr w:type="spellStart"/>
+            <w:r>
+              <w:rPr>
+                <w:lang w:val="en-US"/>
+              </w:rPr>
+              <w:t>Usan.CodP</w:t>
+            </w:r>
+            <w:proofErr w:type="spellEnd"/>
+          </w:p>
+          <w:p>
+            <w:pPr>
+              <w:pStyle w:val="ListParagraph"/>
+              <w:ind w:left="0"/>
+              <w:rPr>
+                <w:lang w:val="en-US"/>
+              </w:rPr>
+            </w:pPr>
+            <w:r>
+              <w:rPr>
+                <w:lang w:val="en-US"/>
+              </w:rPr>
+              <w:t xml:space="preserve">INNER JOIN </w:t>
+            </w:r>
+            <w:r>
+              <w:rPr>
+                <w:lang w:val="en-US"/>
+              </w:rPr>
+              <w:t>SO</w:t>
+            </w:r>
+            <w:r>
+              <w:rPr>
+                <w:lang w:val="en-US"/>
+              </w:rPr>
+              <w:t xml:space="preserve"> ON </w:t>
+            </w:r>
+            <w:proofErr w:type="spellStart"/>
+            <w:r>
+              <w:rPr>
+                <w:lang w:val="en-US"/>
+              </w:rPr>
+              <w:t>Programas</w:t>
+            </w:r>
+            <w:r>
+              <w:rPr>
+                <w:lang w:val="en-US"/>
+              </w:rPr>
+              <w:t>.Cod</w:t>
+            </w:r>
+            <w:r>
+              <w:rPr>
+                <w:lang w:val="en-US"/>
+              </w:rPr>
+              <w:t>S</w:t>
+            </w:r>
+            <w:proofErr w:type="spellEnd"/>
+            <w:r>
+              <w:rPr>
+                <w:lang w:val="en-US"/>
+              </w:rPr>
+              <w:t xml:space="preserve"> = </w:t>
+            </w:r>
+            <w:proofErr w:type="spellStart"/>
+            <w:r>
+              <w:rPr>
+                <w:lang w:val="en-US"/>
+              </w:rPr>
+              <w:t>SO</w:t>
+            </w:r>
+            <w:r>
+              <w:rPr>
+                <w:lang w:val="en-US"/>
+              </w:rPr>
+              <w:t>.Cod</w:t>
+            </w:r>
+            <w:r>
+              <w:rPr>
+                <w:lang w:val="en-US"/>
+              </w:rPr>
+              <w:t>S</w:t>
+            </w:r>
+            <w:proofErr w:type="spellEnd"/>
+          </w:p>
+          <w:p>
+            <w:pPr>
+              <w:pStyle w:val="ListParagraph"/>
+              <w:ind w:left="0"/>
+              <w:rPr>
+                <w:lang w:val="en-US"/>
+              </w:rPr>
+            </w:pPr>
+            <w:r>
+              <w:rPr>
+                <w:lang w:val="en-US"/>
+              </w:rPr>
               <w:t xml:space="preserve">WHERE </w:t>
             </w:r>
             <w:proofErr w:type="spellStart"/>
@@ -1948,14 +8204,20 @@
               <w:rPr>
                 <w:lang w:val="en-US"/>
               </w:rPr>
-              <w:t>SO.nombre</w:t>
+              <w:t>SO.Nombre</w:t>
             </w:r>
             <w:proofErr w:type="spellEnd"/>
             <w:r>
               <w:rPr>
                 <w:lang w:val="en-US"/>
               </w:rPr>
-              <w:t xml:space="preserve"> = ‘Linux’)</w:t>
+              <w:t xml:space="preserve"> != ‘Unix’</w:t>
+            </w:r>
+            <w:r>
+              <w:rPr>
+                <w:lang w:val="en-US"/>
+              </w:rPr>
+              <w:t>);</w:t>
             </w:r>
           </w:p>
         </w:tc>
@@ -1965,61 +8227,11 @@
       <w:pPr>
         <w:pStyle w:val="ListParagraph"/>
         <w:ind w:left="1440"/>
-      </w:pPr>
-    </w:p>
-    <w:p>
-      <w:pPr>
-        <w:pStyle w:val="ListParagraph"/>
-        <w:ind w:left="1440"/>
-      </w:pPr>
-    </w:p>
-    <w:p>
-      <w:pPr>
-        <w:pStyle w:val="ListParagraph"/>
-        <w:numPr>
-          <w:ilvl w:val="0"/>
-          <w:numId w:val="4"/>
-        </w:numPr>
-      </w:pPr>
-      <w:r>
-        <w:t>Mostrar el nombre de los usuarios que usan todos los programas del sistema</w:t>
-      </w:r>
-      <w:r>
-        <w:t xml:space="preserve"> </w:t>
-      </w:r>
-      <w:r>
-        <w:t>operativo Windows</w:t>
-      </w:r>
-    </w:p>
-    <w:p>
-      <w:pPr>
-        <w:pStyle w:val="ListParagraph"/>
-        <w:numPr>
-          <w:ilvl w:val="0"/>
-          <w:numId w:val="4"/>
-        </w:numPr>
-      </w:pPr>
-      <w:r>
-        <w:t>Mostrar el nombre de los usuarios de categoría “Senior”, el nombre de los</w:t>
-      </w:r>
-      <w:r>
-        <w:t xml:space="preserve"> </w:t>
-      </w:r>
-      <w:r>
-        <w:t>programas que usan y sus respectivos sistemas operativos</w:t>
-      </w:r>
-    </w:p>
-    <w:p>
-      <w:pPr>
-        <w:pStyle w:val="ListParagraph"/>
-        <w:numPr>
-          <w:ilvl w:val="0"/>
-          <w:numId w:val="4"/>
-        </w:numPr>
-      </w:pPr>
-      <w:r>
-        <w:t>Mostrar el nombre de los usuarios solo usan programas del SO Unix</w:t>
-      </w:r>
+        <w:jc w:val="both"/>
+        <w:rPr>
+          <w:lang w:val="en-US"/>
+        </w:rPr>
+      </w:pPr>
     </w:p>
     <w:sectPr>
       <w:pgSz w:w="12240" w:h="15840"/>
@@ -3351,7 +9563,7 @@
 </file>
 
 <file path=customXml/itemProps1.xml><?xml version="1.0" encoding="utf-8"?>
-<ds:datastoreItem xmlns:ds="http://schemas.openxmlformats.org/officeDocument/2006/customXml" ds:itemID="{4F1E3682-369B-44CD-B9AA-ABB1D816E268}">
+<ds:datastoreItem xmlns:ds="http://schemas.openxmlformats.org/officeDocument/2006/customXml" ds:itemID="{A5F475E5-8061-4628-9F08-3C3ACF727BFA}">
   <ds:schemaRefs>
     <ds:schemaRef ds:uri="http://schemas.openxmlformats.org/officeDocument/2006/bibliography"/>
   </ds:schemaRefs>
